--- a/Design Document.docx
+++ b/Design Document.docx
@@ -859,6 +859,46 @@
     </w:p>
     <w:p>
       <w:pPr>
+        <w:pStyle w:val="Sommario1"/>
+        <w:tabs>
+          <w:tab w:val="right" w:leader="dot" w:pos="9628"/>
+        </w:tabs>
+        <w:rPr>
+          <w:rFonts w:eastAsiaTheme="minorEastAsia" w:cstheme="minorBidi"/>
+          <w:smallCaps/>
+          <w:noProof/>
+          <w:sz w:val="24"/>
+          <w:szCs w:val="24"/>
+          <w:lang w:eastAsia="it-IT"/>
+        </w:rPr>
+      </w:pPr>
+      <w:r>
+        <w:rPr>
+          <w:lang w:val="en-US"/>
+        </w:rPr>
+        <w:fldChar w:fldCharType="end"/>
+      </w:r>
+      <w:r>
+        <w:rPr>
+          <w:lang w:val="en-US"/>
+        </w:rPr>
+        <w:fldChar w:fldCharType="begin"/>
+      </w:r>
+      <w:r>
+        <w:rPr>
+          <w:lang w:val="en-US"/>
+        </w:rPr>
+        <w:instrText xml:space="preserve"> TOC \o "1-3" \h \z \u </w:instrText>
+      </w:r>
+      <w:r>
+        <w:rPr>
+          <w:lang w:val="en-US"/>
+        </w:rPr>
+        <w:fldChar w:fldCharType="separate"/>
+      </w:r>
+    </w:p>
+    <w:p>
+      <w:pPr>
         <w:pStyle w:val="Titolo1"/>
         <w:rPr>
           <w:lang w:val="en-US"/>
@@ -1116,8 +1156,9 @@
           <w:shd w:val="clear" w:color="auto" w:fill="FFFFFF"/>
           <w:lang w:val="en-US" w:eastAsia="it-IT"/>
         </w:rPr>
-        <w:t xml:space="preserve">For this scope in this </w:t>
-      </w:r>
+        <w:t xml:space="preserve">For this scope in this document, it is possible to find all the components of the system with the interactions among them, their interfaces, the runtime </w:t>
+      </w:r>
+      <w:proofErr w:type="gramStart"/>
       <w:r>
         <w:rPr>
           <w:rFonts w:ascii="Arial" w:eastAsia="Times New Roman" w:hAnsi="Arial" w:cs="Arial"/>
@@ -1127,8 +1168,9 @@
           <w:shd w:val="clear" w:color="auto" w:fill="FFFFFF"/>
           <w:lang w:val="en-US" w:eastAsia="it-IT"/>
         </w:rPr>
-        <w:t>document,</w:t>
-      </w:r>
+        <w:t>behavior</w:t>
+      </w:r>
+      <w:proofErr w:type="gramEnd"/>
       <w:r>
         <w:rPr>
           <w:rFonts w:ascii="Arial" w:eastAsia="Times New Roman" w:hAnsi="Arial" w:cs="Arial"/>
@@ -1138,73 +1180,7 @@
           <w:shd w:val="clear" w:color="auto" w:fill="FFFFFF"/>
           <w:lang w:val="en-US" w:eastAsia="it-IT"/>
         </w:rPr>
-        <w:t xml:space="preserve"> it is possible to find all the components of the system with the interactions among them,</w:t>
-      </w:r>
-      <w:r>
-        <w:rPr>
-          <w:rFonts w:ascii="Arial" w:eastAsia="Times New Roman" w:hAnsi="Arial" w:cs="Arial"/>
-          <w:color w:val="202124"/>
-          <w:sz w:val="22"/>
-          <w:szCs w:val="22"/>
-          <w:shd w:val="clear" w:color="auto" w:fill="FFFFFF"/>
-          <w:lang w:val="en-US" w:eastAsia="it-IT"/>
-        </w:rPr>
-        <w:t xml:space="preserve"> </w:t>
-      </w:r>
-      <w:r>
-        <w:rPr>
-          <w:rFonts w:ascii="Arial" w:eastAsia="Times New Roman" w:hAnsi="Arial" w:cs="Arial"/>
-          <w:color w:val="202124"/>
-          <w:sz w:val="22"/>
-          <w:szCs w:val="22"/>
-          <w:shd w:val="clear" w:color="auto" w:fill="FFFFFF"/>
-          <w:lang w:val="en-US" w:eastAsia="it-IT"/>
-        </w:rPr>
-        <w:t xml:space="preserve">their interfaces, the runtime </w:t>
-      </w:r>
-      <w:r>
-        <w:rPr>
-          <w:rFonts w:ascii="Arial" w:eastAsia="Times New Roman" w:hAnsi="Arial" w:cs="Arial"/>
-          <w:color w:val="202124"/>
-          <w:sz w:val="22"/>
-          <w:szCs w:val="22"/>
-          <w:shd w:val="clear" w:color="auto" w:fill="FFFFFF"/>
-          <w:lang w:val="en-US" w:eastAsia="it-IT"/>
-        </w:rPr>
-        <w:t>behavior</w:t>
-      </w:r>
-      <w:r>
-        <w:rPr>
-          <w:rFonts w:ascii="Arial" w:eastAsia="Times New Roman" w:hAnsi="Arial" w:cs="Arial"/>
-          <w:color w:val="202124"/>
-          <w:sz w:val="22"/>
-          <w:szCs w:val="22"/>
-          <w:shd w:val="clear" w:color="auto" w:fill="FFFFFF"/>
-          <w:lang w:val="en-US" w:eastAsia="it-IT"/>
-        </w:rPr>
-        <w:t xml:space="preserve"> and the </w:t>
-      </w:r>
-      <w:r>
-        <w:rPr>
-          <w:rFonts w:ascii="Arial" w:eastAsia="Times New Roman" w:hAnsi="Arial" w:cs="Arial"/>
-          <w:color w:val="202124"/>
-          <w:sz w:val="22"/>
-          <w:szCs w:val="22"/>
-          <w:shd w:val="clear" w:color="auto" w:fill="FFFFFF"/>
-          <w:lang w:val="en-US" w:eastAsia="it-IT"/>
-        </w:rPr>
-        <w:t>deployment. The</w:t>
-      </w:r>
-      <w:r>
-        <w:rPr>
-          <w:rFonts w:ascii="Arial" w:eastAsia="Times New Roman" w:hAnsi="Arial" w:cs="Arial"/>
-          <w:color w:val="202124"/>
-          <w:sz w:val="22"/>
-          <w:szCs w:val="22"/>
-          <w:shd w:val="clear" w:color="auto" w:fill="FFFFFF"/>
-          <w:lang w:val="en-US" w:eastAsia="it-IT"/>
-        </w:rPr>
-        <w:t xml:space="preserve"> design characteristics are provided together with the design patterns adopted and some algorithms which highlight the more critical aspects. </w:t>
+        <w:t xml:space="preserve"> and the deployment. The design characteristics are provided together with the design patterns adopted and some algorithms which highlight the more critical aspects. </w:t>
       </w:r>
     </w:p>
     <w:p>
@@ -1269,6 +1245,527 @@
         <w:rPr>
           <w:rFonts w:eastAsia="Times New Roman"/>
           <w:lang w:val="en-US"/>
+        </w:rPr>
+      </w:pPr>
+    </w:p>
+    <w:p>
+      <w:pPr>
+        <w:rPr>
+          <w:rFonts w:ascii="Arial" w:hAnsi="Arial" w:cs="Arial"/>
+          <w:color w:val="000000"/>
+          <w:sz w:val="22"/>
+          <w:szCs w:val="22"/>
+          <w:lang w:val="en-US"/>
+        </w:rPr>
+      </w:pPr>
+    </w:p>
+    <w:p>
+      <w:pPr>
+        <w:rPr>
+          <w:rFonts w:ascii="Arial" w:hAnsi="Arial" w:cs="Arial"/>
+          <w:color w:val="000000"/>
+          <w:sz w:val="22"/>
+          <w:szCs w:val="22"/>
+          <w:lang w:val="en-US"/>
+        </w:rPr>
+      </w:pPr>
+      <w:r>
+        <w:rPr>
+          <w:rFonts w:ascii="Arial" w:hAnsi="Arial" w:cs="Arial"/>
+          <w:color w:val="000000"/>
+          <w:sz w:val="22"/>
+          <w:szCs w:val="22"/>
+          <w:lang w:val="en-US"/>
+        </w:rPr>
+        <w:t xml:space="preserve">As previously shown in the RASD Document, the scope of </w:t>
+      </w:r>
+      <w:proofErr w:type="spellStart"/>
+      <w:r>
+        <w:rPr>
+          <w:rFonts w:ascii="Arial" w:hAnsi="Arial" w:cs="Arial"/>
+          <w:color w:val="000000"/>
+          <w:sz w:val="22"/>
+          <w:szCs w:val="22"/>
+          <w:lang w:val="en-US"/>
+        </w:rPr>
+        <w:t>CLup</w:t>
+      </w:r>
+      <w:proofErr w:type="spellEnd"/>
+      <w:r>
+        <w:rPr>
+          <w:rFonts w:ascii="Arial" w:hAnsi="Arial" w:cs="Arial"/>
+          <w:color w:val="000000"/>
+          <w:sz w:val="22"/>
+          <w:szCs w:val="22"/>
+          <w:lang w:val="en-US"/>
+        </w:rPr>
+        <w:t xml:space="preserve"> Application </w:t>
+      </w:r>
+      <w:r>
+        <w:rPr>
+          <w:rFonts w:ascii="Arial" w:hAnsi="Arial" w:cs="Arial"/>
+          <w:color w:val="000000"/>
+          <w:sz w:val="22"/>
+          <w:szCs w:val="22"/>
+          <w:lang w:val="en-US"/>
+        </w:rPr>
+        <w:t xml:space="preserve">is preventing crowds and situations of possible danger during the period of </w:t>
+      </w:r>
+      <w:proofErr w:type="spellStart"/>
+      <w:r>
+        <w:rPr>
+          <w:rFonts w:ascii="Arial" w:hAnsi="Arial" w:cs="Arial"/>
+          <w:color w:val="000000"/>
+          <w:sz w:val="22"/>
+          <w:szCs w:val="22"/>
+          <w:lang w:val="en-US"/>
+        </w:rPr>
+        <w:t>Coronovirus</w:t>
+      </w:r>
+      <w:proofErr w:type="spellEnd"/>
+      <w:r>
+        <w:rPr>
+          <w:rFonts w:ascii="Arial" w:hAnsi="Arial" w:cs="Arial"/>
+          <w:color w:val="000000"/>
+          <w:sz w:val="22"/>
+          <w:szCs w:val="22"/>
+          <w:lang w:val="en-US"/>
+        </w:rPr>
+        <w:t xml:space="preserve"> emergency. </w:t>
+      </w:r>
+    </w:p>
+    <w:p>
+      <w:pPr>
+        <w:rPr>
+          <w:rFonts w:ascii="Arial" w:hAnsi="Arial" w:cs="Arial"/>
+          <w:color w:val="000000"/>
+          <w:sz w:val="22"/>
+          <w:szCs w:val="22"/>
+          <w:lang w:val="en-US"/>
+        </w:rPr>
+      </w:pPr>
+      <w:r>
+        <w:rPr>
+          <w:rFonts w:ascii="Arial" w:hAnsi="Arial" w:cs="Arial"/>
+          <w:color w:val="000000"/>
+          <w:sz w:val="22"/>
+          <w:szCs w:val="22"/>
+          <w:lang w:val="en-US"/>
+        </w:rPr>
+        <w:t xml:space="preserve">Store managers can regulate and monitor the affluence of people in the shop by adding their stores with all the related information to </w:t>
+      </w:r>
+      <w:proofErr w:type="spellStart"/>
+      <w:r>
+        <w:rPr>
+          <w:rFonts w:ascii="Arial" w:hAnsi="Arial" w:cs="Arial"/>
+          <w:color w:val="000000"/>
+          <w:sz w:val="22"/>
+          <w:szCs w:val="22"/>
+          <w:lang w:val="en-US"/>
+        </w:rPr>
+        <w:t>CLup</w:t>
+      </w:r>
+      <w:proofErr w:type="spellEnd"/>
+      <w:r>
+        <w:rPr>
+          <w:rFonts w:ascii="Arial" w:hAnsi="Arial" w:cs="Arial"/>
+          <w:color w:val="000000"/>
+          <w:sz w:val="22"/>
+          <w:szCs w:val="22"/>
+          <w:lang w:val="en-US"/>
+        </w:rPr>
+        <w:t>. In this way the customers can do the shopping in a safer way with the possibility to:</w:t>
+      </w:r>
+      <w:r>
+        <w:rPr>
+          <w:rFonts w:ascii="Arial" w:hAnsi="Arial" w:cs="Arial"/>
+          <w:color w:val="000000"/>
+          <w:sz w:val="22"/>
+          <w:szCs w:val="22"/>
+          <w:lang w:val="en-US"/>
+        </w:rPr>
+        <w:br/>
+      </w:r>
+    </w:p>
+    <w:p>
+      <w:pPr>
+        <w:pStyle w:val="Paragrafoelenco"/>
+        <w:numPr>
+          <w:ilvl w:val="0"/>
+          <w:numId w:val="8"/>
+        </w:numPr>
+        <w:rPr>
+          <w:rFonts w:ascii="Arial" w:hAnsi="Arial" w:cs="Arial"/>
+          <w:sz w:val="22"/>
+          <w:szCs w:val="22"/>
+          <w:lang w:val="en-US"/>
+        </w:rPr>
+      </w:pPr>
+      <w:r>
+        <w:rPr>
+          <w:rFonts w:ascii="Arial" w:hAnsi="Arial" w:cs="Arial"/>
+          <w:color w:val="000000"/>
+          <w:sz w:val="22"/>
+          <w:szCs w:val="22"/>
+          <w:lang w:val="en-US"/>
+        </w:rPr>
+        <w:t>obtain a position in the queue of a shop by</w:t>
+      </w:r>
+      <w:r>
+        <w:rPr>
+          <w:rFonts w:ascii="Arial" w:hAnsi="Arial" w:cs="Arial"/>
+          <w:i/>
+          <w:iCs/>
+          <w:color w:val="000000"/>
+          <w:sz w:val="22"/>
+          <w:szCs w:val="22"/>
+          <w:lang w:val="en-US"/>
+        </w:rPr>
+        <w:t xml:space="preserve"> </w:t>
+      </w:r>
+      <w:r>
+        <w:rPr>
+          <w:rFonts w:ascii="Arial" w:hAnsi="Arial" w:cs="Arial"/>
+          <w:i/>
+          <w:iCs/>
+          <w:color w:val="000000"/>
+          <w:sz w:val="22"/>
+          <w:szCs w:val="22"/>
+          <w:lang w:val="en-US"/>
+        </w:rPr>
+        <w:t>tak</w:t>
+      </w:r>
+      <w:r>
+        <w:rPr>
+          <w:rFonts w:ascii="Arial" w:hAnsi="Arial" w:cs="Arial"/>
+          <w:i/>
+          <w:iCs/>
+          <w:color w:val="000000"/>
+          <w:sz w:val="22"/>
+          <w:szCs w:val="22"/>
+          <w:lang w:val="en-US"/>
+        </w:rPr>
+        <w:t>ing</w:t>
+      </w:r>
+      <w:r>
+        <w:rPr>
+          <w:rFonts w:ascii="Arial" w:hAnsi="Arial" w:cs="Arial"/>
+          <w:i/>
+          <w:iCs/>
+          <w:color w:val="000000"/>
+          <w:sz w:val="22"/>
+          <w:szCs w:val="22"/>
+          <w:lang w:val="en-US"/>
+        </w:rPr>
+        <w:t xml:space="preserve"> the ticket</w:t>
+      </w:r>
+      <w:r>
+        <w:rPr>
+          <w:rFonts w:ascii="Arial" w:hAnsi="Arial" w:cs="Arial"/>
+          <w:color w:val="000000"/>
+          <w:sz w:val="22"/>
+          <w:szCs w:val="22"/>
+          <w:lang w:val="en-US"/>
+        </w:rPr>
+        <w:t xml:space="preserve"> online for the current day</w:t>
+      </w:r>
+      <w:r>
+        <w:rPr>
+          <w:rFonts w:ascii="Arial" w:hAnsi="Arial" w:cs="Arial"/>
+          <w:color w:val="000000"/>
+          <w:sz w:val="22"/>
+          <w:szCs w:val="22"/>
+          <w:lang w:val="en-US"/>
+        </w:rPr>
+        <w:t xml:space="preserve">. With this basic service the customer can check in any moment the status of the queue by receiving the remaining time he/she has to wait and the number of people above him/her. Moreover, periodical notifications are sent to him/her until his/her turn arrives. </w:t>
+      </w:r>
+    </w:p>
+    <w:p>
+      <w:pPr>
+        <w:pStyle w:val="Paragrafoelenco"/>
+        <w:numPr>
+          <w:ilvl w:val="0"/>
+          <w:numId w:val="8"/>
+        </w:numPr>
+        <w:rPr>
+          <w:rFonts w:ascii="Arial" w:hAnsi="Arial" w:cs="Arial"/>
+          <w:sz w:val="22"/>
+          <w:szCs w:val="22"/>
+          <w:lang w:val="en-US"/>
+        </w:rPr>
+      </w:pPr>
+      <w:r>
+        <w:rPr>
+          <w:rFonts w:ascii="Arial" w:hAnsi="Arial" w:cs="Arial"/>
+          <w:color w:val="000000"/>
+          <w:sz w:val="22"/>
+          <w:szCs w:val="22"/>
+          <w:lang w:val="en-US"/>
+        </w:rPr>
+        <w:t xml:space="preserve">receive a time slot by </w:t>
+      </w:r>
+      <w:r>
+        <w:rPr>
+          <w:rFonts w:ascii="Arial" w:hAnsi="Arial" w:cs="Arial"/>
+          <w:i/>
+          <w:iCs/>
+          <w:color w:val="000000"/>
+          <w:sz w:val="22"/>
+          <w:szCs w:val="22"/>
+          <w:lang w:val="en-US"/>
+        </w:rPr>
+        <w:t>book</w:t>
+      </w:r>
+      <w:r>
+        <w:rPr>
+          <w:rFonts w:ascii="Arial" w:hAnsi="Arial" w:cs="Arial"/>
+          <w:i/>
+          <w:iCs/>
+          <w:color w:val="000000"/>
+          <w:sz w:val="22"/>
+          <w:szCs w:val="22"/>
+          <w:lang w:val="en-US"/>
+        </w:rPr>
+        <w:t>ing</w:t>
+      </w:r>
+      <w:r>
+        <w:rPr>
+          <w:rFonts w:ascii="Arial" w:hAnsi="Arial" w:cs="Arial"/>
+          <w:i/>
+          <w:iCs/>
+          <w:color w:val="000000"/>
+          <w:sz w:val="22"/>
+          <w:szCs w:val="22"/>
+          <w:lang w:val="en-US"/>
+        </w:rPr>
+        <w:t xml:space="preserve"> </w:t>
+      </w:r>
+      <w:r>
+        <w:rPr>
+          <w:rFonts w:ascii="Arial" w:hAnsi="Arial" w:cs="Arial"/>
+          <w:i/>
+          <w:iCs/>
+          <w:color w:val="000000"/>
+          <w:sz w:val="22"/>
+          <w:szCs w:val="22"/>
+          <w:lang w:val="en-US"/>
+        </w:rPr>
+        <w:t xml:space="preserve">a </w:t>
+      </w:r>
+      <w:r>
+        <w:rPr>
+          <w:rFonts w:ascii="Arial" w:hAnsi="Arial" w:cs="Arial"/>
+          <w:i/>
+          <w:iCs/>
+          <w:color w:val="000000"/>
+          <w:sz w:val="22"/>
+          <w:szCs w:val="22"/>
+          <w:lang w:val="en-US"/>
+        </w:rPr>
+        <w:t xml:space="preserve">visit </w:t>
+      </w:r>
+      <w:r>
+        <w:rPr>
+          <w:rFonts w:ascii="Arial" w:hAnsi="Arial" w:cs="Arial"/>
+          <w:color w:val="000000"/>
+          <w:sz w:val="22"/>
+          <w:szCs w:val="22"/>
+          <w:lang w:val="en-US"/>
+        </w:rPr>
+        <w:t xml:space="preserve">for the following </w:t>
+      </w:r>
+      <w:r>
+        <w:rPr>
+          <w:rFonts w:ascii="Arial" w:hAnsi="Arial" w:cs="Arial"/>
+          <w:color w:val="000000"/>
+          <w:sz w:val="22"/>
+          <w:szCs w:val="22"/>
+          <w:lang w:val="en-US"/>
+        </w:rPr>
+        <w:t xml:space="preserve">days. In this case </w:t>
+      </w:r>
+      <w:proofErr w:type="spellStart"/>
+      <w:r>
+        <w:rPr>
+          <w:rFonts w:ascii="Arial" w:hAnsi="Arial" w:cs="Arial"/>
+          <w:color w:val="000000"/>
+          <w:sz w:val="22"/>
+          <w:szCs w:val="22"/>
+          <w:lang w:val="en-US"/>
+        </w:rPr>
+        <w:t>CLup</w:t>
+      </w:r>
+      <w:proofErr w:type="spellEnd"/>
+      <w:r>
+        <w:rPr>
+          <w:rFonts w:ascii="Arial" w:hAnsi="Arial" w:cs="Arial"/>
+          <w:color w:val="000000"/>
+          <w:sz w:val="22"/>
+          <w:szCs w:val="22"/>
+          <w:lang w:val="en-US"/>
+        </w:rPr>
+        <w:t xml:space="preserve"> Application gives the possibility to provide the categories of items the customer has the intention to buy and an estimation of the duration of the visit. </w:t>
+      </w:r>
+    </w:p>
+    <w:p>
+      <w:pPr>
+        <w:rPr>
+          <w:rFonts w:ascii="Arial" w:hAnsi="Arial" w:cs="Arial"/>
+          <w:color w:val="000000"/>
+          <w:sz w:val="22"/>
+          <w:szCs w:val="22"/>
+          <w:lang w:val="en-US"/>
+        </w:rPr>
+      </w:pPr>
+    </w:p>
+    <w:p>
+      <w:pPr>
+        <w:rPr>
+          <w:rFonts w:ascii="Arial" w:hAnsi="Arial" w:cs="Arial"/>
+          <w:sz w:val="22"/>
+          <w:szCs w:val="22"/>
+          <w:lang w:val="en-US"/>
+        </w:rPr>
+      </w:pPr>
+      <w:r>
+        <w:rPr>
+          <w:rFonts w:ascii="Arial" w:hAnsi="Arial" w:cs="Arial"/>
+          <w:color w:val="000000"/>
+          <w:sz w:val="22"/>
+          <w:szCs w:val="22"/>
+          <w:lang w:val="en-US"/>
+        </w:rPr>
+        <w:t>Th</w:t>
+      </w:r>
+      <w:r>
+        <w:rPr>
+          <w:rFonts w:ascii="Arial" w:hAnsi="Arial" w:cs="Arial"/>
+          <w:color w:val="000000"/>
+          <w:sz w:val="22"/>
+          <w:szCs w:val="22"/>
+          <w:lang w:val="en-US"/>
+        </w:rPr>
+        <w:t xml:space="preserve">e system ideated </w:t>
+      </w:r>
+      <w:r>
+        <w:rPr>
+          <w:rFonts w:ascii="Arial" w:hAnsi="Arial" w:cs="Arial"/>
+          <w:color w:val="000000"/>
+          <w:sz w:val="22"/>
+          <w:szCs w:val="22"/>
+          <w:lang w:val="en-US"/>
+        </w:rPr>
+        <w:t xml:space="preserve">prevents </w:t>
+      </w:r>
+      <w:r>
+        <w:rPr>
+          <w:rFonts w:ascii="Arial" w:hAnsi="Arial" w:cs="Arial"/>
+          <w:color w:val="000000"/>
+          <w:sz w:val="22"/>
+          <w:szCs w:val="22"/>
+          <w:lang w:val="en-US"/>
+        </w:rPr>
+        <w:t xml:space="preserve">the customer </w:t>
+      </w:r>
+      <w:r>
+        <w:rPr>
+          <w:rFonts w:ascii="Arial" w:hAnsi="Arial" w:cs="Arial"/>
+          <w:color w:val="000000"/>
+          <w:sz w:val="22"/>
+          <w:szCs w:val="22"/>
+          <w:lang w:val="en-US"/>
+        </w:rPr>
+        <w:t>from queuing in front of the buildings with other people and allows them to respect the distance rules imposed by the Government.</w:t>
+      </w:r>
+      <w:r>
+        <w:rPr>
+          <w:rFonts w:ascii="Arial" w:hAnsi="Arial" w:cs="Arial"/>
+          <w:color w:val="000000"/>
+          <w:sz w:val="22"/>
+          <w:szCs w:val="22"/>
+          <w:lang w:val="en-US"/>
+        </w:rPr>
+        <w:t xml:space="preserve">  </w:t>
+      </w:r>
+      <w:r>
+        <w:rPr>
+          <w:rFonts w:ascii="Arial" w:hAnsi="Arial" w:cs="Arial"/>
+          <w:color w:val="000000"/>
+          <w:sz w:val="22"/>
+          <w:szCs w:val="22"/>
+          <w:lang w:val="en-US"/>
+        </w:rPr>
+        <w:br/>
+      </w:r>
+      <w:r>
+        <w:rPr>
+          <w:rFonts w:ascii="Arial" w:hAnsi="Arial" w:cs="Arial"/>
+          <w:sz w:val="22"/>
+          <w:szCs w:val="22"/>
+          <w:lang w:val="en-US"/>
+        </w:rPr>
+        <w:t>To make the lining up mechanism effective, when a customer makes a reservation (ticket or visit) the system generates a QR code which must be scanned at the entrances and exits of the shop. This allows to track the number of accesses in the store every day</w:t>
+      </w:r>
+      <w:r>
+        <w:rPr>
+          <w:rFonts w:ascii="Arial" w:hAnsi="Arial" w:cs="Arial"/>
+          <w:sz w:val="22"/>
+          <w:szCs w:val="22"/>
+          <w:lang w:val="en-US"/>
+        </w:rPr>
+        <w:t xml:space="preserve">, </w:t>
+      </w:r>
+      <w:r>
+        <w:rPr>
+          <w:rFonts w:ascii="Arial" w:hAnsi="Arial" w:cs="Arial"/>
+          <w:sz w:val="22"/>
+          <w:szCs w:val="22"/>
+          <w:lang w:val="en-US"/>
+        </w:rPr>
+        <w:t xml:space="preserve">information needed to build statistics and to better organize the store. </w:t>
+      </w:r>
+    </w:p>
+    <w:p>
+      <w:pPr>
+        <w:rPr>
+          <w:rFonts w:ascii="Arial" w:hAnsi="Arial" w:cs="Arial"/>
+          <w:sz w:val="22"/>
+          <w:szCs w:val="22"/>
+          <w:lang w:val="en-US"/>
+        </w:rPr>
+      </w:pPr>
+      <w:proofErr w:type="spellStart"/>
+      <w:r>
+        <w:rPr>
+          <w:rFonts w:ascii="Arial" w:hAnsi="Arial" w:cs="Arial"/>
+          <w:sz w:val="22"/>
+          <w:szCs w:val="22"/>
+          <w:lang w:val="en-US"/>
+        </w:rPr>
+        <w:t>CLup</w:t>
+      </w:r>
+      <w:proofErr w:type="spellEnd"/>
+      <w:r>
+        <w:rPr>
+          <w:rFonts w:ascii="Arial" w:hAnsi="Arial" w:cs="Arial"/>
+          <w:sz w:val="22"/>
+          <w:szCs w:val="22"/>
+          <w:lang w:val="en-US"/>
+        </w:rPr>
+        <w:t xml:space="preserve"> application also involves people who are not able to use the necessary technology or do not own a device: they can directly go to the store and exploit the fallback option of handing out tickets on the spot. This is made possible through the presence of one or more totems around the building.</w:t>
+      </w:r>
+    </w:p>
+    <w:p>
+      <w:pPr>
+        <w:rPr>
+          <w:lang w:val="en-US" w:eastAsia="it-IT"/>
+        </w:rPr>
+      </w:pPr>
+    </w:p>
+    <w:p>
+      <w:pPr>
+        <w:rPr>
+          <w:lang w:val="en-US" w:eastAsia="it-IT"/>
         </w:rPr>
       </w:pPr>
     </w:p>
@@ -1476,7 +1973,29 @@
           <w:szCs w:val="22"/>
           <w:lang w:val="en-US" w:eastAsia="it-IT"/>
         </w:rPr>
-        <w:t>: particular sector of population (children, seniors, adults, …).</w:t>
+        <w:t xml:space="preserve">: </w:t>
+      </w:r>
+      <w:proofErr w:type="gramStart"/>
+      <w:r>
+        <w:rPr>
+          <w:rFonts w:ascii="Arial" w:eastAsia="Times New Roman" w:hAnsi="Arial" w:cs="Arial"/>
+          <w:color w:val="000000"/>
+          <w:sz w:val="22"/>
+          <w:szCs w:val="22"/>
+          <w:lang w:val="en-US" w:eastAsia="it-IT"/>
+        </w:rPr>
+        <w:t>particular sector</w:t>
+      </w:r>
+      <w:proofErr w:type="gramEnd"/>
+      <w:r>
+        <w:rPr>
+          <w:rFonts w:ascii="Arial" w:eastAsia="Times New Roman" w:hAnsi="Arial" w:cs="Arial"/>
+          <w:color w:val="000000"/>
+          <w:sz w:val="22"/>
+          <w:szCs w:val="22"/>
+          <w:lang w:val="en-US" w:eastAsia="it-IT"/>
+        </w:rPr>
+        <w:t xml:space="preserve"> of population (children, seniors, adults, …).</w:t>
       </w:r>
     </w:p>
     <w:p>
@@ -1504,6 +2023,7 @@
           <w:szCs w:val="22"/>
           <w:lang w:val="en-US" w:eastAsia="it-IT"/>
         </w:rPr>
+        <w:lastRenderedPageBreak/>
         <w:t>Ticket:</w:t>
       </w:r>
       <w:r>
@@ -1552,27 +2072,7 @@
           <w:szCs w:val="22"/>
           <w:lang w:val="en-US" w:eastAsia="it-IT"/>
         </w:rPr>
-        <w:t xml:space="preserve">: </w:t>
-      </w:r>
-      <w:r>
-        <w:rPr>
-          <w:rFonts w:ascii="Arial" w:eastAsia="Times New Roman" w:hAnsi="Arial" w:cs="Arial"/>
-          <w:color w:val="000000"/>
-          <w:sz w:val="22"/>
-          <w:szCs w:val="22"/>
-          <w:lang w:val="en-US" w:eastAsia="it-IT"/>
-        </w:rPr>
-        <w:t>multimedia</w:t>
-      </w:r>
-      <w:r>
-        <w:rPr>
-          <w:rFonts w:ascii="Arial" w:eastAsia="Times New Roman" w:hAnsi="Arial" w:cs="Arial"/>
-          <w:color w:val="000000"/>
-          <w:sz w:val="22"/>
-          <w:szCs w:val="22"/>
-          <w:lang w:val="en-US" w:eastAsia="it-IT"/>
-        </w:rPr>
-        <w:t xml:space="preserve"> structure which allows people who cannot use the application to take a ticket.</w:t>
+        <w:t>: multimedia structure which allows people who cannot use the application to take a ticket.</w:t>
       </w:r>
     </w:p>
     <w:p>
@@ -1610,7 +2110,29 @@
           <w:szCs w:val="22"/>
           <w:lang w:val="en-US" w:eastAsia="it-IT"/>
         </w:rPr>
-        <w:t>: digital structure used by the customers to scan their tickets when they enter/exit the stores in order to make the shop managers monitor the affluence of people in their shop.</w:t>
+        <w:t xml:space="preserve">: digital structure used by the customers to scan their tickets when they enter/exit the stores </w:t>
+      </w:r>
+      <w:proofErr w:type="gramStart"/>
+      <w:r>
+        <w:rPr>
+          <w:rFonts w:ascii="Arial" w:eastAsia="Times New Roman" w:hAnsi="Arial" w:cs="Arial"/>
+          <w:color w:val="000000"/>
+          <w:sz w:val="22"/>
+          <w:szCs w:val="22"/>
+          <w:lang w:val="en-US" w:eastAsia="it-IT"/>
+        </w:rPr>
+        <w:t>in order to</w:t>
+      </w:r>
+      <w:proofErr w:type="gramEnd"/>
+      <w:r>
+        <w:rPr>
+          <w:rFonts w:ascii="Arial" w:eastAsia="Times New Roman" w:hAnsi="Arial" w:cs="Arial"/>
+          <w:color w:val="000000"/>
+          <w:sz w:val="22"/>
+          <w:szCs w:val="22"/>
+          <w:lang w:val="en-US" w:eastAsia="it-IT"/>
+        </w:rPr>
+        <w:t xml:space="preserve"> make the shop managers monitor the affluence of people in their shop.</w:t>
       </w:r>
     </w:p>
     <w:p>
@@ -1714,8 +2236,22 @@
           <w:szCs w:val="22"/>
           <w:lang w:val="en-US" w:eastAsia="it-IT"/>
         </w:rPr>
-        <w:t>Book a visit:</w:t>
-      </w:r>
+        <w:t xml:space="preserve">Book a </w:t>
+      </w:r>
+      <w:proofErr w:type="gramStart"/>
+      <w:r>
+        <w:rPr>
+          <w:rFonts w:ascii="Arial" w:eastAsia="Times New Roman" w:hAnsi="Arial" w:cs="Arial"/>
+          <w:b/>
+          <w:bCs/>
+          <w:color w:val="000000"/>
+          <w:sz w:val="22"/>
+          <w:szCs w:val="22"/>
+          <w:lang w:val="en-US" w:eastAsia="it-IT"/>
+        </w:rPr>
+        <w:t>visit:</w:t>
+      </w:r>
+      <w:proofErr w:type="gramEnd"/>
       <w:r>
         <w:rPr>
           <w:rFonts w:ascii="Arial" w:eastAsia="Times New Roman" w:hAnsi="Arial" w:cs="Arial"/>
@@ -1752,8 +2288,22 @@
           <w:szCs w:val="22"/>
           <w:lang w:val="en-US" w:eastAsia="it-IT"/>
         </w:rPr>
-        <w:t>Take a ticket:</w:t>
-      </w:r>
+        <w:t xml:space="preserve">Take a </w:t>
+      </w:r>
+      <w:proofErr w:type="gramStart"/>
+      <w:r>
+        <w:rPr>
+          <w:rFonts w:ascii="Arial" w:eastAsia="Times New Roman" w:hAnsi="Arial" w:cs="Arial"/>
+          <w:b/>
+          <w:bCs/>
+          <w:color w:val="000000"/>
+          <w:sz w:val="22"/>
+          <w:szCs w:val="22"/>
+          <w:lang w:val="en-US" w:eastAsia="it-IT"/>
+        </w:rPr>
+        <w:t>ticket:</w:t>
+      </w:r>
+      <w:proofErr w:type="gramEnd"/>
       <w:r>
         <w:rPr>
           <w:rFonts w:ascii="Arial" w:eastAsia="Times New Roman" w:hAnsi="Arial" w:cs="Arial"/>
@@ -1908,19 +2458,7 @@
           <w:szCs w:val="22"/>
           <w:lang w:val="en-US" w:eastAsia="it-IT"/>
         </w:rPr>
-        <w:t>DD</w:t>
-      </w:r>
-      <w:r>
-        <w:rPr>
-          <w:rFonts w:ascii="Arial" w:eastAsia="Times New Roman" w:hAnsi="Arial" w:cs="Arial"/>
-          <w:b/>
-          <w:bCs/>
-          <w:color w:val="000000"/>
-          <w:sz w:val="22"/>
-          <w:szCs w:val="22"/>
-          <w:lang w:val="en-US" w:eastAsia="it-IT"/>
-        </w:rPr>
-        <w:t xml:space="preserve">: </w:t>
+        <w:t xml:space="preserve">DD: </w:t>
       </w:r>
       <w:r>
         <w:rPr>
@@ -1957,19 +2495,7 @@
           <w:szCs w:val="22"/>
           <w:lang w:val="en-US" w:eastAsia="it-IT"/>
         </w:rPr>
-        <w:t>GPS</w:t>
-      </w:r>
-      <w:r>
-        <w:rPr>
-          <w:rFonts w:ascii="Arial" w:eastAsia="Times New Roman" w:hAnsi="Arial" w:cs="Arial"/>
-          <w:b/>
-          <w:bCs/>
-          <w:color w:val="000000"/>
-          <w:sz w:val="22"/>
-          <w:szCs w:val="22"/>
-          <w:lang w:val="en-US" w:eastAsia="it-IT"/>
-        </w:rPr>
-        <w:t xml:space="preserve">: </w:t>
+        <w:t xml:space="preserve">GPS: </w:t>
       </w:r>
       <w:r>
         <w:rPr>
@@ -2232,7 +2758,6 @@
           <w:szCs w:val="22"/>
           <w:lang w:val="en-US" w:eastAsia="it-IT"/>
         </w:rPr>
-        <w:lastRenderedPageBreak/>
         <w:t xml:space="preserve">REST: </w:t>
       </w:r>
       <w:r>
@@ -2457,6 +2982,7 @@
           <w:lang w:val="en-US" w:eastAsia="it-IT"/>
         </w:rPr>
       </w:pPr>
+      <w:proofErr w:type="spellStart"/>
       <w:r>
         <w:rPr>
           <w:rFonts w:ascii="Arial" w:eastAsia="Times New Roman" w:hAnsi="Arial" w:cs="Arial"/>
@@ -2467,7 +2993,20 @@
           <w:szCs w:val="22"/>
           <w:lang w:val="en-US" w:eastAsia="it-IT"/>
         </w:rPr>
-        <w:t>Gn:</w:t>
+        <w:t>Gn</w:t>
+      </w:r>
+      <w:proofErr w:type="spellEnd"/>
+      <w:r>
+        <w:rPr>
+          <w:rFonts w:ascii="Arial" w:eastAsia="Times New Roman" w:hAnsi="Arial" w:cs="Arial"/>
+          <w:b/>
+          <w:bCs/>
+          <w:color w:val="000000"/>
+          <w:sz w:val="22"/>
+          <w:szCs w:val="22"/>
+          <w:lang w:val="en-US" w:eastAsia="it-IT"/>
+        </w:rPr>
+        <w:t>:</w:t>
       </w:r>
       <w:r>
         <w:rPr>
@@ -2727,9 +3266,4678 @@
         </w:rPr>
       </w:pPr>
     </w:p>
+    <w:p>
+      <w:pPr>
+        <w:pStyle w:val="NormaleWeb"/>
+        <w:spacing w:before="0" w:beforeAutospacing="0" w:after="0" w:afterAutospacing="0"/>
+        <w:ind w:left="360"/>
+        <w:jc w:val="both"/>
+        <w:rPr>
+          <w:lang w:val="en-US" w:eastAsia="en-US"/>
+        </w:rPr>
+      </w:pPr>
+      <w:r>
+        <w:rPr>
+          <w:rFonts w:ascii="Arial" w:hAnsi="Arial" w:cs="Arial"/>
+          <w:b/>
+          <w:bCs/>
+          <w:color w:val="000000"/>
+          <w:sz w:val="22"/>
+          <w:szCs w:val="22"/>
+          <w:lang w:val="en-US"/>
+        </w:rPr>
+        <w:t>Chapter</w:t>
+      </w:r>
+      <w:r>
+        <w:rPr>
+          <w:rFonts w:ascii="Arial" w:hAnsi="Arial" w:cs="Arial"/>
+          <w:b/>
+          <w:bCs/>
+          <w:color w:val="000000"/>
+          <w:sz w:val="22"/>
+          <w:szCs w:val="22"/>
+          <w:lang w:val="en-US"/>
+        </w:rPr>
+        <w:t xml:space="preserve"> </w:t>
+      </w:r>
+      <w:r>
+        <w:rPr>
+          <w:rFonts w:ascii="Arial" w:hAnsi="Arial" w:cs="Arial"/>
+          <w:b/>
+          <w:bCs/>
+          <w:color w:val="000000"/>
+          <w:sz w:val="22"/>
+          <w:szCs w:val="22"/>
+          <w:lang w:val="en-US"/>
+        </w:rPr>
+        <w:t xml:space="preserve">1: </w:t>
+      </w:r>
+      <w:r>
+        <w:rPr>
+          <w:rFonts w:ascii="Arial" w:hAnsi="Arial" w:cs="Arial"/>
+          <w:color w:val="000000"/>
+          <w:sz w:val="22"/>
+          <w:szCs w:val="22"/>
+          <w:lang w:val="en-US"/>
+        </w:rPr>
+        <w:t>the first chapter - which is an introduction of the design document - provides the purpose and scope of the document.</w:t>
+      </w:r>
+      <w:r>
+        <w:rPr>
+          <w:rFonts w:ascii="Arial" w:hAnsi="Arial" w:cs="Arial"/>
+          <w:color w:val="000000"/>
+          <w:sz w:val="22"/>
+          <w:szCs w:val="22"/>
+          <w:lang w:val="en-US"/>
+        </w:rPr>
+        <w:t xml:space="preserve"> It</w:t>
+      </w:r>
+      <w:r>
+        <w:rPr>
+          <w:rFonts w:ascii="Arial" w:hAnsi="Arial" w:cs="Arial"/>
+          <w:color w:val="000000"/>
+          <w:sz w:val="22"/>
+          <w:szCs w:val="22"/>
+          <w:lang w:val="en-US"/>
+        </w:rPr>
+        <w:t xml:space="preserve"> also includes the definitions, </w:t>
+      </w:r>
+      <w:proofErr w:type="gramStart"/>
+      <w:r>
+        <w:rPr>
+          <w:rFonts w:ascii="Arial" w:hAnsi="Arial" w:cs="Arial"/>
+          <w:color w:val="000000"/>
+          <w:sz w:val="22"/>
+          <w:szCs w:val="22"/>
+          <w:lang w:val="en-US"/>
+        </w:rPr>
+        <w:t>abbreviations</w:t>
+      </w:r>
+      <w:proofErr w:type="gramEnd"/>
+      <w:r>
+        <w:rPr>
+          <w:rFonts w:ascii="Arial" w:hAnsi="Arial" w:cs="Arial"/>
+          <w:color w:val="000000"/>
+          <w:sz w:val="22"/>
+          <w:szCs w:val="22"/>
+          <w:lang w:val="en-US"/>
+        </w:rPr>
+        <w:t xml:space="preserve"> and acronyms useful to help the reader to better understand what is written. It is also here that it is possible to</w:t>
+      </w:r>
+      <w:r>
+        <w:rPr>
+          <w:rFonts w:ascii="Arial" w:hAnsi="Arial" w:cs="Arial"/>
+          <w:color w:val="000000"/>
+          <w:sz w:val="22"/>
+          <w:szCs w:val="22"/>
+          <w:lang w:val="en-US"/>
+        </w:rPr>
+        <w:t xml:space="preserve"> </w:t>
+      </w:r>
+      <w:r>
+        <w:rPr>
+          <w:rFonts w:ascii="Arial" w:hAnsi="Arial" w:cs="Arial"/>
+          <w:color w:val="000000"/>
+          <w:sz w:val="22"/>
+          <w:szCs w:val="22"/>
+          <w:lang w:val="en-US"/>
+        </w:rPr>
+        <w:t>check</w:t>
+      </w:r>
+      <w:r>
+        <w:rPr>
+          <w:rFonts w:ascii="Arial" w:hAnsi="Arial" w:cs="Arial"/>
+          <w:color w:val="000000"/>
+          <w:sz w:val="22"/>
+          <w:szCs w:val="22"/>
+          <w:lang w:val="en-US"/>
+        </w:rPr>
+        <w:t xml:space="preserve"> </w:t>
+      </w:r>
+      <w:r>
+        <w:rPr>
+          <w:rFonts w:ascii="Arial" w:hAnsi="Arial" w:cs="Arial"/>
+          <w:color w:val="000000"/>
+          <w:sz w:val="22"/>
+          <w:szCs w:val="22"/>
+          <w:lang w:val="en-US"/>
+        </w:rPr>
+        <w:t xml:space="preserve">the structure of the document. </w:t>
+      </w:r>
+      <w:r>
+        <w:rPr>
+          <w:rFonts w:ascii="Arial" w:hAnsi="Arial" w:cs="Arial"/>
+          <w:color w:val="000000"/>
+          <w:sz w:val="22"/>
+          <w:szCs w:val="22"/>
+          <w:lang w:val="en-US"/>
+        </w:rPr>
+        <w:br/>
+      </w:r>
+      <w:r>
+        <w:rPr>
+          <w:rFonts w:ascii="Arial" w:hAnsi="Arial" w:cs="Arial"/>
+          <w:color w:val="000000"/>
+          <w:sz w:val="22"/>
+          <w:szCs w:val="22"/>
+          <w:lang w:val="en-US"/>
+        </w:rPr>
+        <w:br/>
+      </w:r>
+      <w:r>
+        <w:rPr>
+          <w:rFonts w:ascii="Arial" w:hAnsi="Arial" w:cs="Arial"/>
+          <w:b/>
+          <w:bCs/>
+          <w:color w:val="000000"/>
+          <w:sz w:val="22"/>
+          <w:szCs w:val="22"/>
+          <w:lang w:val="en-US"/>
+        </w:rPr>
+        <w:lastRenderedPageBreak/>
+        <w:t>Chapter</w:t>
+      </w:r>
+      <w:r>
+        <w:rPr>
+          <w:rFonts w:ascii="Arial" w:hAnsi="Arial" w:cs="Arial"/>
+          <w:b/>
+          <w:bCs/>
+          <w:color w:val="000000"/>
+          <w:sz w:val="22"/>
+          <w:szCs w:val="22"/>
+          <w:lang w:val="en-US"/>
+        </w:rPr>
+        <w:t xml:space="preserve"> </w:t>
+      </w:r>
+      <w:r>
+        <w:rPr>
+          <w:rFonts w:ascii="Arial" w:hAnsi="Arial" w:cs="Arial"/>
+          <w:b/>
+          <w:bCs/>
+          <w:color w:val="000000"/>
+          <w:sz w:val="22"/>
+          <w:szCs w:val="22"/>
+          <w:lang w:val="en-US"/>
+        </w:rPr>
+        <w:t xml:space="preserve">2: </w:t>
+      </w:r>
+      <w:r>
+        <w:rPr>
+          <w:rFonts w:ascii="Arial" w:hAnsi="Arial" w:cs="Arial"/>
+          <w:color w:val="000000"/>
+          <w:sz w:val="22"/>
+          <w:szCs w:val="22"/>
+          <w:lang w:val="en-US"/>
+        </w:rPr>
+        <w:t>it includes all the architectural choices taken for the development of the application by highlighting the components and interfaces of the system, presented both from a high level and detailed point of view (component view, deployment view, runtime view). All the design decisions are provided in this chapter, together with the patterns adopted. </w:t>
+      </w:r>
+    </w:p>
+    <w:p>
+      <w:pPr>
+        <w:pStyle w:val="Titolo1"/>
+        <w:ind w:left="360"/>
+        <w:rPr>
+          <w:rFonts w:ascii="Arial" w:hAnsi="Arial" w:cs="Arial"/>
+          <w:color w:val="000000"/>
+          <w:sz w:val="22"/>
+          <w:szCs w:val="22"/>
+          <w:lang w:val="en-US"/>
+        </w:rPr>
+      </w:pPr>
+      <w:r>
+        <w:rPr>
+          <w:rFonts w:ascii="Arial" w:hAnsi="Arial" w:cs="Arial"/>
+          <w:b/>
+          <w:bCs/>
+          <w:color w:val="000000"/>
+          <w:sz w:val="22"/>
+          <w:szCs w:val="22"/>
+          <w:lang w:val="en-US"/>
+        </w:rPr>
+        <w:t>Chapter</w:t>
+      </w:r>
+      <w:r>
+        <w:rPr>
+          <w:rFonts w:ascii="Arial" w:hAnsi="Arial" w:cs="Arial"/>
+          <w:b/>
+          <w:bCs/>
+          <w:color w:val="000000"/>
+          <w:sz w:val="22"/>
+          <w:szCs w:val="22"/>
+          <w:lang w:val="en-US"/>
+        </w:rPr>
+        <w:t xml:space="preserve"> </w:t>
+      </w:r>
+      <w:r>
+        <w:rPr>
+          <w:rFonts w:ascii="Arial" w:hAnsi="Arial" w:cs="Arial"/>
+          <w:b/>
+          <w:bCs/>
+          <w:color w:val="000000"/>
+          <w:sz w:val="22"/>
+          <w:szCs w:val="22"/>
+          <w:lang w:val="en-US"/>
+        </w:rPr>
+        <w:t xml:space="preserve">3: </w:t>
+      </w:r>
+      <w:r>
+        <w:rPr>
+          <w:rFonts w:ascii="Arial" w:hAnsi="Arial" w:cs="Arial"/>
+          <w:color w:val="000000"/>
+          <w:sz w:val="22"/>
+          <w:szCs w:val="22"/>
+          <w:lang w:val="en-US"/>
+        </w:rPr>
+        <w:t>this chapter shows how the system will look like by providing the user interfaces</w:t>
+      </w:r>
+      <w:r>
+        <w:rPr>
+          <w:rFonts w:ascii="Arial" w:hAnsi="Arial" w:cs="Arial"/>
+          <w:color w:val="000000"/>
+          <w:sz w:val="22"/>
+          <w:szCs w:val="22"/>
+          <w:lang w:val="en-US"/>
+        </w:rPr>
+        <w:t xml:space="preserve"> of the main functionalities. Some of the mockups – which were presented in the RASD Document – are shown also in the Design Document. </w:t>
+      </w:r>
+      <w:r>
+        <w:rPr>
+          <w:rFonts w:ascii="Arial" w:hAnsi="Arial" w:cs="Arial"/>
+          <w:color w:val="000000"/>
+          <w:sz w:val="22"/>
+          <w:szCs w:val="22"/>
+          <w:lang w:val="en-US"/>
+        </w:rPr>
+        <w:br/>
+      </w:r>
+      <w:r>
+        <w:rPr>
+          <w:rFonts w:ascii="Arial" w:hAnsi="Arial" w:cs="Arial"/>
+          <w:color w:val="000000"/>
+          <w:sz w:val="22"/>
+          <w:szCs w:val="22"/>
+          <w:lang w:val="en-US"/>
+        </w:rPr>
+        <w:br/>
+      </w:r>
+      <w:r>
+        <w:rPr>
+          <w:rFonts w:ascii="Arial" w:hAnsi="Arial" w:cs="Arial"/>
+          <w:b/>
+          <w:bCs/>
+          <w:color w:val="000000"/>
+          <w:sz w:val="22"/>
+          <w:szCs w:val="22"/>
+          <w:lang w:val="en-US"/>
+        </w:rPr>
+        <w:t>Chapter 4</w:t>
+      </w:r>
+      <w:r>
+        <w:rPr>
+          <w:rFonts w:ascii="Arial" w:hAnsi="Arial" w:cs="Arial"/>
+          <w:color w:val="000000"/>
+          <w:sz w:val="22"/>
+          <w:szCs w:val="22"/>
+          <w:lang w:val="en-US"/>
+        </w:rPr>
+        <w:t>: it maps the requirements and goals defined in the RASD document with the design components provided in the Design Document</w:t>
+      </w:r>
+      <w:r>
+        <w:rPr>
+          <w:rFonts w:ascii="Arial" w:hAnsi="Arial" w:cs="Arial"/>
+          <w:color w:val="000000"/>
+          <w:sz w:val="22"/>
+          <w:szCs w:val="22"/>
+          <w:lang w:val="en-US"/>
+        </w:rPr>
+        <w:t>.</w:t>
+      </w:r>
+      <w:r>
+        <w:rPr>
+          <w:rFonts w:ascii="Arial" w:hAnsi="Arial" w:cs="Arial"/>
+          <w:color w:val="000000"/>
+          <w:sz w:val="22"/>
+          <w:szCs w:val="22"/>
+          <w:lang w:val="en-US"/>
+        </w:rPr>
+        <w:br/>
+      </w:r>
+      <w:r>
+        <w:rPr>
+          <w:rFonts w:ascii="Arial" w:hAnsi="Arial" w:cs="Arial"/>
+          <w:color w:val="000000"/>
+          <w:sz w:val="22"/>
+          <w:szCs w:val="22"/>
+          <w:lang w:val="en-US"/>
+        </w:rPr>
+        <w:br/>
+      </w:r>
+      <w:r>
+        <w:rPr>
+          <w:rFonts w:ascii="Arial" w:hAnsi="Arial" w:cs="Arial"/>
+          <w:b/>
+          <w:bCs/>
+          <w:color w:val="000000"/>
+          <w:sz w:val="22"/>
+          <w:szCs w:val="22"/>
+          <w:lang w:val="en-US"/>
+        </w:rPr>
+        <w:t xml:space="preserve">Chapter 5: </w:t>
+      </w:r>
+      <w:r>
+        <w:rPr>
+          <w:rFonts w:ascii="Arial" w:hAnsi="Arial" w:cs="Arial"/>
+          <w:color w:val="000000"/>
+          <w:sz w:val="22"/>
+          <w:szCs w:val="22"/>
+          <w:lang w:val="en-US"/>
+        </w:rPr>
+        <w:t xml:space="preserve">this chapter provides the strategy used to decide the order of implementation, </w:t>
+      </w:r>
+      <w:proofErr w:type="gramStart"/>
+      <w:r>
+        <w:rPr>
+          <w:rFonts w:ascii="Arial" w:hAnsi="Arial" w:cs="Arial"/>
+          <w:color w:val="000000"/>
+          <w:sz w:val="22"/>
+          <w:szCs w:val="22"/>
+          <w:lang w:val="en-US"/>
+        </w:rPr>
+        <w:t>integration</w:t>
+      </w:r>
+      <w:proofErr w:type="gramEnd"/>
+      <w:r>
+        <w:rPr>
+          <w:rFonts w:ascii="Arial" w:hAnsi="Arial" w:cs="Arial"/>
+          <w:color w:val="000000"/>
+          <w:sz w:val="22"/>
+          <w:szCs w:val="22"/>
+          <w:lang w:val="en-US"/>
+        </w:rPr>
+        <w:t xml:space="preserve"> and testing of the subcomponents of the system. It also provides the type of system testing. </w:t>
+      </w:r>
+      <w:r>
+        <w:rPr>
+          <w:rFonts w:ascii="Arial" w:hAnsi="Arial" w:cs="Arial"/>
+          <w:color w:val="000000"/>
+          <w:sz w:val="22"/>
+          <w:szCs w:val="22"/>
+          <w:lang w:val="en-US"/>
+        </w:rPr>
+        <w:br/>
+      </w:r>
+      <w:r>
+        <w:rPr>
+          <w:rFonts w:ascii="Arial" w:hAnsi="Arial" w:cs="Arial"/>
+          <w:color w:val="000000"/>
+          <w:sz w:val="22"/>
+          <w:szCs w:val="22"/>
+          <w:lang w:val="en-US"/>
+        </w:rPr>
+        <w:br/>
+      </w:r>
+      <w:r>
+        <w:rPr>
+          <w:rFonts w:ascii="Arial" w:hAnsi="Arial" w:cs="Arial"/>
+          <w:b/>
+          <w:bCs/>
+          <w:color w:val="000000"/>
+          <w:sz w:val="22"/>
+          <w:szCs w:val="22"/>
+          <w:lang w:val="en-US"/>
+        </w:rPr>
+        <w:t xml:space="preserve">Chapter 6: </w:t>
+      </w:r>
+      <w:r>
+        <w:rPr>
+          <w:rFonts w:ascii="Arial" w:hAnsi="Arial" w:cs="Arial"/>
+          <w:color w:val="000000"/>
+          <w:sz w:val="22"/>
+          <w:szCs w:val="22"/>
+          <w:lang w:val="en-US"/>
+        </w:rPr>
+        <w:t xml:space="preserve">it shows the effort (number of hours) spent by each component of the group for the draft of the document.  </w:t>
+      </w:r>
+    </w:p>
+    <w:p>
+      <w:pPr>
+        <w:pStyle w:val="Titolo1"/>
+        <w:rPr>
+          <w:lang w:val="en-US"/>
+        </w:rPr>
+      </w:pPr>
+      <w:bookmarkStart w:id="20" w:name="_Toc60082774"/>
+      <w:r>
+        <w:rPr>
+          <w:lang w:val="en-US"/>
+        </w:rPr>
+        <w:t>2. Architectural Design</w:t>
+      </w:r>
+      <w:bookmarkEnd w:id="20"/>
+    </w:p>
+    <w:p>
+      <w:pPr>
+        <w:pStyle w:val="Titolo2"/>
+        <w:rPr>
+          <w:lang w:val="en-US"/>
+        </w:rPr>
+      </w:pPr>
+      <w:bookmarkStart w:id="21" w:name="_Toc60082775"/>
+      <w:r>
+        <w:rPr>
+          <w:lang w:val="en-US"/>
+        </w:rPr>
+        <w:t>2.1 Overview</w:t>
+      </w:r>
+      <w:bookmarkEnd w:id="21"/>
+    </w:p>
+    <w:p>
+      <w:pPr>
+        <w:rPr>
+          <w:lang w:val="en-US"/>
+        </w:rPr>
+      </w:pPr>
+    </w:p>
+    <w:p>
+      <w:pPr>
+        <w:jc w:val="both"/>
+        <w:rPr>
+          <w:rFonts w:ascii="Times New Roman" w:eastAsia="Times New Roman" w:hAnsi="Times New Roman" w:cs="Times New Roman"/>
+          <w:lang w:val="en-US"/>
+        </w:rPr>
+      </w:pPr>
+      <w:r>
+        <w:rPr>
+          <w:rFonts w:ascii="Arial" w:eastAsia="Times New Roman" w:hAnsi="Arial" w:cs="Arial"/>
+          <w:color w:val="000000"/>
+          <w:lang w:val="en-US"/>
+        </w:rPr>
+        <w:t>The architecture of the application is a distributed one organized according to the three-tier architecture, that divides it into three logical and physical computing tiers: </w:t>
+      </w:r>
+    </w:p>
+    <w:p>
+      <w:pPr>
+        <w:rPr>
+          <w:rFonts w:ascii="Times New Roman" w:eastAsia="Times New Roman" w:hAnsi="Times New Roman" w:cs="Times New Roman"/>
+          <w:lang w:val="en-US"/>
+        </w:rPr>
+      </w:pPr>
+    </w:p>
+    <w:p>
+      <w:pPr>
+        <w:jc w:val="both"/>
+        <w:rPr>
+          <w:rFonts w:ascii="Times New Roman" w:eastAsia="Times New Roman" w:hAnsi="Times New Roman" w:cs="Times New Roman"/>
+          <w:lang w:val="en-US"/>
+        </w:rPr>
+      </w:pPr>
+      <w:r>
+        <w:rPr>
+          <w:rFonts w:ascii="Arial" w:eastAsia="Times New Roman" w:hAnsi="Arial" w:cs="Arial"/>
+          <w:color w:val="000000"/>
+          <w:sz w:val="22"/>
+          <w:szCs w:val="22"/>
+          <w:lang w:val="en-US"/>
+        </w:rPr>
+        <w:t>-</w:t>
+      </w:r>
+      <w:r>
+        <w:rPr>
+          <w:rFonts w:ascii="Arial" w:eastAsia="Times New Roman" w:hAnsi="Arial" w:cs="Arial"/>
+          <w:b/>
+          <w:bCs/>
+          <w:color w:val="000000"/>
+          <w:sz w:val="22"/>
+          <w:szCs w:val="22"/>
+          <w:lang w:val="en-US"/>
+        </w:rPr>
+        <w:t>Presentation tier:</w:t>
+      </w:r>
+      <w:r>
+        <w:rPr>
+          <w:rFonts w:ascii="Arial" w:eastAsia="Times New Roman" w:hAnsi="Arial" w:cs="Arial"/>
+          <w:color w:val="000000"/>
+          <w:sz w:val="22"/>
+          <w:szCs w:val="22"/>
+          <w:lang w:val="en-US"/>
+        </w:rPr>
+        <w:t xml:space="preserve"> t</w:t>
+      </w:r>
+      <w:r>
+        <w:rPr>
+          <w:rFonts w:ascii="Arial" w:eastAsia="Times New Roman" w:hAnsi="Arial" w:cs="Arial"/>
+          <w:color w:val="525252"/>
+          <w:lang w:val="en-US"/>
+        </w:rPr>
+        <w:t xml:space="preserve">he presentation tier </w:t>
+      </w:r>
+      <w:r>
+        <w:rPr>
+          <w:rFonts w:ascii="Arial" w:eastAsia="Times New Roman" w:hAnsi="Arial" w:cs="Arial"/>
+          <w:color w:val="231F20"/>
+          <w:shd w:val="clear" w:color="auto" w:fill="FFFFFF"/>
+          <w:lang w:val="en-US"/>
+        </w:rPr>
+        <w:t xml:space="preserve">is the front end layer and </w:t>
+      </w:r>
+      <w:proofErr w:type="gramStart"/>
+      <w:r>
+        <w:rPr>
+          <w:rFonts w:ascii="Arial" w:eastAsia="Times New Roman" w:hAnsi="Arial" w:cs="Arial"/>
+          <w:color w:val="231F20"/>
+          <w:shd w:val="clear" w:color="auto" w:fill="FFFFFF"/>
+          <w:lang w:val="en-US"/>
+        </w:rPr>
+        <w:t>hosts</w:t>
+      </w:r>
+      <w:r>
+        <w:rPr>
+          <w:rFonts w:ascii="Arial" w:eastAsia="Times New Roman" w:hAnsi="Arial" w:cs="Arial"/>
+          <w:color w:val="525252"/>
+          <w:lang w:val="en-US"/>
+        </w:rPr>
+        <w:t>  the</w:t>
+      </w:r>
+      <w:proofErr w:type="gramEnd"/>
+      <w:r>
+        <w:rPr>
+          <w:rFonts w:ascii="Arial" w:eastAsia="Times New Roman" w:hAnsi="Arial" w:cs="Arial"/>
+          <w:color w:val="525252"/>
+          <w:lang w:val="en-US"/>
+        </w:rPr>
+        <w:t xml:space="preserve"> user interface. It is </w:t>
+      </w:r>
+      <w:proofErr w:type="gramStart"/>
+      <w:r>
+        <w:rPr>
+          <w:rFonts w:ascii="Arial" w:eastAsia="Times New Roman" w:hAnsi="Arial" w:cs="Arial"/>
+          <w:color w:val="525252"/>
+          <w:lang w:val="en-US"/>
+        </w:rPr>
+        <w:t>the  communication</w:t>
+      </w:r>
+      <w:proofErr w:type="gramEnd"/>
+      <w:r>
+        <w:rPr>
+          <w:rFonts w:ascii="Arial" w:eastAsia="Times New Roman" w:hAnsi="Arial" w:cs="Arial"/>
+          <w:color w:val="525252"/>
+          <w:lang w:val="en-US"/>
+        </w:rPr>
+        <w:t xml:space="preserve"> tier of the application and consequently it manages the interactions of the end user with the system. </w:t>
+      </w:r>
+    </w:p>
+    <w:p>
+      <w:pPr>
+        <w:jc w:val="both"/>
+        <w:rPr>
+          <w:rFonts w:ascii="Times New Roman" w:eastAsia="Times New Roman" w:hAnsi="Times New Roman" w:cs="Times New Roman"/>
+          <w:lang w:val="en-US"/>
+        </w:rPr>
+      </w:pPr>
+      <w:r>
+        <w:rPr>
+          <w:rFonts w:ascii="Arial" w:eastAsia="Times New Roman" w:hAnsi="Arial" w:cs="Arial"/>
+          <w:color w:val="525252"/>
+          <w:lang w:val="en-US"/>
+        </w:rPr>
+        <w:t xml:space="preserve">Its main purpose is to display information and highlight in a clear </w:t>
+      </w:r>
+      <w:proofErr w:type="gramStart"/>
+      <w:r>
+        <w:rPr>
+          <w:rFonts w:ascii="Arial" w:eastAsia="Times New Roman" w:hAnsi="Arial" w:cs="Arial"/>
+          <w:color w:val="525252"/>
+          <w:lang w:val="en-US"/>
+        </w:rPr>
+        <w:t>way  the</w:t>
+      </w:r>
+      <w:proofErr w:type="gramEnd"/>
+      <w:r>
+        <w:rPr>
+          <w:rFonts w:ascii="Arial" w:eastAsia="Times New Roman" w:hAnsi="Arial" w:cs="Arial"/>
+          <w:color w:val="525252"/>
+          <w:lang w:val="en-US"/>
+        </w:rPr>
+        <w:t xml:space="preserve"> functions to the users</w:t>
+      </w:r>
+    </w:p>
+    <w:p>
+      <w:pPr>
+        <w:shd w:val="clear" w:color="auto" w:fill="FFFFFF"/>
+        <w:ind w:left="720" w:hanging="360"/>
+        <w:jc w:val="both"/>
+        <w:rPr>
+          <w:rFonts w:ascii="Times New Roman" w:eastAsia="Times New Roman" w:hAnsi="Times New Roman" w:cs="Times New Roman"/>
+          <w:lang w:val="en-US"/>
+        </w:rPr>
+      </w:pPr>
+      <w:r>
+        <w:rPr>
+          <w:rFonts w:ascii="Times New Roman" w:eastAsia="Times New Roman" w:hAnsi="Times New Roman" w:cs="Times New Roman"/>
+          <w:lang w:val="en-US"/>
+        </w:rPr>
+        <w:t> </w:t>
+      </w:r>
+    </w:p>
+    <w:p>
+      <w:pPr>
+        <w:jc w:val="both"/>
+        <w:rPr>
+          <w:rFonts w:ascii="Times New Roman" w:eastAsia="Times New Roman" w:hAnsi="Times New Roman" w:cs="Times New Roman"/>
+          <w:lang w:val="en-US"/>
+        </w:rPr>
+      </w:pPr>
+      <w:r>
+        <w:rPr>
+          <w:rFonts w:ascii="Arial" w:eastAsia="Times New Roman" w:hAnsi="Arial" w:cs="Arial"/>
+          <w:color w:val="000000"/>
+          <w:sz w:val="22"/>
+          <w:szCs w:val="22"/>
+          <w:lang w:val="en-US"/>
+        </w:rPr>
+        <w:t>-</w:t>
+      </w:r>
+      <w:proofErr w:type="gramStart"/>
+      <w:r>
+        <w:rPr>
+          <w:rFonts w:ascii="Arial" w:eastAsia="Times New Roman" w:hAnsi="Arial" w:cs="Arial"/>
+          <w:b/>
+          <w:bCs/>
+          <w:color w:val="000000"/>
+          <w:sz w:val="22"/>
+          <w:szCs w:val="22"/>
+          <w:lang w:val="en-US"/>
+        </w:rPr>
+        <w:t>Application  tier</w:t>
+      </w:r>
+      <w:proofErr w:type="gramEnd"/>
+    </w:p>
+    <w:p>
+      <w:pPr>
+        <w:jc w:val="both"/>
+        <w:rPr>
+          <w:rFonts w:ascii="Times New Roman" w:eastAsia="Times New Roman" w:hAnsi="Times New Roman" w:cs="Times New Roman"/>
+          <w:lang w:val="en-US"/>
+        </w:rPr>
+      </w:pPr>
+      <w:r>
+        <w:rPr>
+          <w:rFonts w:ascii="Arial" w:eastAsia="Times New Roman" w:hAnsi="Arial" w:cs="Arial"/>
+          <w:color w:val="525252"/>
+          <w:shd w:val="clear" w:color="auto" w:fill="FFFFFF"/>
+          <w:lang w:val="en-US"/>
+        </w:rPr>
+        <w:t>The application tier is also known as the business logic tier or middle tier and represents the core of the application. </w:t>
+      </w:r>
+    </w:p>
+    <w:p>
+      <w:pPr>
+        <w:jc w:val="both"/>
+        <w:rPr>
+          <w:rFonts w:ascii="Times New Roman" w:eastAsia="Times New Roman" w:hAnsi="Times New Roman" w:cs="Times New Roman"/>
+          <w:lang w:val="en-US"/>
+        </w:rPr>
+      </w:pPr>
+      <w:r>
+        <w:rPr>
+          <w:rFonts w:ascii="Arial" w:eastAsia="Times New Roman" w:hAnsi="Arial" w:cs="Arial"/>
+          <w:color w:val="525252"/>
+          <w:shd w:val="clear" w:color="auto" w:fill="FFFFFF"/>
+          <w:lang w:val="en-US"/>
+        </w:rPr>
+        <w:t xml:space="preserve">In this tier, information collected in the presentation tier is processed by </w:t>
+      </w:r>
+      <w:proofErr w:type="gramStart"/>
+      <w:r>
+        <w:rPr>
+          <w:rFonts w:ascii="Arial" w:eastAsia="Times New Roman" w:hAnsi="Arial" w:cs="Arial"/>
+          <w:color w:val="525252"/>
+          <w:shd w:val="clear" w:color="auto" w:fill="FFFFFF"/>
+          <w:lang w:val="en-US"/>
+        </w:rPr>
+        <w:t>handling  business</w:t>
+      </w:r>
+      <w:proofErr w:type="gramEnd"/>
+      <w:r>
+        <w:rPr>
+          <w:rFonts w:ascii="Arial" w:eastAsia="Times New Roman" w:hAnsi="Arial" w:cs="Arial"/>
+          <w:color w:val="525252"/>
+          <w:shd w:val="clear" w:color="auto" w:fill="FFFFFF"/>
+          <w:lang w:val="en-US"/>
+        </w:rPr>
+        <w:t xml:space="preserve"> logic, that is a specific set of business rules. </w:t>
+      </w:r>
+    </w:p>
+    <w:p>
+      <w:pPr>
+        <w:jc w:val="both"/>
+        <w:rPr>
+          <w:rFonts w:ascii="Times New Roman" w:eastAsia="Times New Roman" w:hAnsi="Times New Roman" w:cs="Times New Roman"/>
+          <w:lang w:val="en-US"/>
+        </w:rPr>
+      </w:pPr>
+      <w:r>
+        <w:rPr>
+          <w:rFonts w:ascii="Arial" w:eastAsia="Times New Roman" w:hAnsi="Arial" w:cs="Arial"/>
+          <w:color w:val="525252"/>
+          <w:lang w:val="en-US"/>
+        </w:rPr>
+        <w:t>It also moves and processes data between the two surrounding layers: the presentation tier and the data tier cannot communicate directly with one another. </w:t>
+      </w:r>
+    </w:p>
+    <w:p>
+      <w:pPr>
+        <w:rPr>
+          <w:rFonts w:ascii="Times New Roman" w:eastAsia="Times New Roman" w:hAnsi="Times New Roman" w:cs="Times New Roman"/>
+          <w:lang w:val="en-US"/>
+        </w:rPr>
+      </w:pPr>
+    </w:p>
+    <w:p>
+      <w:pPr>
+        <w:shd w:val="clear" w:color="auto" w:fill="FFFFFF"/>
+        <w:ind w:left="720" w:hanging="360"/>
+        <w:jc w:val="both"/>
+        <w:rPr>
+          <w:rFonts w:ascii="Times New Roman" w:eastAsia="Times New Roman" w:hAnsi="Times New Roman" w:cs="Times New Roman"/>
+          <w:lang w:val="en-US"/>
+        </w:rPr>
+      </w:pPr>
+      <w:r>
+        <w:rPr>
+          <w:rFonts w:ascii="Times New Roman" w:eastAsia="Times New Roman" w:hAnsi="Times New Roman" w:cs="Times New Roman"/>
+          <w:color w:val="525252"/>
+          <w:sz w:val="14"/>
+          <w:szCs w:val="14"/>
+          <w:lang w:val="en-US"/>
+        </w:rPr>
+        <w:t>      </w:t>
+      </w:r>
+    </w:p>
+    <w:p>
+      <w:pPr>
+        <w:jc w:val="both"/>
+        <w:rPr>
+          <w:rFonts w:ascii="Times New Roman" w:eastAsia="Times New Roman" w:hAnsi="Times New Roman" w:cs="Times New Roman"/>
+          <w:lang w:val="en-US"/>
+        </w:rPr>
+      </w:pPr>
+      <w:r>
+        <w:rPr>
+          <w:rFonts w:ascii="Arial" w:eastAsia="Times New Roman" w:hAnsi="Arial" w:cs="Arial"/>
+          <w:b/>
+          <w:bCs/>
+          <w:color w:val="000000"/>
+          <w:sz w:val="22"/>
+          <w:szCs w:val="22"/>
+          <w:lang w:val="en-US"/>
+        </w:rPr>
+        <w:t>-Data tier</w:t>
+      </w:r>
+    </w:p>
+    <w:p>
+      <w:pPr>
+        <w:jc w:val="both"/>
+        <w:rPr>
+          <w:rFonts w:ascii="Times New Roman" w:eastAsia="Times New Roman" w:hAnsi="Times New Roman" w:cs="Times New Roman"/>
+          <w:lang w:val="en-US"/>
+        </w:rPr>
+      </w:pPr>
+      <w:r>
+        <w:rPr>
+          <w:rFonts w:ascii="Arial" w:eastAsia="Times New Roman" w:hAnsi="Arial" w:cs="Arial"/>
+          <w:color w:val="525252"/>
+          <w:shd w:val="clear" w:color="auto" w:fill="FFFFFF"/>
+          <w:lang w:val="en-US"/>
+        </w:rPr>
+        <w:t xml:space="preserve">The data tier, sometimes called database tier, data access tier or back-end, is where the information processed by the application is stored, </w:t>
+      </w:r>
+      <w:proofErr w:type="gramStart"/>
+      <w:r>
+        <w:rPr>
+          <w:rFonts w:ascii="Arial" w:eastAsia="Times New Roman" w:hAnsi="Arial" w:cs="Arial"/>
+          <w:color w:val="525252"/>
+          <w:shd w:val="clear" w:color="auto" w:fill="FFFFFF"/>
+          <w:lang w:val="en-US"/>
+        </w:rPr>
+        <w:t>managed</w:t>
+      </w:r>
+      <w:proofErr w:type="gramEnd"/>
+      <w:r>
+        <w:rPr>
+          <w:rFonts w:ascii="Arial" w:eastAsia="Times New Roman" w:hAnsi="Arial" w:cs="Arial"/>
+          <w:b/>
+          <w:bCs/>
+          <w:color w:val="525252"/>
+          <w:shd w:val="clear" w:color="auto" w:fill="FFFFFF"/>
+          <w:lang w:val="en-US"/>
+        </w:rPr>
+        <w:t xml:space="preserve"> </w:t>
+      </w:r>
+      <w:r>
+        <w:rPr>
+          <w:rFonts w:ascii="Arial" w:eastAsia="Times New Roman" w:hAnsi="Arial" w:cs="Arial"/>
+          <w:color w:val="525252"/>
+          <w:shd w:val="clear" w:color="auto" w:fill="FFFFFF"/>
+          <w:lang w:val="en-US"/>
+        </w:rPr>
+        <w:t xml:space="preserve">and retrieved from a database or file system. It hosts the </w:t>
+      </w:r>
+      <w:proofErr w:type="gramStart"/>
+      <w:r>
+        <w:rPr>
+          <w:rFonts w:ascii="Arial" w:eastAsia="Times New Roman" w:hAnsi="Arial" w:cs="Arial"/>
+          <w:color w:val="525252"/>
+          <w:shd w:val="clear" w:color="auto" w:fill="FFFFFF"/>
+          <w:lang w:val="en-US"/>
+        </w:rPr>
+        <w:t>data( which</w:t>
+      </w:r>
+      <w:proofErr w:type="gramEnd"/>
+      <w:r>
+        <w:rPr>
+          <w:rFonts w:ascii="Arial" w:eastAsia="Times New Roman" w:hAnsi="Arial" w:cs="Arial"/>
+          <w:color w:val="525252"/>
+          <w:shd w:val="clear" w:color="auto" w:fill="FFFFFF"/>
+          <w:lang w:val="en-US"/>
+        </w:rPr>
+        <w:t xml:space="preserve"> are persistently stored in a DBMS) and it is invoked to provide one or more services. </w:t>
+      </w:r>
+    </w:p>
+    <w:p>
+      <w:pPr>
+        <w:rPr>
+          <w:rFonts w:ascii="Times New Roman" w:eastAsia="Times New Roman" w:hAnsi="Times New Roman" w:cs="Times New Roman"/>
+          <w:lang w:val="en-US"/>
+        </w:rPr>
+      </w:pPr>
+    </w:p>
+    <w:p>
+      <w:pPr>
+        <w:jc w:val="both"/>
+        <w:rPr>
+          <w:rFonts w:ascii="Times New Roman" w:eastAsia="Times New Roman" w:hAnsi="Times New Roman" w:cs="Times New Roman"/>
+          <w:lang w:val="en-US"/>
+        </w:rPr>
+      </w:pPr>
+      <w:r>
+        <w:rPr>
+          <w:rFonts w:ascii="Arial" w:eastAsia="Times New Roman" w:hAnsi="Arial" w:cs="Arial"/>
+          <w:b/>
+          <w:bCs/>
+          <w:noProof/>
+          <w:color w:val="000000"/>
+          <w:sz w:val="22"/>
+          <w:szCs w:val="22"/>
+          <w:bdr w:val="none" w:sz="0" w:space="0" w:color="auto" w:frame="1"/>
+          <w:lang w:val="en-US"/>
+        </w:rPr>
+        <w:lastRenderedPageBreak/>
+        <w:drawing>
+          <wp:inline distT="0" distB="0" distL="0" distR="0" wp14:anchorId="3B401D42" wp14:editId="3BC7ACCE">
+            <wp:extent cx="3228975" cy="1895475"/>
+            <wp:effectExtent l="0" t="0" r="9525" b="9525"/>
+            <wp:docPr id="3" name="Immagine 3"/>
+            <wp:cNvGraphicFramePr>
+              <a:graphicFrameLocks xmlns:a="http://schemas.openxmlformats.org/drawingml/2006/main" noChangeAspect="1"/>
+            </wp:cNvGraphicFramePr>
+            <a:graphic xmlns:a="http://schemas.openxmlformats.org/drawingml/2006/main">
+              <a:graphicData uri="http://schemas.openxmlformats.org/drawingml/2006/picture">
+                <pic:pic xmlns:pic="http://schemas.openxmlformats.org/drawingml/2006/picture">
+                  <pic:nvPicPr>
+                    <pic:cNvPr id="0" name="Picture 1"/>
+                    <pic:cNvPicPr>
+                      <a:picLocks noChangeAspect="1" noChangeArrowheads="1"/>
+                    </pic:cNvPicPr>
+                  </pic:nvPicPr>
+                  <pic:blipFill>
+                    <a:blip r:embed="rId7">
+                      <a:extLst>
+                        <a:ext uri="{28A0092B-C50C-407E-A947-70E740481C1C}">
+                          <a14:useLocalDpi xmlns:a14="http://schemas.microsoft.com/office/drawing/2010/main" val="0"/>
+                        </a:ext>
+                      </a:extLst>
+                    </a:blip>
+                    <a:srcRect/>
+                    <a:stretch>
+                      <a:fillRect/>
+                    </a:stretch>
+                  </pic:blipFill>
+                  <pic:spPr bwMode="auto">
+                    <a:xfrm>
+                      <a:off x="0" y="0"/>
+                      <a:ext cx="3228975" cy="1895475"/>
+                    </a:xfrm>
+                    <a:prstGeom prst="rect">
+                      <a:avLst/>
+                    </a:prstGeom>
+                    <a:noFill/>
+                    <a:ln>
+                      <a:noFill/>
+                    </a:ln>
+                  </pic:spPr>
+                </pic:pic>
+              </a:graphicData>
+            </a:graphic>
+          </wp:inline>
+        </w:drawing>
+      </w:r>
+    </w:p>
+    <w:p>
+      <w:pPr>
+        <w:spacing w:after="240"/>
+        <w:rPr>
+          <w:rFonts w:ascii="Times New Roman" w:eastAsia="Times New Roman" w:hAnsi="Times New Roman" w:cs="Times New Roman"/>
+          <w:lang w:val="en-US"/>
+        </w:rPr>
+      </w:pPr>
+    </w:p>
+    <w:p>
+      <w:pPr>
+        <w:jc w:val="both"/>
+        <w:rPr>
+          <w:rFonts w:ascii="Times New Roman" w:eastAsia="Times New Roman" w:hAnsi="Times New Roman" w:cs="Times New Roman"/>
+          <w:lang w:val="en-US"/>
+        </w:rPr>
+      </w:pPr>
+      <w:r>
+        <w:rPr>
+          <w:rFonts w:ascii="Arial" w:eastAsia="Times New Roman" w:hAnsi="Arial" w:cs="Arial"/>
+          <w:color w:val="525252"/>
+          <w:shd w:val="clear" w:color="auto" w:fill="FFFFFF"/>
+          <w:lang w:val="en-US"/>
+        </w:rPr>
+        <w:t>The hardware tiers provided above are the machines on which the three logic layers that structure the application are subdivided: each logic layer (Presentation layer, Business Logic Layer, Data Access Layer) has its own dedicated hardware.</w:t>
+      </w:r>
+    </w:p>
+    <w:p>
+      <w:pPr>
+        <w:spacing w:after="240"/>
+        <w:rPr>
+          <w:rFonts w:ascii="Times New Roman" w:eastAsia="Times New Roman" w:hAnsi="Times New Roman" w:cs="Times New Roman"/>
+          <w:lang w:val="en-US"/>
+        </w:rPr>
+      </w:pPr>
+    </w:p>
+    <w:p>
+      <w:pPr>
+        <w:jc w:val="both"/>
+        <w:rPr>
+          <w:rFonts w:ascii="Times New Roman" w:eastAsia="Times New Roman" w:hAnsi="Times New Roman" w:cs="Times New Roman"/>
+          <w:lang w:val="en-US"/>
+        </w:rPr>
+      </w:pPr>
+      <w:r>
+        <w:rPr>
+          <w:rFonts w:ascii="Arial" w:eastAsia="Times New Roman" w:hAnsi="Arial" w:cs="Arial"/>
+          <w:color w:val="525252"/>
+          <w:shd w:val="clear" w:color="auto" w:fill="FFFFFF"/>
+          <w:lang w:val="en-US"/>
+        </w:rPr>
+        <w:t xml:space="preserve">Three tier application was the prevailing one </w:t>
+      </w:r>
+      <w:r>
+        <w:rPr>
+          <w:rFonts w:ascii="Arial" w:eastAsia="Times New Roman" w:hAnsi="Arial" w:cs="Arial"/>
+          <w:color w:val="525252"/>
+          <w:lang w:val="en-US"/>
+        </w:rPr>
+        <w:t>for client-server application and because of its benefits. The main one is the fact that each tier runs on its own infrastructure, can be developed simultaneously by a separate development team, and can be updated or scaled as needed without impacting the other tiers.</w:t>
+      </w:r>
+      <w:r>
+        <w:rPr>
+          <w:rFonts w:ascii="Arial" w:eastAsia="Times New Roman" w:hAnsi="Arial" w:cs="Arial"/>
+          <w:color w:val="525252"/>
+          <w:lang w:val="en-US"/>
+        </w:rPr>
+        <w:br/>
+        <w:t>Moreover, this kind of architecture allows interaction with the backends of many different applications despite having one browser. </w:t>
+      </w:r>
+    </w:p>
+    <w:p>
+      <w:pPr>
+        <w:rPr>
+          <w:lang w:val="en-US"/>
+        </w:rPr>
+      </w:pPr>
+    </w:p>
+    <w:p>
+      <w:pPr>
+        <w:pStyle w:val="Titolo3"/>
+        <w:rPr>
+          <w:lang w:val="en-US"/>
+        </w:rPr>
+      </w:pPr>
+      <w:bookmarkStart w:id="22" w:name="_Toc60082776"/>
+      <w:r>
+        <w:rPr>
+          <w:lang w:val="en-US"/>
+        </w:rPr>
+        <w:t>2.1.1 High-level components</w:t>
+      </w:r>
+      <w:bookmarkEnd w:id="22"/>
+    </w:p>
+    <w:p>
+      <w:pPr>
+        <w:pStyle w:val="NormaleWeb"/>
+        <w:spacing w:before="0" w:beforeAutospacing="0" w:after="0" w:afterAutospacing="0"/>
+        <w:jc w:val="both"/>
+        <w:rPr>
+          <w:lang w:val="en-US" w:eastAsia="en-US"/>
+        </w:rPr>
+      </w:pPr>
+      <w:r>
+        <w:rPr>
+          <w:rFonts w:ascii="Arial" w:hAnsi="Arial" w:cs="Arial"/>
+          <w:color w:val="000000"/>
+          <w:lang w:val="en-US"/>
+        </w:rPr>
+        <w:br/>
+      </w:r>
+      <w:r>
+        <w:rPr>
+          <w:rFonts w:ascii="Arial" w:hAnsi="Arial" w:cs="Arial"/>
+          <w:color w:val="000000"/>
+          <w:lang w:val="en-US" w:eastAsia="en-US"/>
+        </w:rPr>
+        <w:t xml:space="preserve">The following diagram provides a high level representation of the components of the system with their interactions also by highlighting the correspondence with the three Presentation, Application </w:t>
+      </w:r>
+      <w:proofErr w:type="gramStart"/>
+      <w:r>
+        <w:rPr>
+          <w:rFonts w:ascii="Arial" w:hAnsi="Arial" w:cs="Arial"/>
+          <w:color w:val="000000"/>
+          <w:lang w:val="en-US" w:eastAsia="en-US"/>
+        </w:rPr>
+        <w:t>and  Data</w:t>
+      </w:r>
+      <w:proofErr w:type="gramEnd"/>
+      <w:r>
+        <w:rPr>
+          <w:rFonts w:ascii="Arial" w:hAnsi="Arial" w:cs="Arial"/>
+          <w:color w:val="000000"/>
+          <w:lang w:val="en-US" w:eastAsia="en-US"/>
+        </w:rPr>
+        <w:t xml:space="preserve"> levels. </w:t>
+      </w:r>
+    </w:p>
+    <w:p>
+      <w:pPr>
+        <w:spacing w:after="240"/>
+        <w:rPr>
+          <w:rFonts w:ascii="Times New Roman" w:eastAsia="Times New Roman" w:hAnsi="Times New Roman" w:cs="Times New Roman"/>
+          <w:lang w:val="en-US"/>
+        </w:rPr>
+      </w:pPr>
+    </w:p>
+    <w:p>
+      <w:pPr>
+        <w:shd w:val="clear" w:color="auto" w:fill="FFFFFF"/>
+        <w:spacing w:before="240" w:after="240"/>
+        <w:ind w:left="720"/>
+        <w:rPr>
+          <w:rFonts w:ascii="Times New Roman" w:eastAsia="Times New Roman" w:hAnsi="Times New Roman" w:cs="Times New Roman"/>
+          <w:lang w:val="en-US"/>
+        </w:rPr>
+      </w:pPr>
+      <w:r>
+        <w:rPr>
+          <w:rFonts w:ascii="Times New Roman" w:eastAsia="Times New Roman" w:hAnsi="Times New Roman" w:cs="Times New Roman"/>
+          <w:lang w:val="en-US"/>
+        </w:rPr>
+        <w:t> </w:t>
+      </w:r>
+    </w:p>
+    <w:p>
+      <w:pPr>
+        <w:jc w:val="both"/>
+        <w:rPr>
+          <w:rFonts w:ascii="Times New Roman" w:eastAsia="Times New Roman" w:hAnsi="Times New Roman" w:cs="Times New Roman"/>
+          <w:lang w:val="en-US"/>
+        </w:rPr>
+      </w:pPr>
+      <w:r>
+        <w:rPr>
+          <w:rFonts w:ascii="Arial" w:eastAsia="Times New Roman" w:hAnsi="Arial" w:cs="Arial"/>
+          <w:b/>
+          <w:bCs/>
+          <w:noProof/>
+          <w:color w:val="000000"/>
+          <w:sz w:val="22"/>
+          <w:szCs w:val="22"/>
+          <w:bdr w:val="none" w:sz="0" w:space="0" w:color="auto" w:frame="1"/>
+          <w:lang w:val="en-US"/>
+        </w:rPr>
+        <w:drawing>
+          <wp:inline distT="0" distB="0" distL="0" distR="0" wp14:anchorId="3D8E1B78" wp14:editId="7B11EAAE">
+            <wp:extent cx="5734050" cy="2857500"/>
+            <wp:effectExtent l="0" t="0" r="0" b="0"/>
+            <wp:docPr id="4" name="Immagine 4"/>
+            <wp:cNvGraphicFramePr>
+              <a:graphicFrameLocks xmlns:a="http://schemas.openxmlformats.org/drawingml/2006/main" noChangeAspect="1"/>
+            </wp:cNvGraphicFramePr>
+            <a:graphic xmlns:a="http://schemas.openxmlformats.org/drawingml/2006/main">
+              <a:graphicData uri="http://schemas.openxmlformats.org/drawingml/2006/picture">
+                <pic:pic xmlns:pic="http://schemas.openxmlformats.org/drawingml/2006/picture">
+                  <pic:nvPicPr>
+                    <pic:cNvPr id="0" name="Picture 3"/>
+                    <pic:cNvPicPr>
+                      <a:picLocks noChangeAspect="1" noChangeArrowheads="1"/>
+                    </pic:cNvPicPr>
+                  </pic:nvPicPr>
+                  <pic:blipFill>
+                    <a:blip r:embed="rId8" cstate="print">
+                      <a:extLst>
+                        <a:ext uri="{28A0092B-C50C-407E-A947-70E740481C1C}">
+                          <a14:useLocalDpi xmlns:a14="http://schemas.microsoft.com/office/drawing/2010/main" val="0"/>
+                        </a:ext>
+                      </a:extLst>
+                    </a:blip>
+                    <a:srcRect/>
+                    <a:stretch>
+                      <a:fillRect/>
+                    </a:stretch>
+                  </pic:blipFill>
+                  <pic:spPr bwMode="auto">
+                    <a:xfrm>
+                      <a:off x="0" y="0"/>
+                      <a:ext cx="5734050" cy="2857500"/>
+                    </a:xfrm>
+                    <a:prstGeom prst="rect">
+                      <a:avLst/>
+                    </a:prstGeom>
+                    <a:noFill/>
+                    <a:ln>
+                      <a:noFill/>
+                    </a:ln>
+                  </pic:spPr>
+                </pic:pic>
+              </a:graphicData>
+            </a:graphic>
+          </wp:inline>
+        </w:drawing>
+      </w:r>
+    </w:p>
+    <w:p>
+      <w:pPr>
+        <w:jc w:val="both"/>
+        <w:rPr>
+          <w:rFonts w:ascii="Times New Roman" w:eastAsia="Times New Roman" w:hAnsi="Times New Roman" w:cs="Times New Roman"/>
+          <w:lang w:val="en-US"/>
+        </w:rPr>
+      </w:pPr>
+      <w:r>
+        <w:rPr>
+          <w:rFonts w:ascii="Arial" w:eastAsia="Times New Roman" w:hAnsi="Arial" w:cs="Arial"/>
+          <w:b/>
+          <w:bCs/>
+          <w:color w:val="000000"/>
+          <w:sz w:val="12"/>
+          <w:szCs w:val="12"/>
+          <w:lang w:val="en-US"/>
+        </w:rPr>
+        <w:t>Figure 1. System Architecture</w:t>
+      </w:r>
+    </w:p>
+    <w:p>
+      <w:pPr>
+        <w:spacing w:after="240"/>
+        <w:rPr>
+          <w:rFonts w:ascii="Times New Roman" w:eastAsia="Times New Roman" w:hAnsi="Times New Roman" w:cs="Times New Roman"/>
+          <w:lang w:val="en-US"/>
+        </w:rPr>
+      </w:pPr>
+      <w:r>
+        <w:rPr>
+          <w:rFonts w:ascii="Times New Roman" w:eastAsia="Times New Roman" w:hAnsi="Times New Roman" w:cs="Times New Roman"/>
+          <w:lang w:val="en-US"/>
+        </w:rPr>
+        <w:lastRenderedPageBreak/>
+        <w:br/>
+      </w:r>
+    </w:p>
+    <w:p>
+      <w:pPr>
+        <w:jc w:val="both"/>
+        <w:rPr>
+          <w:rFonts w:ascii="Times New Roman" w:eastAsia="Times New Roman" w:hAnsi="Times New Roman" w:cs="Times New Roman"/>
+          <w:lang w:val="en-US"/>
+        </w:rPr>
+      </w:pPr>
+      <w:r>
+        <w:rPr>
+          <w:rFonts w:ascii="Arial" w:eastAsia="Times New Roman" w:hAnsi="Arial" w:cs="Arial"/>
+          <w:b/>
+          <w:bCs/>
+          <w:color w:val="000000"/>
+          <w:sz w:val="12"/>
+          <w:szCs w:val="12"/>
+          <w:lang w:val="en-US"/>
+        </w:rPr>
+        <w:br/>
+      </w:r>
+      <w:r>
+        <w:rPr>
+          <w:rFonts w:ascii="Arial" w:eastAsia="Times New Roman" w:hAnsi="Arial" w:cs="Arial"/>
+          <w:b/>
+          <w:bCs/>
+          <w:color w:val="000000"/>
+          <w:sz w:val="12"/>
+          <w:szCs w:val="12"/>
+          <w:lang w:val="en-US"/>
+        </w:rPr>
+        <w:br/>
+      </w:r>
+    </w:p>
+    <w:p>
+      <w:pPr>
+        <w:jc w:val="both"/>
+        <w:rPr>
+          <w:rFonts w:ascii="Times New Roman" w:eastAsia="Times New Roman" w:hAnsi="Times New Roman" w:cs="Times New Roman"/>
+          <w:lang w:val="en-US"/>
+        </w:rPr>
+      </w:pPr>
+      <w:r>
+        <w:rPr>
+          <w:rFonts w:ascii="Arial" w:eastAsia="Times New Roman" w:hAnsi="Arial" w:cs="Arial"/>
+          <w:color w:val="000000"/>
+          <w:lang w:val="en-US"/>
+        </w:rPr>
+        <w:t xml:space="preserve">The presentation level is represented by the Mobile App, the Totem App and the </w:t>
+      </w:r>
+      <w:proofErr w:type="spellStart"/>
+      <w:proofErr w:type="gramStart"/>
+      <w:r>
+        <w:rPr>
+          <w:rFonts w:ascii="Arial" w:eastAsia="Times New Roman" w:hAnsi="Arial" w:cs="Arial"/>
+          <w:color w:val="000000"/>
+          <w:lang w:val="en-US"/>
+        </w:rPr>
+        <w:t>QRScannerApp</w:t>
+      </w:r>
+      <w:proofErr w:type="spellEnd"/>
+      <w:r>
+        <w:rPr>
+          <w:rFonts w:ascii="Arial" w:eastAsia="Times New Roman" w:hAnsi="Arial" w:cs="Arial"/>
+          <w:color w:val="000000"/>
+          <w:lang w:val="en-US"/>
+        </w:rPr>
+        <w:t>  that</w:t>
+      </w:r>
+      <w:proofErr w:type="gramEnd"/>
+      <w:r>
+        <w:rPr>
+          <w:rFonts w:ascii="Arial" w:eastAsia="Times New Roman" w:hAnsi="Arial" w:cs="Arial"/>
+          <w:color w:val="000000"/>
+          <w:lang w:val="en-US"/>
+        </w:rPr>
+        <w:t xml:space="preserve"> the users interact with in order to communicate with the Application level.</w:t>
+      </w:r>
+    </w:p>
+    <w:p>
+      <w:pPr>
+        <w:jc w:val="both"/>
+        <w:rPr>
+          <w:rFonts w:ascii="Times New Roman" w:eastAsia="Times New Roman" w:hAnsi="Times New Roman" w:cs="Times New Roman"/>
+          <w:lang w:val="en-US"/>
+        </w:rPr>
+      </w:pPr>
+      <w:r>
+        <w:rPr>
+          <w:rFonts w:ascii="Arial" w:eastAsia="Times New Roman" w:hAnsi="Arial" w:cs="Arial"/>
+          <w:color w:val="000000"/>
+          <w:lang w:val="en-US"/>
+        </w:rPr>
+        <w:t xml:space="preserve">Specifically, the user customer can interact with all of them, while the user - shop manager only with the Mobile App.  </w:t>
+      </w:r>
+      <w:r>
+        <w:rPr>
+          <w:rFonts w:ascii="Arial" w:eastAsia="Times New Roman" w:hAnsi="Arial" w:cs="Arial"/>
+          <w:color w:val="000000"/>
+          <w:lang w:val="en-US"/>
+        </w:rPr>
+        <w:br/>
+        <w:t>The Application level is the main component, since it holds the business logic of the system: it interacts with the users and it has access to the DB servers, where all the useful data is stored. </w:t>
+      </w:r>
+    </w:p>
+    <w:p>
+      <w:pPr>
+        <w:jc w:val="both"/>
+        <w:rPr>
+          <w:rFonts w:ascii="Times New Roman" w:eastAsia="Times New Roman" w:hAnsi="Times New Roman" w:cs="Times New Roman"/>
+          <w:lang w:val="en-US"/>
+        </w:rPr>
+      </w:pPr>
+      <w:r>
+        <w:rPr>
+          <w:rFonts w:ascii="Arial" w:eastAsia="Times New Roman" w:hAnsi="Arial" w:cs="Arial"/>
+          <w:color w:val="000000"/>
+          <w:lang w:val="en-US"/>
+        </w:rPr>
+        <w:t>Moreover, in case of Mobile Apps, the Application Servers, which are the middle tiers, have access to the APIs of Maps - provided by Google Maps - and Calendar - provided by Google Calendar. </w:t>
+      </w:r>
+    </w:p>
+    <w:p>
+      <w:pPr>
+        <w:rPr>
+          <w:rFonts w:ascii="Times New Roman" w:eastAsia="Times New Roman" w:hAnsi="Times New Roman" w:cs="Times New Roman"/>
+          <w:lang w:val="en-US"/>
+        </w:rPr>
+      </w:pPr>
+    </w:p>
+    <w:p>
+      <w:pPr>
+        <w:jc w:val="both"/>
+        <w:rPr>
+          <w:rFonts w:ascii="Times New Roman" w:eastAsia="Times New Roman" w:hAnsi="Times New Roman" w:cs="Times New Roman"/>
+          <w:lang w:val="en-US"/>
+        </w:rPr>
+      </w:pPr>
+      <w:r>
+        <w:rPr>
+          <w:rFonts w:ascii="Arial" w:eastAsia="Times New Roman" w:hAnsi="Arial" w:cs="Arial"/>
+          <w:color w:val="000000"/>
+          <w:lang w:val="en-US"/>
+        </w:rPr>
+        <w:t xml:space="preserve">To go into further details, the Presentation Layer exploits a Cache to make the requested data available when needed and to fasten the communication.  The communication between this layer and the Application one involves the use of a Firewall - which </w:t>
+      </w:r>
+      <w:r>
+        <w:rPr>
+          <w:rFonts w:ascii="Arial" w:eastAsia="Times New Roman" w:hAnsi="Arial" w:cs="Arial"/>
+          <w:color w:val="1D252C"/>
+          <w:shd w:val="clear" w:color="auto" w:fill="FFFFFF"/>
+          <w:lang w:val="en-US"/>
+        </w:rPr>
+        <w:t>establishes a barrier between the internal network and incoming traffic from external sources -</w:t>
+      </w:r>
+      <w:r>
+        <w:rPr>
+          <w:rFonts w:ascii="Arial" w:eastAsia="Times New Roman" w:hAnsi="Arial" w:cs="Arial"/>
+          <w:color w:val="000000"/>
+          <w:lang w:val="en-US"/>
+        </w:rPr>
+        <w:t xml:space="preserve"> and of a Load Balancer. The latter is used to distribute the working load among the various Application Servers, that - due to security reasons and to improve reliability - are replicated. </w:t>
+      </w:r>
+      <w:proofErr w:type="gramStart"/>
+      <w:r>
+        <w:rPr>
+          <w:rFonts w:ascii="Arial" w:eastAsia="Times New Roman" w:hAnsi="Arial" w:cs="Arial"/>
+          <w:color w:val="000000"/>
+          <w:lang w:val="en-US"/>
+        </w:rPr>
+        <w:t>That’s</w:t>
+      </w:r>
+      <w:proofErr w:type="gramEnd"/>
+      <w:r>
+        <w:rPr>
+          <w:rFonts w:ascii="Arial" w:eastAsia="Times New Roman" w:hAnsi="Arial" w:cs="Arial"/>
+          <w:color w:val="000000"/>
+          <w:lang w:val="en-US"/>
+        </w:rPr>
+        <w:t xml:space="preserve"> exactly why the Application Servers cannot exploit the use of caches. </w:t>
+      </w:r>
+    </w:p>
+    <w:p>
+      <w:pPr>
+        <w:rPr>
+          <w:rFonts w:ascii="Times New Roman" w:eastAsia="Times New Roman" w:hAnsi="Times New Roman" w:cs="Times New Roman"/>
+          <w:lang w:val="en-US"/>
+        </w:rPr>
+      </w:pPr>
+    </w:p>
+    <w:p>
+      <w:pPr>
+        <w:jc w:val="both"/>
+        <w:rPr>
+          <w:rFonts w:ascii="Times New Roman" w:eastAsia="Times New Roman" w:hAnsi="Times New Roman" w:cs="Times New Roman"/>
+          <w:lang w:val="en-US"/>
+        </w:rPr>
+      </w:pPr>
+      <w:r>
+        <w:rPr>
+          <w:rFonts w:ascii="Arial" w:eastAsia="Times New Roman" w:hAnsi="Arial" w:cs="Arial"/>
+          <w:color w:val="000000"/>
+          <w:sz w:val="22"/>
+          <w:szCs w:val="22"/>
+          <w:lang w:val="en-US"/>
+        </w:rPr>
+        <w:t>T</w:t>
+      </w:r>
+      <w:r>
+        <w:rPr>
+          <w:rFonts w:ascii="Arial" w:eastAsia="Times New Roman" w:hAnsi="Arial" w:cs="Arial"/>
+          <w:color w:val="000000"/>
+          <w:lang w:val="en-US"/>
+        </w:rPr>
+        <w:t xml:space="preserve">he Business Logic layer communicates with </w:t>
+      </w:r>
+      <w:proofErr w:type="gramStart"/>
+      <w:r>
+        <w:rPr>
+          <w:rFonts w:ascii="Arial" w:eastAsia="Times New Roman" w:hAnsi="Arial" w:cs="Arial"/>
+          <w:color w:val="000000"/>
+          <w:lang w:val="en-US"/>
+        </w:rPr>
+        <w:t>the  Data</w:t>
+      </w:r>
+      <w:proofErr w:type="gramEnd"/>
+      <w:r>
+        <w:rPr>
+          <w:rFonts w:ascii="Arial" w:eastAsia="Times New Roman" w:hAnsi="Arial" w:cs="Arial"/>
+          <w:color w:val="000000"/>
+          <w:lang w:val="en-US"/>
+        </w:rPr>
+        <w:t xml:space="preserve"> Access one both to retrieve information and to store data from/into  the Database Server (DBMS). </w:t>
+      </w:r>
+      <w:proofErr w:type="gramStart"/>
+      <w:r>
+        <w:rPr>
+          <w:rFonts w:ascii="Arial" w:eastAsia="Times New Roman" w:hAnsi="Arial" w:cs="Arial"/>
+          <w:color w:val="000000"/>
+          <w:lang w:val="en-US"/>
+        </w:rPr>
+        <w:t>Also</w:t>
+      </w:r>
+      <w:proofErr w:type="gramEnd"/>
+      <w:r>
+        <w:rPr>
+          <w:rFonts w:ascii="Arial" w:eastAsia="Times New Roman" w:hAnsi="Arial" w:cs="Arial"/>
+          <w:color w:val="000000"/>
+          <w:lang w:val="en-US"/>
+        </w:rPr>
+        <w:t xml:space="preserve"> in this case and for the same reasons explained before, the Firewall and Load Balancer components are exploited.  </w:t>
+      </w:r>
+      <w:proofErr w:type="gramStart"/>
+      <w:r>
+        <w:rPr>
+          <w:rFonts w:ascii="Arial" w:eastAsia="Times New Roman" w:hAnsi="Arial" w:cs="Arial"/>
+          <w:color w:val="000000"/>
+          <w:lang w:val="en-US"/>
+        </w:rPr>
+        <w:t>Also</w:t>
+      </w:r>
+      <w:proofErr w:type="gramEnd"/>
+      <w:r>
+        <w:rPr>
+          <w:rFonts w:ascii="Arial" w:eastAsia="Times New Roman" w:hAnsi="Arial" w:cs="Arial"/>
+          <w:color w:val="000000"/>
+          <w:lang w:val="en-US"/>
+        </w:rPr>
+        <w:t xml:space="preserve"> Database Servers are replicated to manage the risk of data loss and improve the safety of the system. </w:t>
+      </w:r>
+    </w:p>
+    <w:p>
+      <w:pPr>
+        <w:jc w:val="both"/>
+        <w:rPr>
+          <w:lang w:val="en-US"/>
+        </w:rPr>
+      </w:pPr>
+    </w:p>
+    <w:p>
+      <w:pPr>
+        <w:pStyle w:val="Titolo3"/>
+        <w:rPr>
+          <w:lang w:val="en-US"/>
+        </w:rPr>
+      </w:pPr>
+      <w:r>
+        <w:rPr>
+          <w:lang w:val="en-US"/>
+        </w:rPr>
+        <w:t>2.</w:t>
+      </w:r>
+      <w:r>
+        <w:rPr>
+          <w:lang w:val="en-US"/>
+        </w:rPr>
+        <w:t>2</w:t>
+      </w:r>
+      <w:r>
+        <w:rPr>
+          <w:lang w:val="en-US"/>
+        </w:rPr>
+        <w:t xml:space="preserve"> </w:t>
+      </w:r>
+      <w:r>
+        <w:rPr>
+          <w:lang w:val="en-US"/>
+        </w:rPr>
+        <w:t>Component View</w:t>
+      </w:r>
+    </w:p>
+    <w:p>
+      <w:pPr>
+        <w:jc w:val="both"/>
+        <w:rPr>
+          <w:rFonts w:ascii="Arial" w:eastAsia="Times New Roman" w:hAnsi="Arial" w:cs="Arial"/>
+          <w:color w:val="000000"/>
+          <w:lang w:val="en-US"/>
+        </w:rPr>
+      </w:pPr>
+    </w:p>
+    <w:p>
+      <w:pPr>
+        <w:jc w:val="both"/>
+        <w:rPr>
+          <w:rFonts w:ascii="Times New Roman" w:eastAsia="Times New Roman" w:hAnsi="Times New Roman" w:cs="Times New Roman"/>
+          <w:lang w:val="en-US"/>
+        </w:rPr>
+      </w:pPr>
+      <w:r>
+        <w:rPr>
+          <w:rFonts w:ascii="Arial" w:eastAsia="Times New Roman" w:hAnsi="Arial" w:cs="Arial"/>
+          <w:color w:val="000000"/>
+          <w:lang w:val="en-US"/>
+        </w:rPr>
+        <w:t xml:space="preserve">The Component Diagram below shows the main components of the system and the services provided by them. It captures the physical structure of the implementation and it is a static diagram since it describes several instances without explaining how they collaborate with </w:t>
+      </w:r>
+      <w:proofErr w:type="gramStart"/>
+      <w:r>
+        <w:rPr>
+          <w:rFonts w:ascii="Arial" w:eastAsia="Times New Roman" w:hAnsi="Arial" w:cs="Arial"/>
+          <w:color w:val="000000"/>
+          <w:lang w:val="en-US"/>
+        </w:rPr>
+        <w:t>each other, but</w:t>
+      </w:r>
+      <w:proofErr w:type="gramEnd"/>
+      <w:r>
+        <w:rPr>
+          <w:rFonts w:ascii="Arial" w:eastAsia="Times New Roman" w:hAnsi="Arial" w:cs="Arial"/>
+          <w:color w:val="000000"/>
+          <w:lang w:val="en-US"/>
+        </w:rPr>
+        <w:t xml:space="preserve"> highlighting that at a certain point in time they will collaborate. </w:t>
+      </w:r>
+    </w:p>
+    <w:p>
+      <w:pPr>
+        <w:spacing w:after="240"/>
+        <w:rPr>
+          <w:rFonts w:ascii="Times New Roman" w:eastAsia="Times New Roman" w:hAnsi="Times New Roman" w:cs="Times New Roman"/>
+          <w:lang w:val="en-US"/>
+        </w:rPr>
+      </w:pPr>
+    </w:p>
+    <w:p>
+      <w:pPr>
+        <w:jc w:val="both"/>
+        <w:rPr>
+          <w:rFonts w:ascii="Times New Roman" w:eastAsia="Times New Roman" w:hAnsi="Times New Roman" w:cs="Times New Roman"/>
+          <w:lang w:val="en-US"/>
+        </w:rPr>
+      </w:pPr>
+      <w:r>
+        <w:rPr>
+          <w:rFonts w:ascii="Arial" w:eastAsia="Times New Roman" w:hAnsi="Arial" w:cs="Arial"/>
+          <w:color w:val="000000"/>
+          <w:lang w:val="en-US"/>
+        </w:rPr>
+        <w:t xml:space="preserve">The focus </w:t>
+      </w:r>
+      <w:proofErr w:type="gramStart"/>
+      <w:r>
+        <w:rPr>
+          <w:rFonts w:ascii="Arial" w:eastAsia="Times New Roman" w:hAnsi="Arial" w:cs="Arial"/>
+          <w:color w:val="000000"/>
+          <w:lang w:val="en-US"/>
+        </w:rPr>
+        <w:t>is  on</w:t>
+      </w:r>
+      <w:proofErr w:type="gramEnd"/>
+      <w:r>
+        <w:rPr>
+          <w:rFonts w:ascii="Arial" w:eastAsia="Times New Roman" w:hAnsi="Arial" w:cs="Arial"/>
+          <w:color w:val="000000"/>
+          <w:lang w:val="en-US"/>
+        </w:rPr>
+        <w:t xml:space="preserve"> the Application Layer - which contains the business logic - while the other two layers (Presentation and Data) are represented in a simplified way (as black boxes) only to show the interaction with the Application level. </w:t>
+      </w:r>
+    </w:p>
+    <w:p>
+      <w:pPr>
+        <w:jc w:val="both"/>
+        <w:rPr>
+          <w:rFonts w:ascii="Times New Roman" w:eastAsia="Times New Roman" w:hAnsi="Times New Roman" w:cs="Times New Roman"/>
+          <w:lang w:val="en-US"/>
+        </w:rPr>
+      </w:pPr>
+      <w:r>
+        <w:rPr>
+          <w:rFonts w:ascii="Arial" w:eastAsia="Times New Roman" w:hAnsi="Arial" w:cs="Arial"/>
+          <w:color w:val="000000"/>
+          <w:lang w:val="en-US"/>
+        </w:rPr>
+        <w:t xml:space="preserve">Since the Totem is part of our system and we have the intention to implement them, it is represented as a Component in the diagram. </w:t>
+      </w:r>
+      <w:proofErr w:type="gramStart"/>
+      <w:r>
+        <w:rPr>
+          <w:rFonts w:ascii="Arial" w:eastAsia="Times New Roman" w:hAnsi="Arial" w:cs="Arial"/>
+          <w:color w:val="000000"/>
+          <w:lang w:val="en-US"/>
+        </w:rPr>
+        <w:t>Instead</w:t>
+      </w:r>
+      <w:proofErr w:type="gramEnd"/>
+      <w:r>
+        <w:rPr>
+          <w:rFonts w:ascii="Arial" w:eastAsia="Times New Roman" w:hAnsi="Arial" w:cs="Arial"/>
+          <w:color w:val="000000"/>
+          <w:lang w:val="en-US"/>
+        </w:rPr>
+        <w:t xml:space="preserve"> the QR scanner is external and so we only include in our system the interface provided by it. </w:t>
+      </w:r>
+    </w:p>
+    <w:p>
+      <w:pPr>
+        <w:rPr>
+          <w:rFonts w:ascii="Times New Roman" w:eastAsia="Times New Roman" w:hAnsi="Times New Roman" w:cs="Times New Roman"/>
+          <w:lang w:val="en-US"/>
+        </w:rPr>
+      </w:pPr>
+    </w:p>
+    <w:p>
+      <w:pPr>
+        <w:jc w:val="both"/>
+        <w:rPr>
+          <w:rFonts w:ascii="Times New Roman" w:eastAsia="Times New Roman" w:hAnsi="Times New Roman" w:cs="Times New Roman"/>
+          <w:lang w:val="en-US"/>
+        </w:rPr>
+      </w:pPr>
+      <w:r>
+        <w:rPr>
+          <w:rFonts w:ascii="Arial" w:eastAsia="Times New Roman" w:hAnsi="Arial" w:cs="Arial"/>
+          <w:color w:val="000000"/>
+          <w:lang w:val="en-US"/>
+        </w:rPr>
+        <w:t>Regarding the Application level, the components proposed are the following ones: </w:t>
+      </w:r>
+    </w:p>
+    <w:p>
+      <w:pPr>
+        <w:jc w:val="both"/>
+        <w:rPr>
+          <w:rFonts w:ascii="Arial" w:eastAsia="Times New Roman" w:hAnsi="Arial" w:cs="Arial"/>
+          <w:color w:val="000000"/>
+        </w:rPr>
+      </w:pPr>
+    </w:p>
+    <w:p>
+      <w:pPr>
+        <w:jc w:val="both"/>
+        <w:rPr>
+          <w:rFonts w:ascii="Arial" w:eastAsia="Times New Roman" w:hAnsi="Arial" w:cs="Arial"/>
+          <w:color w:val="000000"/>
+        </w:rPr>
+      </w:pPr>
+    </w:p>
+    <w:p>
+      <w:pPr>
+        <w:jc w:val="both"/>
+        <w:rPr>
+          <w:rFonts w:ascii="Times New Roman" w:eastAsia="Times New Roman" w:hAnsi="Times New Roman" w:cs="Times New Roman"/>
+        </w:rPr>
+      </w:pPr>
+      <w:r>
+        <w:rPr>
+          <w:rFonts w:ascii="Arial" w:eastAsia="Times New Roman" w:hAnsi="Arial" w:cs="Arial"/>
+          <w:color w:val="000000"/>
+        </w:rPr>
+        <w:t xml:space="preserve">Copia </w:t>
+      </w:r>
+      <w:r>
+        <w:rPr>
+          <w:rFonts w:ascii="Arial" w:eastAsia="Times New Roman" w:hAnsi="Arial" w:cs="Arial"/>
+          <w:color w:val="000000"/>
+        </w:rPr>
+        <w:t>disegno</w:t>
+      </w:r>
+    </w:p>
+    <w:p>
+      <w:pPr>
+        <w:jc w:val="both"/>
+        <w:rPr>
+          <w:rFonts w:ascii="Times New Roman" w:eastAsia="Times New Roman" w:hAnsi="Times New Roman" w:cs="Times New Roman"/>
+        </w:rPr>
+      </w:pPr>
+      <w:r>
+        <w:rPr>
+          <w:rFonts w:ascii="Arial" w:eastAsia="Times New Roman" w:hAnsi="Arial" w:cs="Arial"/>
+          <w:color w:val="000000"/>
+        </w:rPr>
+        <w:t> </w:t>
+      </w:r>
+    </w:p>
+    <w:p>
+      <w:pPr>
+        <w:rPr>
+          <w:rFonts w:ascii="Times New Roman" w:eastAsia="Times New Roman" w:hAnsi="Times New Roman" w:cs="Times New Roman"/>
+        </w:rPr>
+      </w:pPr>
+      <w:r>
+        <w:rPr>
+          <w:rFonts w:ascii="Times New Roman" w:eastAsia="Times New Roman" w:hAnsi="Times New Roman" w:cs="Times New Roman"/>
+        </w:rPr>
+        <w:lastRenderedPageBreak/>
+        <w:br/>
+      </w:r>
+    </w:p>
+    <w:p>
+      <w:pPr>
+        <w:numPr>
+          <w:ilvl w:val="0"/>
+          <w:numId w:val="18"/>
+        </w:numPr>
+        <w:jc w:val="both"/>
+        <w:textAlignment w:val="baseline"/>
+        <w:rPr>
+          <w:rFonts w:ascii="Arial" w:eastAsia="Times New Roman" w:hAnsi="Arial" w:cs="Arial"/>
+          <w:color w:val="000000"/>
+          <w:lang w:val="en-US"/>
+        </w:rPr>
+      </w:pPr>
+      <w:r>
+        <w:rPr>
+          <w:rFonts w:ascii="Arial" w:eastAsia="Times New Roman" w:hAnsi="Arial" w:cs="Arial"/>
+          <w:b/>
+          <w:bCs/>
+          <w:color w:val="000000"/>
+          <w:lang w:val="en-US"/>
+        </w:rPr>
+        <w:t xml:space="preserve">Router: </w:t>
+      </w:r>
+      <w:r>
+        <w:rPr>
+          <w:rFonts w:ascii="Arial" w:eastAsia="Times New Roman" w:hAnsi="Arial" w:cs="Arial"/>
+          <w:color w:val="000000"/>
+          <w:lang w:val="en-US"/>
+        </w:rPr>
+        <w:t>this component takes the invocations from the clients and directs them to the right components of the Application Server. It is the dispatcher of the requests received and for this reason it must be always active. </w:t>
+      </w:r>
+    </w:p>
+    <w:p>
+      <w:pPr>
+        <w:ind w:left="720"/>
+        <w:jc w:val="both"/>
+        <w:rPr>
+          <w:rFonts w:ascii="Times New Roman" w:eastAsia="Times New Roman" w:hAnsi="Times New Roman" w:cs="Times New Roman"/>
+          <w:lang w:val="en-US"/>
+        </w:rPr>
+      </w:pPr>
+      <w:r>
+        <w:rPr>
+          <w:rFonts w:ascii="Arial" w:eastAsia="Times New Roman" w:hAnsi="Arial" w:cs="Arial"/>
+          <w:color w:val="000000"/>
+          <w:lang w:val="en-US"/>
+        </w:rPr>
+        <w:t> </w:t>
+      </w:r>
+    </w:p>
+    <w:p>
+      <w:pPr>
+        <w:numPr>
+          <w:ilvl w:val="0"/>
+          <w:numId w:val="19"/>
+        </w:numPr>
+        <w:jc w:val="both"/>
+        <w:textAlignment w:val="baseline"/>
+        <w:rPr>
+          <w:rFonts w:ascii="Arial" w:eastAsia="Times New Roman" w:hAnsi="Arial" w:cs="Arial"/>
+          <w:color w:val="000000"/>
+          <w:lang w:val="en-US"/>
+        </w:rPr>
+      </w:pPr>
+      <w:proofErr w:type="spellStart"/>
+      <w:r>
+        <w:rPr>
+          <w:rFonts w:ascii="Arial" w:eastAsia="Times New Roman" w:hAnsi="Arial" w:cs="Arial"/>
+          <w:b/>
+          <w:bCs/>
+          <w:color w:val="000000"/>
+          <w:lang w:val="en-US"/>
+        </w:rPr>
+        <w:t>EnterAppManager</w:t>
+      </w:r>
+      <w:proofErr w:type="spellEnd"/>
+      <w:r>
+        <w:rPr>
+          <w:rFonts w:ascii="Arial" w:eastAsia="Times New Roman" w:hAnsi="Arial" w:cs="Arial"/>
+          <w:b/>
+          <w:bCs/>
+          <w:color w:val="000000"/>
+          <w:lang w:val="en-US"/>
+        </w:rPr>
+        <w:t>:</w:t>
+      </w:r>
+      <w:r>
+        <w:rPr>
+          <w:rFonts w:ascii="Arial" w:eastAsia="Times New Roman" w:hAnsi="Arial" w:cs="Arial"/>
+          <w:color w:val="000000"/>
+          <w:lang w:val="en-US"/>
+        </w:rPr>
+        <w:t xml:space="preserve"> this component is used to allow the users to enter the application and exploit the services provided. It regards the Registration and the Login </w:t>
+      </w:r>
+      <w:proofErr w:type="gramStart"/>
+      <w:r>
+        <w:rPr>
+          <w:rFonts w:ascii="Arial" w:eastAsia="Times New Roman" w:hAnsi="Arial" w:cs="Arial"/>
+          <w:color w:val="000000"/>
+          <w:lang w:val="en-US"/>
+        </w:rPr>
+        <w:t>activities</w:t>
+      </w:r>
+      <w:proofErr w:type="gramEnd"/>
+      <w:r>
+        <w:rPr>
+          <w:rFonts w:ascii="Arial" w:eastAsia="Times New Roman" w:hAnsi="Arial" w:cs="Arial"/>
+          <w:color w:val="000000"/>
+          <w:lang w:val="en-US"/>
+        </w:rPr>
+        <w:t xml:space="preserve"> and it interacts with the DBMs both in writing - to store data of the users - and in reading - to check the correctness of the inserted values. </w:t>
+      </w:r>
+    </w:p>
+    <w:p>
+      <w:pPr>
+        <w:rPr>
+          <w:rFonts w:ascii="Times New Roman" w:eastAsia="Times New Roman" w:hAnsi="Times New Roman" w:cs="Times New Roman"/>
+          <w:lang w:val="en-US"/>
+        </w:rPr>
+      </w:pPr>
+    </w:p>
+    <w:p>
+      <w:pPr>
+        <w:ind w:left="720"/>
+        <w:jc w:val="both"/>
+        <w:rPr>
+          <w:rFonts w:ascii="Times New Roman" w:eastAsia="Times New Roman" w:hAnsi="Times New Roman" w:cs="Times New Roman"/>
+          <w:lang w:val="en-US"/>
+        </w:rPr>
+      </w:pPr>
+      <w:r>
+        <w:rPr>
+          <w:rFonts w:ascii="Arial" w:eastAsia="Times New Roman" w:hAnsi="Arial" w:cs="Arial"/>
+          <w:color w:val="000000"/>
+          <w:lang w:val="en-US"/>
+        </w:rPr>
+        <w:t>The services provided are: </w:t>
+      </w:r>
+    </w:p>
+    <w:p>
+      <w:pPr>
+        <w:ind w:left="720"/>
+        <w:jc w:val="both"/>
+        <w:rPr>
+          <w:rFonts w:ascii="Times New Roman" w:eastAsia="Times New Roman" w:hAnsi="Times New Roman" w:cs="Times New Roman"/>
+          <w:lang w:val="en-US"/>
+        </w:rPr>
+      </w:pPr>
+      <w:r>
+        <w:rPr>
+          <w:rFonts w:ascii="Arial" w:eastAsia="Times New Roman" w:hAnsi="Arial" w:cs="Arial"/>
+          <w:color w:val="000000"/>
+          <w:lang w:val="en-US"/>
+        </w:rPr>
+        <w:t>-</w:t>
+      </w:r>
+      <w:proofErr w:type="spellStart"/>
+      <w:r>
+        <w:rPr>
+          <w:rFonts w:ascii="Arial" w:eastAsia="Times New Roman" w:hAnsi="Arial" w:cs="Arial"/>
+          <w:i/>
+          <w:iCs/>
+          <w:color w:val="000000"/>
+          <w:lang w:val="en-US"/>
+        </w:rPr>
+        <w:t>LoginService</w:t>
+      </w:r>
+      <w:proofErr w:type="spellEnd"/>
+      <w:r>
+        <w:rPr>
+          <w:rFonts w:ascii="Arial" w:eastAsia="Times New Roman" w:hAnsi="Arial" w:cs="Arial"/>
+          <w:color w:val="000000"/>
+          <w:lang w:val="en-US"/>
+        </w:rPr>
+        <w:t>: it manages the authentication of a user to the application. </w:t>
+      </w:r>
+    </w:p>
+    <w:p>
+      <w:pPr>
+        <w:ind w:left="720"/>
+        <w:jc w:val="both"/>
+        <w:rPr>
+          <w:rFonts w:ascii="Times New Roman" w:eastAsia="Times New Roman" w:hAnsi="Times New Roman" w:cs="Times New Roman"/>
+          <w:lang w:val="en-US"/>
+        </w:rPr>
+      </w:pPr>
+      <w:r>
+        <w:rPr>
+          <w:rFonts w:ascii="Arial" w:eastAsia="Times New Roman" w:hAnsi="Arial" w:cs="Arial"/>
+          <w:i/>
+          <w:iCs/>
+          <w:color w:val="000000"/>
+          <w:lang w:val="en-US"/>
+        </w:rPr>
+        <w:t>-</w:t>
+      </w:r>
+      <w:proofErr w:type="spellStart"/>
+      <w:r>
+        <w:rPr>
+          <w:rFonts w:ascii="Arial" w:eastAsia="Times New Roman" w:hAnsi="Arial" w:cs="Arial"/>
+          <w:i/>
+          <w:iCs/>
+          <w:color w:val="000000"/>
+          <w:lang w:val="en-US"/>
+        </w:rPr>
+        <w:t>RegistrationService</w:t>
+      </w:r>
+      <w:proofErr w:type="spellEnd"/>
+      <w:r>
+        <w:rPr>
+          <w:rFonts w:ascii="Arial" w:eastAsia="Times New Roman" w:hAnsi="Arial" w:cs="Arial"/>
+          <w:color w:val="000000"/>
+          <w:lang w:val="en-US"/>
+        </w:rPr>
+        <w:t>: it manages the registration of a user to the application</w:t>
+      </w:r>
+    </w:p>
+    <w:p>
+      <w:pPr>
+        <w:rPr>
+          <w:rFonts w:ascii="Times New Roman" w:eastAsia="Times New Roman" w:hAnsi="Times New Roman" w:cs="Times New Roman"/>
+          <w:lang w:val="en-US"/>
+        </w:rPr>
+      </w:pPr>
+      <w:r>
+        <w:rPr>
+          <w:rFonts w:ascii="Times New Roman" w:eastAsia="Times New Roman" w:hAnsi="Times New Roman" w:cs="Times New Roman"/>
+          <w:lang w:val="en-US"/>
+        </w:rPr>
+        <w:br/>
+      </w:r>
+      <w:r>
+        <w:rPr>
+          <w:rFonts w:ascii="Times New Roman" w:eastAsia="Times New Roman" w:hAnsi="Times New Roman" w:cs="Times New Roman"/>
+          <w:lang w:val="en-US"/>
+        </w:rPr>
+        <w:br/>
+      </w:r>
+    </w:p>
+    <w:p>
+      <w:pPr>
+        <w:numPr>
+          <w:ilvl w:val="0"/>
+          <w:numId w:val="20"/>
+        </w:numPr>
+        <w:jc w:val="both"/>
+        <w:textAlignment w:val="baseline"/>
+        <w:rPr>
+          <w:rFonts w:ascii="Arial" w:eastAsia="Times New Roman" w:hAnsi="Arial" w:cs="Arial"/>
+          <w:color w:val="000000"/>
+          <w:lang w:val="en-US"/>
+        </w:rPr>
+      </w:pPr>
+      <w:proofErr w:type="spellStart"/>
+      <w:r>
+        <w:rPr>
+          <w:rFonts w:ascii="Arial" w:eastAsia="Times New Roman" w:hAnsi="Arial" w:cs="Arial"/>
+          <w:b/>
+          <w:bCs/>
+          <w:color w:val="000000"/>
+          <w:lang w:val="en-US"/>
+        </w:rPr>
+        <w:t>TakeTicketManager</w:t>
+      </w:r>
+      <w:proofErr w:type="spellEnd"/>
+      <w:r>
+        <w:rPr>
+          <w:rFonts w:ascii="Arial" w:eastAsia="Times New Roman" w:hAnsi="Arial" w:cs="Arial"/>
+          <w:color w:val="000000"/>
+          <w:lang w:val="en-US"/>
+        </w:rPr>
+        <w:t xml:space="preserve">: this component deals with the requests of the tickets done by the customer-users.  It stores the data related to the ticket in the database and communicates with the </w:t>
+      </w:r>
+      <w:proofErr w:type="spellStart"/>
+      <w:r>
+        <w:rPr>
+          <w:rFonts w:ascii="Arial" w:eastAsia="Times New Roman" w:hAnsi="Arial" w:cs="Arial"/>
+          <w:color w:val="000000"/>
+          <w:lang w:val="en-US"/>
+        </w:rPr>
+        <w:t>ScheduleManager</w:t>
+      </w:r>
+      <w:proofErr w:type="spellEnd"/>
+      <w:r>
+        <w:rPr>
+          <w:rFonts w:ascii="Arial" w:eastAsia="Times New Roman" w:hAnsi="Arial" w:cs="Arial"/>
+          <w:color w:val="000000"/>
+          <w:lang w:val="en-US"/>
+        </w:rPr>
+        <w:t>:</w:t>
+      </w:r>
+    </w:p>
+    <w:p>
+      <w:pPr>
+        <w:numPr>
+          <w:ilvl w:val="1"/>
+          <w:numId w:val="21"/>
+        </w:numPr>
+        <w:jc w:val="both"/>
+        <w:textAlignment w:val="baseline"/>
+        <w:rPr>
+          <w:rFonts w:ascii="Arial" w:eastAsia="Times New Roman" w:hAnsi="Arial" w:cs="Arial"/>
+          <w:color w:val="000000"/>
+          <w:lang w:val="en-US"/>
+        </w:rPr>
+      </w:pPr>
+      <w:r>
+        <w:rPr>
+          <w:rFonts w:ascii="Arial" w:eastAsia="Times New Roman" w:hAnsi="Arial" w:cs="Arial"/>
+          <w:color w:val="000000"/>
+          <w:lang w:val="en-US"/>
+        </w:rPr>
+        <w:t>to get the queue corresponding to the selected shop </w:t>
+      </w:r>
+    </w:p>
+    <w:p>
+      <w:pPr>
+        <w:numPr>
+          <w:ilvl w:val="1"/>
+          <w:numId w:val="21"/>
+        </w:numPr>
+        <w:jc w:val="both"/>
+        <w:textAlignment w:val="baseline"/>
+        <w:rPr>
+          <w:rFonts w:ascii="Arial" w:eastAsia="Times New Roman" w:hAnsi="Arial" w:cs="Arial"/>
+          <w:color w:val="000000"/>
+          <w:lang w:val="en-US"/>
+        </w:rPr>
+      </w:pPr>
+      <w:r>
+        <w:rPr>
+          <w:rFonts w:ascii="Arial" w:eastAsia="Times New Roman" w:hAnsi="Arial" w:cs="Arial"/>
+          <w:color w:val="000000"/>
+          <w:lang w:val="en-US"/>
+        </w:rPr>
+        <w:t>to check if the request of the ticket can be accepted or refused (in case the queue is full until the closing time, the user selects a shop when it is closed, a customer has already taken a ticket or booked a visit at the same time of the ticket) </w:t>
+      </w:r>
+    </w:p>
+    <w:p>
+      <w:pPr>
+        <w:rPr>
+          <w:rFonts w:ascii="Times New Roman" w:eastAsia="Times New Roman" w:hAnsi="Times New Roman" w:cs="Times New Roman"/>
+          <w:lang w:val="en-US"/>
+        </w:rPr>
+      </w:pPr>
+      <w:r>
+        <w:rPr>
+          <w:rFonts w:ascii="Times New Roman" w:eastAsia="Times New Roman" w:hAnsi="Times New Roman" w:cs="Times New Roman"/>
+          <w:lang w:val="en-US"/>
+        </w:rPr>
+        <w:br/>
+      </w:r>
+    </w:p>
+    <w:p>
+      <w:pPr>
+        <w:numPr>
+          <w:ilvl w:val="0"/>
+          <w:numId w:val="22"/>
+        </w:numPr>
+        <w:jc w:val="both"/>
+        <w:textAlignment w:val="baseline"/>
+        <w:rPr>
+          <w:rFonts w:ascii="Arial" w:eastAsia="Times New Roman" w:hAnsi="Arial" w:cs="Arial"/>
+          <w:b/>
+          <w:bCs/>
+          <w:color w:val="000000"/>
+          <w:lang w:val="en-US"/>
+        </w:rPr>
+      </w:pPr>
+      <w:proofErr w:type="spellStart"/>
+      <w:r>
+        <w:rPr>
+          <w:rFonts w:ascii="Arial" w:eastAsia="Times New Roman" w:hAnsi="Arial" w:cs="Arial"/>
+          <w:b/>
+          <w:bCs/>
+          <w:color w:val="000000"/>
+          <w:lang w:val="en-US"/>
+        </w:rPr>
+        <w:t>TotemManager</w:t>
+      </w:r>
+      <w:proofErr w:type="spellEnd"/>
+      <w:r>
+        <w:rPr>
+          <w:rFonts w:ascii="Arial" w:eastAsia="Times New Roman" w:hAnsi="Arial" w:cs="Arial"/>
+          <w:b/>
+          <w:bCs/>
+          <w:color w:val="000000"/>
+          <w:lang w:val="en-US"/>
+        </w:rPr>
+        <w:t xml:space="preserve">: </w:t>
+      </w:r>
+      <w:r>
+        <w:rPr>
+          <w:rFonts w:ascii="Arial" w:eastAsia="Times New Roman" w:hAnsi="Arial" w:cs="Arial"/>
+          <w:color w:val="000000"/>
+          <w:lang w:val="en-US"/>
+        </w:rPr>
+        <w:t xml:space="preserve">this component manages the requests of taking a ticket from the users who want to take it on the spot. </w:t>
+      </w:r>
+      <w:proofErr w:type="spellStart"/>
+      <w:r>
+        <w:rPr>
+          <w:rFonts w:ascii="Arial" w:eastAsia="Times New Roman" w:hAnsi="Arial" w:cs="Arial"/>
+          <w:color w:val="000000"/>
+          <w:lang w:val="en-US"/>
+        </w:rPr>
+        <w:t>WIt</w:t>
+      </w:r>
+      <w:proofErr w:type="spellEnd"/>
+      <w:r>
+        <w:rPr>
+          <w:rFonts w:ascii="Arial" w:eastAsia="Times New Roman" w:hAnsi="Arial" w:cs="Arial"/>
+          <w:color w:val="000000"/>
+          <w:lang w:val="en-US"/>
+        </w:rPr>
+        <w:t xml:space="preserve"> includes the printing of the QR codes.</w:t>
+      </w:r>
+    </w:p>
+    <w:p>
+      <w:pPr>
+        <w:rPr>
+          <w:rFonts w:ascii="Times New Roman" w:eastAsia="Times New Roman" w:hAnsi="Times New Roman" w:cs="Times New Roman"/>
+          <w:lang w:val="en-US"/>
+        </w:rPr>
+      </w:pPr>
+      <w:r>
+        <w:rPr>
+          <w:rFonts w:ascii="Times New Roman" w:eastAsia="Times New Roman" w:hAnsi="Times New Roman" w:cs="Times New Roman"/>
+          <w:lang w:val="en-US"/>
+        </w:rPr>
+        <w:br/>
+      </w:r>
+      <w:r>
+        <w:rPr>
+          <w:rFonts w:ascii="Times New Roman" w:eastAsia="Times New Roman" w:hAnsi="Times New Roman" w:cs="Times New Roman"/>
+          <w:lang w:val="en-US"/>
+        </w:rPr>
+        <w:br/>
+      </w:r>
+      <w:r>
+        <w:rPr>
+          <w:rFonts w:ascii="Times New Roman" w:eastAsia="Times New Roman" w:hAnsi="Times New Roman" w:cs="Times New Roman"/>
+          <w:lang w:val="en-US"/>
+        </w:rPr>
+        <w:br/>
+      </w:r>
+    </w:p>
+    <w:p>
+      <w:pPr>
+        <w:numPr>
+          <w:ilvl w:val="0"/>
+          <w:numId w:val="23"/>
+        </w:numPr>
+        <w:jc w:val="both"/>
+        <w:textAlignment w:val="baseline"/>
+        <w:rPr>
+          <w:rFonts w:ascii="Arial" w:eastAsia="Times New Roman" w:hAnsi="Arial" w:cs="Arial"/>
+          <w:b/>
+          <w:bCs/>
+          <w:color w:val="000000"/>
+          <w:lang w:val="en-US"/>
+        </w:rPr>
+      </w:pPr>
+      <w:proofErr w:type="spellStart"/>
+      <w:r>
+        <w:rPr>
+          <w:rFonts w:ascii="Arial" w:eastAsia="Times New Roman" w:hAnsi="Arial" w:cs="Arial"/>
+          <w:b/>
+          <w:bCs/>
+          <w:color w:val="000000"/>
+          <w:lang w:val="en-US"/>
+        </w:rPr>
+        <w:t>BookVisitManager</w:t>
+      </w:r>
+      <w:proofErr w:type="spellEnd"/>
+      <w:r>
+        <w:rPr>
+          <w:rFonts w:ascii="Arial" w:eastAsia="Times New Roman" w:hAnsi="Arial" w:cs="Arial"/>
+          <w:b/>
+          <w:bCs/>
+          <w:color w:val="000000"/>
+          <w:lang w:val="en-US"/>
+        </w:rPr>
+        <w:t xml:space="preserve">: </w:t>
+      </w:r>
+      <w:r>
+        <w:rPr>
+          <w:rFonts w:ascii="Arial" w:eastAsia="Times New Roman" w:hAnsi="Arial" w:cs="Arial"/>
+          <w:color w:val="000000"/>
+          <w:lang w:val="en-US"/>
+        </w:rPr>
+        <w:t xml:space="preserve">this component manages the requests of the reservations for a visit made by the customer-User. It saves the data related to the booked visit in the database and communicates with the </w:t>
+      </w:r>
+      <w:proofErr w:type="spellStart"/>
+      <w:r>
+        <w:rPr>
+          <w:rFonts w:ascii="Arial" w:eastAsia="Times New Roman" w:hAnsi="Arial" w:cs="Arial"/>
+          <w:color w:val="000000"/>
+          <w:lang w:val="en-US"/>
+        </w:rPr>
+        <w:t>ScheduleManager</w:t>
+      </w:r>
+      <w:proofErr w:type="spellEnd"/>
+      <w:r>
+        <w:rPr>
+          <w:rFonts w:ascii="Arial" w:eastAsia="Times New Roman" w:hAnsi="Arial" w:cs="Arial"/>
+          <w:color w:val="000000"/>
+          <w:lang w:val="en-US"/>
+        </w:rPr>
+        <w:t>:</w:t>
+      </w:r>
+    </w:p>
+    <w:p>
+      <w:pPr>
+        <w:numPr>
+          <w:ilvl w:val="1"/>
+          <w:numId w:val="24"/>
+        </w:numPr>
+        <w:jc w:val="both"/>
+        <w:textAlignment w:val="baseline"/>
+        <w:rPr>
+          <w:rFonts w:ascii="Arial" w:eastAsia="Times New Roman" w:hAnsi="Arial" w:cs="Arial"/>
+          <w:color w:val="000000"/>
+          <w:lang w:val="en-US"/>
+        </w:rPr>
+      </w:pPr>
+      <w:r>
+        <w:rPr>
+          <w:rFonts w:ascii="Arial" w:eastAsia="Times New Roman" w:hAnsi="Arial" w:cs="Arial"/>
+          <w:color w:val="000000"/>
+          <w:lang w:val="en-US"/>
+        </w:rPr>
+        <w:t>to identify the available time slots for the selected day for the visit </w:t>
+      </w:r>
+    </w:p>
+    <w:p>
+      <w:pPr>
+        <w:numPr>
+          <w:ilvl w:val="1"/>
+          <w:numId w:val="24"/>
+        </w:numPr>
+        <w:jc w:val="both"/>
+        <w:textAlignment w:val="baseline"/>
+        <w:rPr>
+          <w:rFonts w:ascii="Arial" w:eastAsia="Times New Roman" w:hAnsi="Arial" w:cs="Arial"/>
+          <w:color w:val="000000"/>
+          <w:lang w:val="en-US"/>
+        </w:rPr>
+      </w:pPr>
+      <w:r>
+        <w:rPr>
+          <w:rFonts w:ascii="Arial" w:eastAsia="Times New Roman" w:hAnsi="Arial" w:cs="Arial"/>
+          <w:color w:val="000000"/>
+          <w:lang w:val="en-US"/>
+        </w:rPr>
+        <w:t>to decide whether to accept or refuse the request (rejected in case the user books two or more overlapping visits, takes a ticket which overlaps with the visit, selects a day that has not available time slots)</w:t>
+      </w:r>
+    </w:p>
+    <w:p>
+      <w:pPr>
+        <w:rPr>
+          <w:rFonts w:ascii="Times New Roman" w:eastAsia="Times New Roman" w:hAnsi="Times New Roman" w:cs="Times New Roman"/>
+          <w:lang w:val="en-US"/>
+        </w:rPr>
+      </w:pPr>
+      <w:r>
+        <w:rPr>
+          <w:rFonts w:ascii="Times New Roman" w:eastAsia="Times New Roman" w:hAnsi="Times New Roman" w:cs="Times New Roman"/>
+          <w:lang w:val="en-US"/>
+        </w:rPr>
+        <w:br/>
+      </w:r>
+    </w:p>
+    <w:p>
+      <w:pPr>
+        <w:numPr>
+          <w:ilvl w:val="0"/>
+          <w:numId w:val="25"/>
+        </w:numPr>
+        <w:jc w:val="both"/>
+        <w:textAlignment w:val="baseline"/>
+        <w:rPr>
+          <w:rFonts w:ascii="Arial" w:eastAsia="Times New Roman" w:hAnsi="Arial" w:cs="Arial"/>
+          <w:color w:val="000000"/>
+          <w:lang w:val="en-US"/>
+        </w:rPr>
+      </w:pPr>
+      <w:proofErr w:type="spellStart"/>
+      <w:r>
+        <w:rPr>
+          <w:rFonts w:ascii="Arial" w:eastAsia="Times New Roman" w:hAnsi="Arial" w:cs="Arial"/>
+          <w:b/>
+          <w:bCs/>
+          <w:color w:val="000000"/>
+          <w:lang w:val="en-US"/>
+        </w:rPr>
+        <w:t>DataManager</w:t>
+      </w:r>
+      <w:proofErr w:type="spellEnd"/>
+      <w:r>
+        <w:rPr>
+          <w:rFonts w:ascii="Arial" w:eastAsia="Times New Roman" w:hAnsi="Arial" w:cs="Arial"/>
+          <w:b/>
+          <w:bCs/>
+          <w:color w:val="000000"/>
+          <w:lang w:val="en-US"/>
+        </w:rPr>
+        <w:t xml:space="preserve">: </w:t>
+      </w:r>
+      <w:r>
+        <w:rPr>
+          <w:rFonts w:ascii="Arial" w:eastAsia="Times New Roman" w:hAnsi="Arial" w:cs="Arial"/>
+          <w:color w:val="000000"/>
+          <w:lang w:val="en-US"/>
+        </w:rPr>
+        <w:t xml:space="preserve">this component handles different requests made by the </w:t>
+      </w:r>
+      <w:proofErr w:type="gramStart"/>
+      <w:r>
+        <w:rPr>
+          <w:rFonts w:ascii="Arial" w:eastAsia="Times New Roman" w:hAnsi="Arial" w:cs="Arial"/>
+          <w:color w:val="000000"/>
+          <w:lang w:val="en-US"/>
+        </w:rPr>
+        <w:t>users  concerning</w:t>
+      </w:r>
+      <w:proofErr w:type="gramEnd"/>
+      <w:r>
+        <w:rPr>
+          <w:rFonts w:ascii="Arial" w:eastAsia="Times New Roman" w:hAnsi="Arial" w:cs="Arial"/>
+          <w:color w:val="000000"/>
+          <w:lang w:val="en-US"/>
+        </w:rPr>
+        <w:t xml:space="preserve"> the visualization and/or modification of  data.</w:t>
+      </w:r>
+      <w:r>
+        <w:rPr>
+          <w:rFonts w:ascii="Arial" w:eastAsia="Times New Roman" w:hAnsi="Arial" w:cs="Arial"/>
+          <w:color w:val="000000"/>
+          <w:lang w:val="en-US"/>
+        </w:rPr>
+        <w:br/>
+      </w:r>
+      <w:r>
+        <w:rPr>
+          <w:rFonts w:ascii="Arial" w:eastAsia="Times New Roman" w:hAnsi="Arial" w:cs="Arial"/>
+          <w:color w:val="000000"/>
+          <w:lang w:val="en-US"/>
+        </w:rPr>
+        <w:br/>
+      </w:r>
+    </w:p>
+    <w:p>
+      <w:pPr>
+        <w:ind w:left="720"/>
+        <w:jc w:val="both"/>
+        <w:rPr>
+          <w:rFonts w:ascii="Times New Roman" w:eastAsia="Times New Roman" w:hAnsi="Times New Roman" w:cs="Times New Roman"/>
+          <w:lang w:val="en-US"/>
+        </w:rPr>
+      </w:pPr>
+      <w:r>
+        <w:rPr>
+          <w:rFonts w:ascii="Arial" w:eastAsia="Times New Roman" w:hAnsi="Arial" w:cs="Arial"/>
+          <w:color w:val="000000"/>
+          <w:lang w:val="en-US"/>
+        </w:rPr>
+        <w:t>The related services are the following ones:  </w:t>
+      </w:r>
+    </w:p>
+    <w:p>
+      <w:pPr>
+        <w:ind w:left="1440"/>
+        <w:jc w:val="both"/>
+        <w:rPr>
+          <w:rFonts w:ascii="Times New Roman" w:eastAsia="Times New Roman" w:hAnsi="Times New Roman" w:cs="Times New Roman"/>
+          <w:lang w:val="en-US"/>
+        </w:rPr>
+      </w:pPr>
+      <w:r>
+        <w:rPr>
+          <w:rFonts w:ascii="Arial" w:eastAsia="Times New Roman" w:hAnsi="Arial" w:cs="Arial"/>
+          <w:color w:val="000000"/>
+          <w:lang w:val="en-US"/>
+        </w:rPr>
+        <w:t>-</w:t>
+      </w:r>
+      <w:proofErr w:type="spellStart"/>
+      <w:r>
+        <w:rPr>
+          <w:rFonts w:ascii="Arial" w:eastAsia="Times New Roman" w:hAnsi="Arial" w:cs="Arial"/>
+          <w:i/>
+          <w:iCs/>
+          <w:color w:val="000000"/>
+          <w:lang w:val="en-US"/>
+        </w:rPr>
+        <w:t>checkPersonalInfoService</w:t>
+      </w:r>
+      <w:proofErr w:type="spellEnd"/>
+      <w:r>
+        <w:rPr>
+          <w:rFonts w:ascii="Arial" w:eastAsia="Times New Roman" w:hAnsi="Arial" w:cs="Arial"/>
+          <w:color w:val="000000"/>
+          <w:lang w:val="en-US"/>
+        </w:rPr>
+        <w:t>: it allows the user to visualize the data related to his/her registration and decides whether to modify it or not.</w:t>
+      </w:r>
+    </w:p>
+    <w:p>
+      <w:pPr>
+        <w:ind w:left="1440"/>
+        <w:jc w:val="both"/>
+        <w:rPr>
+          <w:rFonts w:ascii="Times New Roman" w:eastAsia="Times New Roman" w:hAnsi="Times New Roman" w:cs="Times New Roman"/>
+          <w:lang w:val="en-US"/>
+        </w:rPr>
+      </w:pPr>
+      <w:r>
+        <w:rPr>
+          <w:rFonts w:ascii="Arial" w:eastAsia="Times New Roman" w:hAnsi="Arial" w:cs="Arial"/>
+          <w:color w:val="000000"/>
+          <w:lang w:val="en-US"/>
+        </w:rPr>
+        <w:lastRenderedPageBreak/>
+        <w:t>-</w:t>
+      </w:r>
+      <w:proofErr w:type="spellStart"/>
+      <w:r>
+        <w:rPr>
+          <w:rFonts w:ascii="Arial" w:eastAsia="Times New Roman" w:hAnsi="Arial" w:cs="Arial"/>
+          <w:i/>
+          <w:iCs/>
+          <w:color w:val="000000"/>
+          <w:lang w:val="en-US"/>
+        </w:rPr>
+        <w:t>QueueStatusService</w:t>
+      </w:r>
+      <w:proofErr w:type="spellEnd"/>
+      <w:r>
+        <w:rPr>
+          <w:rFonts w:ascii="Arial" w:eastAsia="Times New Roman" w:hAnsi="Arial" w:cs="Arial"/>
+          <w:i/>
+          <w:iCs/>
+          <w:color w:val="000000"/>
+          <w:lang w:val="en-US"/>
+        </w:rPr>
+        <w:t xml:space="preserve">: </w:t>
+      </w:r>
+      <w:r>
+        <w:rPr>
+          <w:rFonts w:ascii="Arial" w:eastAsia="Times New Roman" w:hAnsi="Arial" w:cs="Arial"/>
+          <w:color w:val="000000"/>
+          <w:lang w:val="en-US"/>
+        </w:rPr>
+        <w:t>it allows the user customer to check how many people are above him/her in the queue of the shop related to the taken ticket and the remaining waiting time</w:t>
+      </w:r>
+    </w:p>
+    <w:p>
+      <w:pPr>
+        <w:ind w:left="1440"/>
+        <w:jc w:val="both"/>
+        <w:rPr>
+          <w:rFonts w:ascii="Times New Roman" w:eastAsia="Times New Roman" w:hAnsi="Times New Roman" w:cs="Times New Roman"/>
+          <w:lang w:val="en-US"/>
+        </w:rPr>
+      </w:pPr>
+      <w:r>
+        <w:rPr>
+          <w:rFonts w:ascii="Arial" w:eastAsia="Times New Roman" w:hAnsi="Arial" w:cs="Arial"/>
+          <w:color w:val="000000"/>
+          <w:lang w:val="en-US"/>
+        </w:rPr>
+        <w:t>-</w:t>
+      </w:r>
+      <w:proofErr w:type="spellStart"/>
+      <w:r>
+        <w:rPr>
+          <w:rFonts w:ascii="Arial" w:eastAsia="Times New Roman" w:hAnsi="Arial" w:cs="Arial"/>
+          <w:i/>
+          <w:iCs/>
+          <w:color w:val="000000"/>
+          <w:lang w:val="en-US"/>
+        </w:rPr>
+        <w:t>BookedVisitsService</w:t>
+      </w:r>
+      <w:proofErr w:type="spellEnd"/>
+      <w:r>
+        <w:rPr>
+          <w:rFonts w:ascii="Arial" w:eastAsia="Times New Roman" w:hAnsi="Arial" w:cs="Arial"/>
+          <w:i/>
+          <w:iCs/>
+          <w:color w:val="000000"/>
+          <w:lang w:val="en-US"/>
+        </w:rPr>
+        <w:t xml:space="preserve">: </w:t>
+      </w:r>
+      <w:r>
+        <w:rPr>
+          <w:rFonts w:ascii="Arial" w:eastAsia="Times New Roman" w:hAnsi="Arial" w:cs="Arial"/>
+          <w:color w:val="000000"/>
+          <w:lang w:val="en-US"/>
+        </w:rPr>
+        <w:t>it allows the user customer to check all the booked visits with the related QR codes</w:t>
+      </w:r>
+    </w:p>
+    <w:p>
+      <w:pPr>
+        <w:ind w:left="1440"/>
+        <w:jc w:val="both"/>
+        <w:rPr>
+          <w:rFonts w:ascii="Times New Roman" w:eastAsia="Times New Roman" w:hAnsi="Times New Roman" w:cs="Times New Roman"/>
+          <w:lang w:val="en-US"/>
+        </w:rPr>
+      </w:pPr>
+      <w:r>
+        <w:rPr>
+          <w:rFonts w:ascii="Arial" w:eastAsia="Times New Roman" w:hAnsi="Arial" w:cs="Arial"/>
+          <w:i/>
+          <w:iCs/>
+          <w:color w:val="000000"/>
+          <w:lang w:val="en-US"/>
+        </w:rPr>
+        <w:t>-</w:t>
+      </w:r>
+      <w:proofErr w:type="spellStart"/>
+      <w:r>
+        <w:rPr>
+          <w:rFonts w:ascii="Arial" w:eastAsia="Times New Roman" w:hAnsi="Arial" w:cs="Arial"/>
+          <w:i/>
+          <w:iCs/>
+          <w:color w:val="000000"/>
+          <w:lang w:val="en-US"/>
+        </w:rPr>
+        <w:t>QRsService</w:t>
+      </w:r>
+      <w:proofErr w:type="spellEnd"/>
+      <w:r>
+        <w:rPr>
+          <w:rFonts w:ascii="Arial" w:eastAsia="Times New Roman" w:hAnsi="Arial" w:cs="Arial"/>
+          <w:i/>
+          <w:iCs/>
+          <w:color w:val="000000"/>
+          <w:lang w:val="en-US"/>
+        </w:rPr>
+        <w:t xml:space="preserve">: </w:t>
+      </w:r>
+      <w:r>
+        <w:rPr>
+          <w:rFonts w:ascii="Arial" w:eastAsia="Times New Roman" w:hAnsi="Arial" w:cs="Arial"/>
+          <w:color w:val="000000"/>
+          <w:lang w:val="en-US"/>
+        </w:rPr>
+        <w:t xml:space="preserve">it allows the user customer to visualize all the </w:t>
+      </w:r>
+      <w:proofErr w:type="spellStart"/>
+      <w:r>
+        <w:rPr>
+          <w:rFonts w:ascii="Arial" w:eastAsia="Times New Roman" w:hAnsi="Arial" w:cs="Arial"/>
+          <w:color w:val="000000"/>
+          <w:lang w:val="en-US"/>
+        </w:rPr>
+        <w:t>QRcodes</w:t>
+      </w:r>
+      <w:proofErr w:type="spellEnd"/>
+      <w:r>
+        <w:rPr>
+          <w:rFonts w:ascii="Arial" w:eastAsia="Times New Roman" w:hAnsi="Arial" w:cs="Arial"/>
+          <w:color w:val="000000"/>
+          <w:lang w:val="en-US"/>
+        </w:rPr>
+        <w:t xml:space="preserve"> related to the reservations done and to download them. It is also used during a “take a </w:t>
+      </w:r>
+      <w:proofErr w:type="gramStart"/>
+      <w:r>
+        <w:rPr>
+          <w:rFonts w:ascii="Arial" w:eastAsia="Times New Roman" w:hAnsi="Arial" w:cs="Arial"/>
+          <w:color w:val="000000"/>
+          <w:lang w:val="en-US"/>
+        </w:rPr>
+        <w:t>ticket ”</w:t>
+      </w:r>
+      <w:proofErr w:type="gramEnd"/>
+      <w:r>
+        <w:rPr>
+          <w:rFonts w:ascii="Arial" w:eastAsia="Times New Roman" w:hAnsi="Arial" w:cs="Arial"/>
+          <w:color w:val="000000"/>
+          <w:lang w:val="en-US"/>
+        </w:rPr>
+        <w:t xml:space="preserve"> or a “book a visit” action if the customer decides to download the QR code of the reservation just made.</w:t>
+      </w:r>
+    </w:p>
+    <w:p>
+      <w:pPr>
+        <w:ind w:left="1440"/>
+        <w:jc w:val="both"/>
+        <w:rPr>
+          <w:rFonts w:ascii="Times New Roman" w:eastAsia="Times New Roman" w:hAnsi="Times New Roman" w:cs="Times New Roman"/>
+          <w:lang w:val="en-US"/>
+        </w:rPr>
+      </w:pPr>
+      <w:r>
+        <w:rPr>
+          <w:rFonts w:ascii="Arial" w:eastAsia="Times New Roman" w:hAnsi="Arial" w:cs="Arial"/>
+          <w:color w:val="000000"/>
+          <w:lang w:val="en-US"/>
+        </w:rPr>
+        <w:t>-</w:t>
+      </w:r>
+      <w:proofErr w:type="spellStart"/>
+      <w:r>
+        <w:rPr>
+          <w:rFonts w:ascii="Arial" w:eastAsia="Times New Roman" w:hAnsi="Arial" w:cs="Arial"/>
+          <w:i/>
+          <w:iCs/>
+          <w:color w:val="000000"/>
+          <w:lang w:val="en-US"/>
+        </w:rPr>
+        <w:t>ShopsInfoService</w:t>
+      </w:r>
+      <w:proofErr w:type="spellEnd"/>
+      <w:r>
+        <w:rPr>
+          <w:rFonts w:ascii="Arial" w:eastAsia="Times New Roman" w:hAnsi="Arial" w:cs="Arial"/>
+          <w:i/>
+          <w:iCs/>
+          <w:color w:val="000000"/>
+          <w:lang w:val="en-US"/>
+        </w:rPr>
+        <w:t xml:space="preserve">: </w:t>
+      </w:r>
+      <w:r>
+        <w:rPr>
+          <w:rFonts w:ascii="Arial" w:eastAsia="Times New Roman" w:hAnsi="Arial" w:cs="Arial"/>
+          <w:color w:val="000000"/>
+          <w:lang w:val="en-US"/>
+        </w:rPr>
+        <w:t xml:space="preserve">it allows the user Customer to visualize the list of shops with the related </w:t>
+      </w:r>
+      <w:proofErr w:type="gramStart"/>
+      <w:r>
+        <w:rPr>
+          <w:rFonts w:ascii="Arial" w:eastAsia="Times New Roman" w:hAnsi="Arial" w:cs="Arial"/>
+          <w:color w:val="000000"/>
+          <w:lang w:val="en-US"/>
+        </w:rPr>
+        <w:t>information(</w:t>
+      </w:r>
+      <w:proofErr w:type="gramEnd"/>
+      <w:r>
+        <w:rPr>
+          <w:rFonts w:ascii="Arial" w:eastAsia="Times New Roman" w:hAnsi="Arial" w:cs="Arial"/>
+          <w:color w:val="000000"/>
+          <w:lang w:val="en-US"/>
+        </w:rPr>
+        <w:t>how many people are already in the corresponding queue, which categories of items the store provides, the address and the opening and closing time)</w:t>
+      </w:r>
+    </w:p>
+    <w:p>
+      <w:pPr>
+        <w:ind w:left="1440"/>
+        <w:jc w:val="both"/>
+        <w:rPr>
+          <w:rFonts w:ascii="Times New Roman" w:eastAsia="Times New Roman" w:hAnsi="Times New Roman" w:cs="Times New Roman"/>
+          <w:lang w:val="en-US"/>
+        </w:rPr>
+      </w:pPr>
+      <w:r>
+        <w:rPr>
+          <w:rFonts w:ascii="Arial" w:eastAsia="Times New Roman" w:hAnsi="Arial" w:cs="Arial"/>
+          <w:color w:val="000000"/>
+          <w:lang w:val="en-US"/>
+        </w:rPr>
+        <w:t xml:space="preserve">. In case of GPS localization provided, it also sorts the list from the closest to the furthest shop </w:t>
+      </w:r>
+      <w:r>
+        <w:rPr>
+          <w:rFonts w:ascii="Arial" w:eastAsia="Times New Roman" w:hAnsi="Arial" w:cs="Arial"/>
+          <w:color w:val="000000"/>
+          <w:lang w:val="en-US"/>
+        </w:rPr>
+        <w:br/>
+        <w:t>-</w:t>
+      </w:r>
+      <w:proofErr w:type="spellStart"/>
+      <w:r>
+        <w:rPr>
+          <w:rFonts w:ascii="Arial" w:eastAsia="Times New Roman" w:hAnsi="Arial" w:cs="Arial"/>
+          <w:i/>
+          <w:iCs/>
+          <w:color w:val="000000"/>
+          <w:lang w:val="en-US"/>
+        </w:rPr>
+        <w:t>myShopsService</w:t>
+      </w:r>
+      <w:proofErr w:type="spellEnd"/>
+      <w:r>
+        <w:rPr>
+          <w:rFonts w:ascii="Arial" w:eastAsia="Times New Roman" w:hAnsi="Arial" w:cs="Arial"/>
+          <w:i/>
+          <w:iCs/>
+          <w:color w:val="000000"/>
+          <w:lang w:val="en-US"/>
+        </w:rPr>
+        <w:t xml:space="preserve">: </w:t>
+      </w:r>
+      <w:r>
+        <w:rPr>
+          <w:rFonts w:ascii="Arial" w:eastAsia="Times New Roman" w:hAnsi="Arial" w:cs="Arial"/>
+          <w:color w:val="000000"/>
+          <w:lang w:val="en-US"/>
+        </w:rPr>
+        <w:t>it allows the user Shop Manager to visualize and modify the information of the shops added by him/her, including the daily reports.</w:t>
+      </w:r>
+    </w:p>
+    <w:p>
+      <w:pPr>
+        <w:ind w:left="1440"/>
+        <w:jc w:val="both"/>
+        <w:rPr>
+          <w:rFonts w:ascii="Times New Roman" w:eastAsia="Times New Roman" w:hAnsi="Times New Roman" w:cs="Times New Roman"/>
+          <w:lang w:val="en-US"/>
+        </w:rPr>
+      </w:pPr>
+      <w:r>
+        <w:rPr>
+          <w:rFonts w:ascii="Arial" w:eastAsia="Times New Roman" w:hAnsi="Arial" w:cs="Arial"/>
+          <w:color w:val="000000"/>
+          <w:lang w:val="en-US"/>
+        </w:rPr>
+        <w:t>-</w:t>
+      </w:r>
+      <w:proofErr w:type="spellStart"/>
+      <w:r>
+        <w:rPr>
+          <w:rFonts w:ascii="Arial" w:eastAsia="Times New Roman" w:hAnsi="Arial" w:cs="Arial"/>
+          <w:i/>
+          <w:iCs/>
+          <w:color w:val="000000"/>
+          <w:lang w:val="en-US"/>
+        </w:rPr>
+        <w:t>addShopService</w:t>
+      </w:r>
+      <w:proofErr w:type="spellEnd"/>
+      <w:r>
+        <w:rPr>
+          <w:rFonts w:ascii="Arial" w:eastAsia="Times New Roman" w:hAnsi="Arial" w:cs="Arial"/>
+          <w:i/>
+          <w:iCs/>
+          <w:color w:val="000000"/>
+          <w:lang w:val="en-US"/>
+        </w:rPr>
+        <w:t xml:space="preserve">: </w:t>
+      </w:r>
+      <w:r>
+        <w:rPr>
+          <w:rFonts w:ascii="Arial" w:eastAsia="Times New Roman" w:hAnsi="Arial" w:cs="Arial"/>
+          <w:color w:val="000000"/>
+          <w:lang w:val="en-US"/>
+        </w:rPr>
+        <w:t xml:space="preserve">it allows the user Shop Manager to add a shop to </w:t>
+      </w:r>
+      <w:proofErr w:type="spellStart"/>
+      <w:r>
+        <w:rPr>
+          <w:rFonts w:ascii="Arial" w:eastAsia="Times New Roman" w:hAnsi="Arial" w:cs="Arial"/>
+          <w:color w:val="000000"/>
+          <w:lang w:val="en-US"/>
+        </w:rPr>
+        <w:t>CLup</w:t>
+      </w:r>
+      <w:proofErr w:type="spellEnd"/>
+      <w:r>
+        <w:rPr>
+          <w:rFonts w:ascii="Arial" w:eastAsia="Times New Roman" w:hAnsi="Arial" w:cs="Arial"/>
+          <w:color w:val="000000"/>
+          <w:lang w:val="en-US"/>
+        </w:rPr>
+        <w:t> </w:t>
+      </w:r>
+    </w:p>
+    <w:p>
+      <w:pPr>
+        <w:ind w:left="1440"/>
+        <w:jc w:val="both"/>
+        <w:rPr>
+          <w:rFonts w:ascii="Times New Roman" w:eastAsia="Times New Roman" w:hAnsi="Times New Roman" w:cs="Times New Roman"/>
+          <w:lang w:val="en-US"/>
+        </w:rPr>
+      </w:pPr>
+      <w:r>
+        <w:rPr>
+          <w:rFonts w:ascii="Arial" w:eastAsia="Times New Roman" w:hAnsi="Arial" w:cs="Arial"/>
+          <w:color w:val="000000"/>
+          <w:lang w:val="en-US"/>
+        </w:rPr>
+        <w:t>-</w:t>
+      </w:r>
+      <w:proofErr w:type="spellStart"/>
+      <w:r>
+        <w:rPr>
+          <w:rFonts w:ascii="Arial" w:eastAsia="Times New Roman" w:hAnsi="Arial" w:cs="Arial"/>
+          <w:i/>
+          <w:iCs/>
+          <w:color w:val="000000"/>
+          <w:lang w:val="en-US"/>
+        </w:rPr>
+        <w:t>CancelTicketService</w:t>
+      </w:r>
+      <w:proofErr w:type="spellEnd"/>
+      <w:r>
+        <w:rPr>
+          <w:rFonts w:ascii="Arial" w:eastAsia="Times New Roman" w:hAnsi="Arial" w:cs="Arial"/>
+          <w:i/>
+          <w:iCs/>
+          <w:color w:val="000000"/>
+          <w:lang w:val="en-US"/>
+        </w:rPr>
+        <w:t xml:space="preserve">: </w:t>
+      </w:r>
+      <w:r>
+        <w:rPr>
+          <w:rFonts w:ascii="Arial" w:eastAsia="Times New Roman" w:hAnsi="Arial" w:cs="Arial"/>
+          <w:color w:val="000000"/>
+          <w:lang w:val="en-US"/>
+        </w:rPr>
+        <w:t>it allows the user-customer to cancel the ticket taken</w:t>
+      </w:r>
+    </w:p>
+    <w:p>
+      <w:pPr>
+        <w:ind w:left="1440"/>
+        <w:jc w:val="both"/>
+        <w:rPr>
+          <w:rFonts w:ascii="Times New Roman" w:eastAsia="Times New Roman" w:hAnsi="Times New Roman" w:cs="Times New Roman"/>
+          <w:lang w:val="en-US"/>
+        </w:rPr>
+      </w:pPr>
+      <w:r>
+        <w:rPr>
+          <w:rFonts w:ascii="Arial" w:eastAsia="Times New Roman" w:hAnsi="Arial" w:cs="Arial"/>
+          <w:i/>
+          <w:iCs/>
+          <w:color w:val="000000"/>
+          <w:lang w:val="en-US"/>
+        </w:rPr>
+        <w:t>-</w:t>
+      </w:r>
+      <w:proofErr w:type="spellStart"/>
+      <w:r>
+        <w:rPr>
+          <w:rFonts w:ascii="Arial" w:eastAsia="Times New Roman" w:hAnsi="Arial" w:cs="Arial"/>
+          <w:i/>
+          <w:iCs/>
+          <w:color w:val="000000"/>
+          <w:lang w:val="en-US"/>
+        </w:rPr>
+        <w:t>CancelVIsitService</w:t>
+      </w:r>
+      <w:proofErr w:type="spellEnd"/>
+      <w:r>
+        <w:rPr>
+          <w:rFonts w:ascii="Arial" w:eastAsia="Times New Roman" w:hAnsi="Arial" w:cs="Arial"/>
+          <w:i/>
+          <w:iCs/>
+          <w:color w:val="000000"/>
+          <w:lang w:val="en-US"/>
+        </w:rPr>
+        <w:t xml:space="preserve">: </w:t>
+      </w:r>
+      <w:r>
+        <w:rPr>
+          <w:rFonts w:ascii="Arial" w:eastAsia="Times New Roman" w:hAnsi="Arial" w:cs="Arial"/>
+          <w:color w:val="000000"/>
+          <w:lang w:val="en-US"/>
+        </w:rPr>
+        <w:t>it allows the user-customer to cancel the visit booked </w:t>
+      </w:r>
+    </w:p>
+    <w:p>
+      <w:pPr>
+        <w:ind w:left="1440"/>
+        <w:jc w:val="both"/>
+        <w:rPr>
+          <w:rFonts w:ascii="Times New Roman" w:eastAsia="Times New Roman" w:hAnsi="Times New Roman" w:cs="Times New Roman"/>
+          <w:lang w:val="en-US"/>
+        </w:rPr>
+      </w:pPr>
+      <w:r>
+        <w:rPr>
+          <w:rFonts w:ascii="Arial" w:eastAsia="Times New Roman" w:hAnsi="Arial" w:cs="Arial"/>
+          <w:color w:val="000000"/>
+          <w:lang w:val="en-US"/>
+        </w:rPr>
+        <w:t>-</w:t>
+      </w:r>
+      <w:proofErr w:type="spellStart"/>
+      <w:r>
+        <w:rPr>
+          <w:rFonts w:ascii="Arial" w:eastAsia="Times New Roman" w:hAnsi="Arial" w:cs="Arial"/>
+          <w:i/>
+          <w:iCs/>
+          <w:color w:val="000000"/>
+          <w:lang w:val="en-US"/>
+        </w:rPr>
+        <w:t>ModifyShopService</w:t>
+      </w:r>
+      <w:proofErr w:type="spellEnd"/>
+      <w:r>
+        <w:rPr>
+          <w:rFonts w:ascii="Arial" w:eastAsia="Times New Roman" w:hAnsi="Arial" w:cs="Arial"/>
+          <w:i/>
+          <w:iCs/>
+          <w:color w:val="000000"/>
+          <w:lang w:val="en-US"/>
+        </w:rPr>
+        <w:t>:</w:t>
+      </w:r>
+      <w:r>
+        <w:rPr>
+          <w:rFonts w:ascii="Arial" w:eastAsia="Times New Roman" w:hAnsi="Arial" w:cs="Arial"/>
+          <w:color w:val="000000"/>
+          <w:lang w:val="en-US"/>
+        </w:rPr>
+        <w:t xml:space="preserve"> it allows the user-shop manager to modify the info of one of his/her shop. It also includes the deletion of a shop.</w:t>
+      </w:r>
+    </w:p>
+    <w:p>
+      <w:pPr>
+        <w:rPr>
+          <w:rFonts w:ascii="Times New Roman" w:eastAsia="Times New Roman" w:hAnsi="Times New Roman" w:cs="Times New Roman"/>
+          <w:lang w:val="en-US"/>
+        </w:rPr>
+      </w:pPr>
+      <w:r>
+        <w:rPr>
+          <w:rFonts w:ascii="Times New Roman" w:eastAsia="Times New Roman" w:hAnsi="Times New Roman" w:cs="Times New Roman"/>
+          <w:lang w:val="en-US"/>
+        </w:rPr>
+        <w:br/>
+      </w:r>
+      <w:r>
+        <w:rPr>
+          <w:rFonts w:ascii="Times New Roman" w:eastAsia="Times New Roman" w:hAnsi="Times New Roman" w:cs="Times New Roman"/>
+          <w:lang w:val="en-US"/>
+        </w:rPr>
+        <w:br/>
+      </w:r>
+    </w:p>
+    <w:p>
+      <w:pPr>
+        <w:numPr>
+          <w:ilvl w:val="0"/>
+          <w:numId w:val="26"/>
+        </w:numPr>
+        <w:jc w:val="both"/>
+        <w:textAlignment w:val="baseline"/>
+        <w:rPr>
+          <w:rFonts w:ascii="Arial" w:eastAsia="Times New Roman" w:hAnsi="Arial" w:cs="Arial"/>
+          <w:b/>
+          <w:bCs/>
+          <w:color w:val="000000"/>
+          <w:lang w:val="en-US"/>
+        </w:rPr>
+      </w:pPr>
+      <w:proofErr w:type="spellStart"/>
+      <w:r>
+        <w:rPr>
+          <w:rFonts w:ascii="Arial" w:eastAsia="Times New Roman" w:hAnsi="Arial" w:cs="Arial"/>
+          <w:b/>
+          <w:bCs/>
+          <w:color w:val="000000"/>
+          <w:lang w:val="en-US"/>
+        </w:rPr>
+        <w:t>ScheduleManager</w:t>
+      </w:r>
+      <w:proofErr w:type="spellEnd"/>
+      <w:r>
+        <w:rPr>
+          <w:rFonts w:ascii="Arial" w:eastAsia="Times New Roman" w:hAnsi="Arial" w:cs="Arial"/>
+          <w:b/>
+          <w:bCs/>
+          <w:color w:val="000000"/>
+          <w:lang w:val="en-US"/>
+        </w:rPr>
+        <w:t xml:space="preserve">: </w:t>
+      </w:r>
+      <w:r>
+        <w:rPr>
+          <w:rFonts w:ascii="Arial" w:eastAsia="Times New Roman" w:hAnsi="Arial" w:cs="Arial"/>
+          <w:color w:val="000000"/>
+          <w:lang w:val="en-US"/>
+        </w:rPr>
+        <w:t xml:space="preserve">this component has the purpose to manage the schedule of each inserted shop and, in case of Book a visit option, to compute the free slots of a selected day. It interacts with the DBMS in reading to get the data related to a reservation (also when needed by other components) and to send periodical notification to the user customer about the reservations when it is almost his/her </w:t>
+      </w:r>
+      <w:proofErr w:type="gramStart"/>
+      <w:r>
+        <w:rPr>
+          <w:rFonts w:ascii="Arial" w:eastAsia="Times New Roman" w:hAnsi="Arial" w:cs="Arial"/>
+          <w:color w:val="000000"/>
+          <w:lang w:val="en-US"/>
+        </w:rPr>
+        <w:t>turn(</w:t>
+      </w:r>
+      <w:proofErr w:type="gramEnd"/>
+      <w:r>
+        <w:rPr>
+          <w:rFonts w:ascii="Arial" w:eastAsia="Times New Roman" w:hAnsi="Arial" w:cs="Arial"/>
+          <w:color w:val="000000"/>
+          <w:lang w:val="en-US"/>
+        </w:rPr>
+        <w:t xml:space="preserve">in case of take a ticket) and two hours before (in case of Book a visit). For this </w:t>
+      </w:r>
+      <w:proofErr w:type="gramStart"/>
+      <w:r>
+        <w:rPr>
+          <w:rFonts w:ascii="Arial" w:eastAsia="Times New Roman" w:hAnsi="Arial" w:cs="Arial"/>
+          <w:color w:val="000000"/>
+          <w:lang w:val="en-US"/>
+        </w:rPr>
+        <w:t>scope</w:t>
+      </w:r>
+      <w:proofErr w:type="gramEnd"/>
+      <w:r>
+        <w:rPr>
+          <w:rFonts w:ascii="Arial" w:eastAsia="Times New Roman" w:hAnsi="Arial" w:cs="Arial"/>
+          <w:color w:val="000000"/>
+          <w:lang w:val="en-US"/>
+        </w:rPr>
+        <w:t xml:space="preserve"> the </w:t>
+      </w:r>
+      <w:proofErr w:type="spellStart"/>
+      <w:r>
+        <w:rPr>
+          <w:rFonts w:ascii="Arial" w:eastAsia="Times New Roman" w:hAnsi="Arial" w:cs="Arial"/>
+          <w:color w:val="000000"/>
+          <w:lang w:val="en-US"/>
+        </w:rPr>
+        <w:t>ScheduleManager</w:t>
+      </w:r>
+      <w:proofErr w:type="spellEnd"/>
+      <w:r>
+        <w:rPr>
+          <w:rFonts w:ascii="Arial" w:eastAsia="Times New Roman" w:hAnsi="Arial" w:cs="Arial"/>
+          <w:color w:val="000000"/>
+          <w:lang w:val="en-US"/>
+        </w:rPr>
+        <w:t xml:space="preserve"> interacts with the </w:t>
+      </w:r>
+      <w:proofErr w:type="spellStart"/>
+      <w:r>
+        <w:rPr>
+          <w:rFonts w:ascii="Arial" w:eastAsia="Times New Roman" w:hAnsi="Arial" w:cs="Arial"/>
+          <w:color w:val="000000"/>
+          <w:lang w:val="en-US"/>
+        </w:rPr>
+        <w:t>GoogleMapsService</w:t>
+      </w:r>
+      <w:proofErr w:type="spellEnd"/>
+      <w:r>
+        <w:rPr>
+          <w:rFonts w:ascii="Arial" w:eastAsia="Times New Roman" w:hAnsi="Arial" w:cs="Arial"/>
+          <w:color w:val="000000"/>
+          <w:lang w:val="en-US"/>
+        </w:rPr>
+        <w:t xml:space="preserve"> Component. </w:t>
+      </w:r>
+    </w:p>
+    <w:p>
+      <w:pPr>
+        <w:rPr>
+          <w:rFonts w:ascii="Times New Roman" w:eastAsia="Times New Roman" w:hAnsi="Times New Roman" w:cs="Times New Roman"/>
+          <w:lang w:val="en-US"/>
+        </w:rPr>
+      </w:pPr>
+      <w:r>
+        <w:rPr>
+          <w:rFonts w:ascii="Times New Roman" w:eastAsia="Times New Roman" w:hAnsi="Times New Roman" w:cs="Times New Roman"/>
+          <w:lang w:val="en-US"/>
+        </w:rPr>
+        <w:br/>
+      </w:r>
+    </w:p>
+    <w:p>
+      <w:pPr>
+        <w:numPr>
+          <w:ilvl w:val="0"/>
+          <w:numId w:val="27"/>
+        </w:numPr>
+        <w:jc w:val="both"/>
+        <w:textAlignment w:val="baseline"/>
+        <w:rPr>
+          <w:rFonts w:ascii="Arial" w:eastAsia="Times New Roman" w:hAnsi="Arial" w:cs="Arial"/>
+          <w:b/>
+          <w:bCs/>
+          <w:color w:val="000000"/>
+          <w:lang w:val="en-US"/>
+        </w:rPr>
+      </w:pPr>
+      <w:r>
+        <w:rPr>
+          <w:rFonts w:ascii="Arial" w:eastAsia="Times New Roman" w:hAnsi="Arial" w:cs="Arial"/>
+          <w:b/>
+          <w:bCs/>
+          <w:color w:val="000000"/>
+          <w:lang w:val="en-US"/>
+        </w:rPr>
+        <w:t>DBMS:</w:t>
+      </w:r>
+      <w:r>
+        <w:rPr>
+          <w:rFonts w:ascii="Arial" w:eastAsia="Times New Roman" w:hAnsi="Arial" w:cs="Arial"/>
+          <w:color w:val="000000"/>
+          <w:lang w:val="en-US"/>
+        </w:rPr>
+        <w:t xml:space="preserve"> it allows all the other components to interact - to store, read, modify data - with the database. It must be always active to receive the requests of the components.</w:t>
+      </w:r>
+    </w:p>
+    <w:p>
+      <w:pPr>
+        <w:rPr>
+          <w:rFonts w:ascii="Times New Roman" w:eastAsia="Times New Roman" w:hAnsi="Times New Roman" w:cs="Times New Roman"/>
+          <w:lang w:val="en-US"/>
+        </w:rPr>
+      </w:pPr>
+    </w:p>
+    <w:p>
+      <w:pPr>
+        <w:spacing w:before="240" w:after="240"/>
+        <w:ind w:firstLine="720"/>
+        <w:jc w:val="both"/>
+        <w:rPr>
+          <w:rFonts w:ascii="Times New Roman" w:eastAsia="Times New Roman" w:hAnsi="Times New Roman" w:cs="Times New Roman"/>
+          <w:lang w:val="en-US"/>
+        </w:rPr>
+      </w:pPr>
+      <w:r>
+        <w:rPr>
+          <w:rFonts w:ascii="Arial" w:eastAsia="Times New Roman" w:hAnsi="Arial" w:cs="Arial"/>
+          <w:color w:val="000000"/>
+          <w:lang w:val="en-US"/>
+        </w:rPr>
+        <w:t>The external components of the system are the following ones: </w:t>
+      </w:r>
+    </w:p>
+    <w:p>
+      <w:pPr>
+        <w:numPr>
+          <w:ilvl w:val="0"/>
+          <w:numId w:val="28"/>
+        </w:numPr>
+        <w:spacing w:before="240"/>
+        <w:jc w:val="both"/>
+        <w:textAlignment w:val="baseline"/>
+        <w:rPr>
+          <w:rFonts w:ascii="Arial" w:eastAsia="Times New Roman" w:hAnsi="Arial" w:cs="Arial"/>
+          <w:color w:val="000000"/>
+          <w:lang w:val="en-US"/>
+        </w:rPr>
+      </w:pPr>
+      <w:r>
+        <w:rPr>
+          <w:rFonts w:ascii="Arial" w:eastAsia="Times New Roman" w:hAnsi="Arial" w:cs="Arial"/>
+          <w:color w:val="000000"/>
+          <w:lang w:val="en-US"/>
+        </w:rPr>
+        <w:t xml:space="preserve">- </w:t>
+      </w:r>
+      <w:proofErr w:type="spellStart"/>
+      <w:r>
+        <w:rPr>
+          <w:rFonts w:ascii="Arial" w:eastAsia="Times New Roman" w:hAnsi="Arial" w:cs="Arial"/>
+          <w:i/>
+          <w:iCs/>
+          <w:color w:val="000000"/>
+          <w:lang w:val="en-US"/>
+        </w:rPr>
+        <w:t>GoogleMapsService</w:t>
+      </w:r>
+      <w:proofErr w:type="spellEnd"/>
+      <w:r>
+        <w:rPr>
+          <w:rFonts w:ascii="Arial" w:eastAsia="Times New Roman" w:hAnsi="Arial" w:cs="Arial"/>
+          <w:i/>
+          <w:iCs/>
+          <w:color w:val="000000"/>
+          <w:lang w:val="en-US"/>
+        </w:rPr>
+        <w:t xml:space="preserve">: </w:t>
+      </w:r>
+      <w:r>
+        <w:rPr>
+          <w:rFonts w:ascii="Arial" w:eastAsia="Times New Roman" w:hAnsi="Arial" w:cs="Arial"/>
+          <w:color w:val="000000"/>
+          <w:lang w:val="en-US"/>
+        </w:rPr>
+        <w:t>it is the component that provides the interface through which the user can visualize the map of the city </w:t>
+      </w:r>
+    </w:p>
+    <w:p>
+      <w:pPr>
+        <w:numPr>
+          <w:ilvl w:val="0"/>
+          <w:numId w:val="28"/>
+        </w:numPr>
+        <w:jc w:val="both"/>
+        <w:textAlignment w:val="baseline"/>
+        <w:rPr>
+          <w:rFonts w:ascii="Arial" w:eastAsia="Times New Roman" w:hAnsi="Arial" w:cs="Arial"/>
+          <w:i/>
+          <w:iCs/>
+          <w:color w:val="000000"/>
+          <w:lang w:val="en-US"/>
+        </w:rPr>
+      </w:pPr>
+      <w:r>
+        <w:rPr>
+          <w:rFonts w:ascii="Arial" w:eastAsia="Times New Roman" w:hAnsi="Arial" w:cs="Arial"/>
+          <w:i/>
+          <w:iCs/>
+          <w:color w:val="000000"/>
+          <w:lang w:val="en-US"/>
+        </w:rPr>
+        <w:t>-</w:t>
+      </w:r>
+      <w:proofErr w:type="spellStart"/>
+      <w:r>
+        <w:rPr>
+          <w:rFonts w:ascii="Arial" w:eastAsia="Times New Roman" w:hAnsi="Arial" w:cs="Arial"/>
+          <w:i/>
+          <w:iCs/>
+          <w:color w:val="000000"/>
+          <w:lang w:val="en-US"/>
+        </w:rPr>
+        <w:t>GoogleCalendarService</w:t>
+      </w:r>
+      <w:proofErr w:type="spellEnd"/>
+      <w:r>
+        <w:rPr>
+          <w:rFonts w:ascii="Arial" w:eastAsia="Times New Roman" w:hAnsi="Arial" w:cs="Arial"/>
+          <w:i/>
+          <w:iCs/>
+          <w:color w:val="000000"/>
+          <w:lang w:val="en-US"/>
+        </w:rPr>
+        <w:t xml:space="preserve">: </w:t>
+      </w:r>
+      <w:proofErr w:type="gramStart"/>
+      <w:r>
+        <w:rPr>
+          <w:rFonts w:ascii="Arial" w:eastAsia="Times New Roman" w:hAnsi="Arial" w:cs="Arial"/>
+          <w:color w:val="000000"/>
+          <w:lang w:val="en-US"/>
+        </w:rPr>
+        <w:t>it  is</w:t>
+      </w:r>
+      <w:proofErr w:type="gramEnd"/>
+      <w:r>
+        <w:rPr>
+          <w:rFonts w:ascii="Arial" w:eastAsia="Times New Roman" w:hAnsi="Arial" w:cs="Arial"/>
+          <w:color w:val="000000"/>
+          <w:lang w:val="en-US"/>
+        </w:rPr>
+        <w:t xml:space="preserve"> the component that provides the interface through which the user can visualize the days of the month in order to select a date for a visit.</w:t>
+      </w:r>
+    </w:p>
+    <w:p>
+      <w:pPr>
+        <w:numPr>
+          <w:ilvl w:val="0"/>
+          <w:numId w:val="28"/>
+        </w:numPr>
+        <w:spacing w:after="240"/>
+        <w:jc w:val="both"/>
+        <w:textAlignment w:val="baseline"/>
+        <w:rPr>
+          <w:rFonts w:ascii="Arial" w:eastAsia="Times New Roman" w:hAnsi="Arial" w:cs="Arial"/>
+          <w:color w:val="000000"/>
+          <w:lang w:val="en-US"/>
+        </w:rPr>
+      </w:pPr>
+      <w:r>
+        <w:rPr>
+          <w:rFonts w:ascii="Arial" w:eastAsia="Times New Roman" w:hAnsi="Arial" w:cs="Arial"/>
+          <w:color w:val="000000"/>
+          <w:lang w:val="en-US"/>
+        </w:rPr>
+        <w:t>-</w:t>
+      </w:r>
+      <w:proofErr w:type="spellStart"/>
+      <w:r>
+        <w:rPr>
+          <w:rFonts w:ascii="Arial" w:eastAsia="Times New Roman" w:hAnsi="Arial" w:cs="Arial"/>
+          <w:i/>
+          <w:iCs/>
+          <w:color w:val="000000"/>
+          <w:lang w:val="en-US"/>
+        </w:rPr>
+        <w:t>QRScannerService</w:t>
+      </w:r>
+      <w:proofErr w:type="spellEnd"/>
+      <w:r>
+        <w:rPr>
+          <w:rFonts w:ascii="Arial" w:eastAsia="Times New Roman" w:hAnsi="Arial" w:cs="Arial"/>
+          <w:i/>
+          <w:iCs/>
+          <w:color w:val="000000"/>
+          <w:lang w:val="en-US"/>
+        </w:rPr>
+        <w:t>:</w:t>
+      </w:r>
+      <w:r>
+        <w:rPr>
+          <w:rFonts w:ascii="Arial" w:eastAsia="Times New Roman" w:hAnsi="Arial" w:cs="Arial"/>
+          <w:b/>
+          <w:bCs/>
+          <w:color w:val="000000"/>
+          <w:lang w:val="en-US"/>
+        </w:rPr>
+        <w:t xml:space="preserve"> </w:t>
+      </w:r>
+      <w:r>
+        <w:rPr>
+          <w:rFonts w:ascii="Arial" w:eastAsia="Times New Roman" w:hAnsi="Arial" w:cs="Arial"/>
+          <w:color w:val="000000"/>
+          <w:lang w:val="en-US"/>
+        </w:rPr>
+        <w:t>it is the component that provides the interface required for managing the entrances and exits of customers from/to a shop. </w:t>
+      </w:r>
+    </w:p>
+    <w:p>
+      <w:pPr>
+        <w:rPr>
+          <w:lang w:val="en-US" w:eastAsia="it-IT"/>
+        </w:rPr>
+      </w:pPr>
+    </w:p>
+    <w:p>
+      <w:pPr>
+        <w:rPr>
+          <w:rFonts w:asciiTheme="majorHAnsi" w:hAnsiTheme="majorHAnsi" w:cstheme="majorHAnsi"/>
+          <w:color w:val="1F3864" w:themeColor="accent1" w:themeShade="80"/>
+          <w:lang w:val="en-US"/>
+        </w:rPr>
+      </w:pPr>
+    </w:p>
+    <w:p>
+      <w:pPr>
+        <w:rPr>
+          <w:rFonts w:asciiTheme="majorHAnsi" w:hAnsiTheme="majorHAnsi" w:cstheme="majorHAnsi"/>
+          <w:color w:val="1F3864" w:themeColor="accent1" w:themeShade="80"/>
+          <w:lang w:val="en-US"/>
+        </w:rPr>
+      </w:pPr>
+    </w:p>
+    <w:p>
+      <w:pPr>
+        <w:rPr>
+          <w:rFonts w:asciiTheme="majorHAnsi" w:hAnsiTheme="majorHAnsi" w:cstheme="majorHAnsi"/>
+          <w:color w:val="1F3864" w:themeColor="accent1" w:themeShade="80"/>
+          <w:lang w:val="en-US"/>
+        </w:rPr>
+      </w:pPr>
+    </w:p>
+    <w:p>
+      <w:pPr>
+        <w:rPr>
+          <w:rFonts w:asciiTheme="majorHAnsi" w:hAnsiTheme="majorHAnsi" w:cstheme="majorHAnsi"/>
+          <w:color w:val="1F3864" w:themeColor="accent1" w:themeShade="80"/>
+          <w:lang w:val="en-US"/>
+        </w:rPr>
+      </w:pPr>
+      <w:r>
+        <w:rPr>
+          <w:rFonts w:asciiTheme="majorHAnsi" w:hAnsiTheme="majorHAnsi" w:cstheme="majorHAnsi"/>
+          <w:color w:val="1F3864" w:themeColor="accent1" w:themeShade="80"/>
+          <w:lang w:val="en-US"/>
+        </w:rPr>
+        <w:t xml:space="preserve">2.3 </w:t>
+      </w:r>
+      <w:proofErr w:type="spellStart"/>
+      <w:r>
+        <w:rPr>
+          <w:rFonts w:asciiTheme="majorHAnsi" w:hAnsiTheme="majorHAnsi" w:cstheme="majorHAnsi"/>
+          <w:color w:val="1F3864" w:themeColor="accent1" w:themeShade="80"/>
+          <w:lang w:val="en-US"/>
+        </w:rPr>
+        <w:t>RunTime</w:t>
+      </w:r>
+      <w:proofErr w:type="spellEnd"/>
+      <w:r>
+        <w:rPr>
+          <w:rFonts w:asciiTheme="majorHAnsi" w:hAnsiTheme="majorHAnsi" w:cstheme="majorHAnsi"/>
+          <w:color w:val="1F3864" w:themeColor="accent1" w:themeShade="80"/>
+          <w:lang w:val="en-US"/>
+        </w:rPr>
+        <w:t xml:space="preserve"> View</w:t>
+      </w:r>
+    </w:p>
+    <w:p>
+      <w:pPr>
+        <w:rPr>
+          <w:rFonts w:ascii="Arial" w:hAnsi="Arial" w:cs="Arial"/>
+          <w:color w:val="000000"/>
+          <w:sz w:val="22"/>
+          <w:szCs w:val="22"/>
+          <w:lang w:val="en-US"/>
+        </w:rPr>
+      </w:pPr>
+    </w:p>
+    <w:p>
+      <w:pPr>
+        <w:rPr>
+          <w:rFonts w:ascii="Arial" w:hAnsi="Arial" w:cs="Arial"/>
+          <w:color w:val="000000"/>
+          <w:sz w:val="22"/>
+          <w:szCs w:val="22"/>
+          <w:lang w:val="en-US"/>
+        </w:rPr>
+      </w:pPr>
+      <w:r>
+        <w:rPr>
+          <w:rFonts w:ascii="Arial" w:hAnsi="Arial" w:cs="Arial"/>
+          <w:color w:val="000000"/>
+          <w:sz w:val="22"/>
+          <w:szCs w:val="22"/>
+          <w:lang w:val="en-US"/>
+        </w:rPr>
+        <w:t xml:space="preserve">The sequence diagrams provided above are useful to show the dynamic behavior of the system by highlighting its internal components (the external ones are not considered in this section). </w:t>
+      </w:r>
+      <w:r>
+        <w:rPr>
+          <w:rFonts w:ascii="Arial" w:hAnsi="Arial" w:cs="Arial"/>
+          <w:color w:val="000000"/>
+          <w:sz w:val="22"/>
+          <w:szCs w:val="22"/>
+          <w:lang w:val="en-US"/>
+        </w:rPr>
+        <w:br/>
+        <w:t>In addition to modeling the behaviors, the diagrams also model the flow of control and illustrate typical scenarios. </w:t>
+      </w:r>
+    </w:p>
+    <w:p>
+      <w:pPr>
+        <w:rPr>
+          <w:rFonts w:ascii="Arial" w:hAnsi="Arial" w:cs="Arial"/>
+          <w:color w:val="000000"/>
+          <w:sz w:val="22"/>
+          <w:szCs w:val="22"/>
+          <w:lang w:val="en-US"/>
+        </w:rPr>
+      </w:pPr>
+    </w:p>
+    <w:p>
+      <w:pPr>
+        <w:rPr>
+          <w:rFonts w:ascii="Times New Roman" w:eastAsia="Times New Roman" w:hAnsi="Times New Roman" w:cs="Times New Roman"/>
+          <w:lang w:val="en-US"/>
+        </w:rPr>
+      </w:pPr>
+      <w:r>
+        <w:rPr>
+          <w:rFonts w:ascii="Times New Roman" w:eastAsia="Times New Roman" w:hAnsi="Times New Roman" w:cs="Times New Roman"/>
+          <w:lang w:val="en-US"/>
+        </w:rPr>
+        <w:br/>
+      </w:r>
+    </w:p>
+    <w:p>
+      <w:pPr>
+        <w:numPr>
+          <w:ilvl w:val="0"/>
+          <w:numId w:val="29"/>
+        </w:numPr>
+        <w:spacing w:before="240" w:after="240"/>
+        <w:jc w:val="both"/>
+        <w:textAlignment w:val="baseline"/>
+        <w:rPr>
+          <w:rFonts w:ascii="Arial" w:eastAsia="Times New Roman" w:hAnsi="Arial" w:cs="Arial"/>
+          <w:b/>
+          <w:bCs/>
+          <w:color w:val="000000"/>
+          <w:sz w:val="22"/>
+          <w:szCs w:val="22"/>
+          <w:lang w:val="en-US"/>
+        </w:rPr>
+      </w:pPr>
+      <w:r>
+        <w:rPr>
+          <w:rFonts w:ascii="Arial" w:eastAsia="Times New Roman" w:hAnsi="Arial" w:cs="Arial"/>
+          <w:b/>
+          <w:bCs/>
+          <w:color w:val="000000"/>
+          <w:sz w:val="22"/>
+          <w:szCs w:val="22"/>
+          <w:lang w:val="en-US"/>
+        </w:rPr>
+        <w:t>Login</w:t>
+      </w:r>
+    </w:p>
+    <w:p>
+      <w:pPr>
+        <w:spacing w:before="240" w:after="240"/>
+        <w:ind w:left="720"/>
+        <w:jc w:val="both"/>
+        <w:rPr>
+          <w:rFonts w:ascii="Arial" w:eastAsia="Times New Roman" w:hAnsi="Arial" w:cs="Arial"/>
+          <w:color w:val="000000"/>
+          <w:sz w:val="22"/>
+          <w:szCs w:val="22"/>
+          <w:lang w:val="en-US"/>
+        </w:rPr>
+      </w:pPr>
+      <w:r>
+        <w:rPr>
+          <w:rFonts w:ascii="Arial" w:eastAsia="Times New Roman" w:hAnsi="Arial" w:cs="Arial"/>
+          <w:color w:val="000000"/>
+          <w:sz w:val="22"/>
+          <w:szCs w:val="22"/>
+          <w:lang w:val="en-US"/>
+        </w:rPr>
+        <w:t>This sequence diagram shows the Login made by a User (both customer and Shop Manager). </w:t>
+      </w:r>
+    </w:p>
+    <w:p>
+      <w:pPr>
+        <w:spacing w:before="240" w:after="240"/>
+        <w:ind w:left="720"/>
+        <w:jc w:val="both"/>
+        <w:rPr>
+          <w:rFonts w:ascii="Times New Roman" w:eastAsia="Times New Roman" w:hAnsi="Times New Roman" w:cs="Times New Roman"/>
+          <w:lang w:val="en-US"/>
+        </w:rPr>
+      </w:pPr>
+      <w:r>
+        <w:rPr>
+          <w:rFonts w:ascii="Arial" w:eastAsia="Times New Roman" w:hAnsi="Arial" w:cs="Arial"/>
+          <w:noProof/>
+          <w:color w:val="000000"/>
+          <w:sz w:val="22"/>
+          <w:szCs w:val="22"/>
+          <w:lang w:val="en-US"/>
+        </w:rPr>
+        <w:drawing>
+          <wp:inline distT="0" distB="0" distL="0" distR="0" wp14:anchorId="441CF4EA" wp14:editId="18CC42E3">
+            <wp:extent cx="6115050" cy="4914900"/>
+            <wp:effectExtent l="0" t="0" r="0" b="0"/>
+            <wp:docPr id="5" name="Immagine 5"/>
+            <wp:cNvGraphicFramePr>
+              <a:graphicFrameLocks xmlns:a="http://schemas.openxmlformats.org/drawingml/2006/main" noChangeAspect="1"/>
+            </wp:cNvGraphicFramePr>
+            <a:graphic xmlns:a="http://schemas.openxmlformats.org/drawingml/2006/main">
+              <a:graphicData uri="http://schemas.openxmlformats.org/drawingml/2006/picture">
+                <pic:pic xmlns:pic="http://schemas.openxmlformats.org/drawingml/2006/picture">
+                  <pic:nvPicPr>
+                    <pic:cNvPr id="0" name="Picture 5"/>
+                    <pic:cNvPicPr>
+                      <a:picLocks noChangeAspect="1" noChangeArrowheads="1"/>
+                    </pic:cNvPicPr>
+                  </pic:nvPicPr>
+                  <pic:blipFill>
+                    <a:blip r:embed="rId9">
+                      <a:extLst>
+                        <a:ext uri="{28A0092B-C50C-407E-A947-70E740481C1C}">
+                          <a14:useLocalDpi xmlns:a14="http://schemas.microsoft.com/office/drawing/2010/main" val="0"/>
+                        </a:ext>
+                      </a:extLst>
+                    </a:blip>
+                    <a:srcRect/>
+                    <a:stretch>
+                      <a:fillRect/>
+                    </a:stretch>
+                  </pic:blipFill>
+                  <pic:spPr bwMode="auto">
+                    <a:xfrm>
+                      <a:off x="0" y="0"/>
+                      <a:ext cx="6115050" cy="4914900"/>
+                    </a:xfrm>
+                    <a:prstGeom prst="rect">
+                      <a:avLst/>
+                    </a:prstGeom>
+                    <a:noFill/>
+                    <a:ln>
+                      <a:noFill/>
+                    </a:ln>
+                  </pic:spPr>
+                </pic:pic>
+              </a:graphicData>
+            </a:graphic>
+          </wp:inline>
+        </w:drawing>
+      </w:r>
+    </w:p>
+    <w:p>
+      <w:pPr>
+        <w:spacing w:before="240" w:after="240"/>
+        <w:ind w:left="720"/>
+        <w:jc w:val="both"/>
+        <w:rPr>
+          <w:rFonts w:ascii="Times New Roman" w:eastAsia="Times New Roman" w:hAnsi="Times New Roman" w:cs="Times New Roman"/>
+          <w:lang w:val="en-US"/>
+        </w:rPr>
+      </w:pPr>
+      <w:r>
+        <w:rPr>
+          <w:rFonts w:ascii="Arial" w:eastAsia="Times New Roman" w:hAnsi="Arial" w:cs="Arial"/>
+          <w:color w:val="000000"/>
+          <w:sz w:val="22"/>
+          <w:szCs w:val="22"/>
+          <w:lang w:val="en-US"/>
+        </w:rPr>
+        <w:t>The user opens the mobile application on his/her device and fills the mandatory fields with the email and password, already set during the registration. </w:t>
+      </w:r>
+    </w:p>
+    <w:p>
+      <w:pPr>
+        <w:spacing w:before="240" w:after="240"/>
+        <w:ind w:left="720"/>
+        <w:jc w:val="both"/>
+        <w:rPr>
+          <w:rFonts w:ascii="Times New Roman" w:eastAsia="Times New Roman" w:hAnsi="Times New Roman" w:cs="Times New Roman"/>
+          <w:lang w:val="en-US"/>
+        </w:rPr>
+      </w:pPr>
+      <w:r>
+        <w:rPr>
+          <w:rFonts w:ascii="Arial" w:eastAsia="Times New Roman" w:hAnsi="Arial" w:cs="Arial"/>
+          <w:color w:val="000000"/>
+          <w:sz w:val="22"/>
+          <w:szCs w:val="22"/>
+          <w:lang w:val="en-US"/>
+        </w:rPr>
+        <w:t xml:space="preserve">After receiving the login request by the </w:t>
+      </w:r>
+      <w:proofErr w:type="spellStart"/>
+      <w:r>
+        <w:rPr>
+          <w:rFonts w:ascii="Arial" w:eastAsia="Times New Roman" w:hAnsi="Arial" w:cs="Arial"/>
+          <w:color w:val="000000"/>
+          <w:sz w:val="22"/>
+          <w:szCs w:val="22"/>
+          <w:u w:val="single"/>
+          <w:lang w:val="en-US"/>
+        </w:rPr>
+        <w:t>UserMobileApp</w:t>
+      </w:r>
+      <w:proofErr w:type="spellEnd"/>
+      <w:r>
+        <w:rPr>
+          <w:rFonts w:ascii="Arial" w:eastAsia="Times New Roman" w:hAnsi="Arial" w:cs="Arial"/>
+          <w:color w:val="000000"/>
+          <w:sz w:val="22"/>
+          <w:szCs w:val="22"/>
+          <w:lang w:val="en-US"/>
+        </w:rPr>
+        <w:t xml:space="preserve">, the </w:t>
+      </w:r>
+      <w:r>
+        <w:rPr>
+          <w:rFonts w:ascii="Arial" w:eastAsia="Times New Roman" w:hAnsi="Arial" w:cs="Arial"/>
+          <w:color w:val="000000"/>
+          <w:sz w:val="22"/>
+          <w:szCs w:val="22"/>
+          <w:u w:val="single"/>
+          <w:lang w:val="en-US"/>
+        </w:rPr>
+        <w:t>Router</w:t>
+      </w:r>
+      <w:r>
+        <w:rPr>
+          <w:rFonts w:ascii="Arial" w:eastAsia="Times New Roman" w:hAnsi="Arial" w:cs="Arial"/>
+          <w:color w:val="000000"/>
+          <w:sz w:val="22"/>
+          <w:szCs w:val="22"/>
+          <w:lang w:val="en-US"/>
+        </w:rPr>
+        <w:t xml:space="preserve"> sends it to the </w:t>
+      </w:r>
+      <w:proofErr w:type="spellStart"/>
+      <w:r>
+        <w:rPr>
+          <w:rFonts w:ascii="Arial" w:eastAsia="Times New Roman" w:hAnsi="Arial" w:cs="Arial"/>
+          <w:color w:val="000000"/>
+          <w:sz w:val="22"/>
+          <w:szCs w:val="22"/>
+          <w:u w:val="single"/>
+          <w:lang w:val="en-US"/>
+        </w:rPr>
+        <w:t>LoginService</w:t>
+      </w:r>
+      <w:proofErr w:type="spellEnd"/>
+      <w:r>
+        <w:rPr>
+          <w:rFonts w:ascii="Arial" w:eastAsia="Times New Roman" w:hAnsi="Arial" w:cs="Arial"/>
+          <w:color w:val="000000"/>
+          <w:sz w:val="22"/>
+          <w:szCs w:val="22"/>
+          <w:lang w:val="en-US"/>
+        </w:rPr>
+        <w:t xml:space="preserve"> component, which manages the authentication of the user. To do this the component asks the data(</w:t>
+      </w:r>
+      <w:proofErr w:type="spellStart"/>
+      <w:proofErr w:type="gramStart"/>
+      <w:r>
+        <w:rPr>
+          <w:rFonts w:ascii="Arial" w:eastAsia="Times New Roman" w:hAnsi="Arial" w:cs="Arial"/>
+          <w:color w:val="000000"/>
+          <w:sz w:val="22"/>
+          <w:szCs w:val="22"/>
+          <w:lang w:val="en-US"/>
+        </w:rPr>
+        <w:t>email,password</w:t>
+      </w:r>
+      <w:proofErr w:type="spellEnd"/>
+      <w:proofErr w:type="gramEnd"/>
+      <w:r>
+        <w:rPr>
+          <w:rFonts w:ascii="Arial" w:eastAsia="Times New Roman" w:hAnsi="Arial" w:cs="Arial"/>
+          <w:color w:val="000000"/>
+          <w:sz w:val="22"/>
+          <w:szCs w:val="22"/>
+          <w:lang w:val="en-US"/>
+        </w:rPr>
+        <w:t xml:space="preserve">) of the user to the </w:t>
+      </w:r>
+      <w:r>
+        <w:rPr>
+          <w:rFonts w:ascii="Arial" w:eastAsia="Times New Roman" w:hAnsi="Arial" w:cs="Arial"/>
+          <w:color w:val="000000"/>
+          <w:sz w:val="22"/>
+          <w:szCs w:val="22"/>
+          <w:u w:val="single"/>
+          <w:lang w:val="en-US"/>
+        </w:rPr>
+        <w:t>DBMS</w:t>
+      </w:r>
+      <w:r>
+        <w:rPr>
+          <w:rFonts w:ascii="Arial" w:eastAsia="Times New Roman" w:hAnsi="Arial" w:cs="Arial"/>
+          <w:color w:val="000000"/>
+          <w:sz w:val="22"/>
+          <w:szCs w:val="22"/>
+          <w:lang w:val="en-US"/>
+        </w:rPr>
+        <w:t xml:space="preserve"> - who sends it back- and checks if there is a correspondence between the email and password inserted. If there is a match, the user can successfully login to </w:t>
+      </w:r>
+      <w:proofErr w:type="spellStart"/>
+      <w:r>
+        <w:rPr>
+          <w:rFonts w:ascii="Arial" w:eastAsia="Times New Roman" w:hAnsi="Arial" w:cs="Arial"/>
+          <w:color w:val="000000"/>
+          <w:sz w:val="22"/>
+          <w:szCs w:val="22"/>
+          <w:lang w:val="en-US"/>
+        </w:rPr>
+        <w:t>CLup</w:t>
+      </w:r>
+      <w:proofErr w:type="spellEnd"/>
+      <w:r>
+        <w:rPr>
+          <w:rFonts w:ascii="Arial" w:eastAsia="Times New Roman" w:hAnsi="Arial" w:cs="Arial"/>
+          <w:color w:val="000000"/>
+          <w:sz w:val="22"/>
+          <w:szCs w:val="22"/>
+          <w:lang w:val="en-US"/>
+        </w:rPr>
+        <w:t xml:space="preserve"> application, otherwise he/she </w:t>
+      </w:r>
+      <w:proofErr w:type="gramStart"/>
+      <w:r>
+        <w:rPr>
+          <w:rFonts w:ascii="Arial" w:eastAsia="Times New Roman" w:hAnsi="Arial" w:cs="Arial"/>
+          <w:color w:val="000000"/>
+          <w:sz w:val="22"/>
+          <w:szCs w:val="22"/>
+          <w:lang w:val="en-US"/>
+        </w:rPr>
+        <w:t>has to</w:t>
+      </w:r>
+      <w:proofErr w:type="gramEnd"/>
+      <w:r>
+        <w:rPr>
+          <w:rFonts w:ascii="Arial" w:eastAsia="Times New Roman" w:hAnsi="Arial" w:cs="Arial"/>
+          <w:color w:val="000000"/>
+          <w:sz w:val="22"/>
+          <w:szCs w:val="22"/>
+          <w:lang w:val="en-US"/>
+        </w:rPr>
+        <w:t xml:space="preserve"> try again.</w:t>
+      </w:r>
+    </w:p>
+    <w:p>
+      <w:pPr>
+        <w:numPr>
+          <w:ilvl w:val="0"/>
+          <w:numId w:val="30"/>
+        </w:numPr>
+        <w:spacing w:before="240" w:after="240"/>
+        <w:jc w:val="both"/>
+        <w:textAlignment w:val="baseline"/>
+        <w:rPr>
+          <w:rFonts w:ascii="Arial" w:eastAsia="Times New Roman" w:hAnsi="Arial" w:cs="Arial"/>
+          <w:b/>
+          <w:bCs/>
+          <w:color w:val="000000"/>
+          <w:sz w:val="22"/>
+          <w:szCs w:val="22"/>
+          <w:lang w:val="en-US"/>
+        </w:rPr>
+      </w:pPr>
+      <w:r>
+        <w:rPr>
+          <w:rFonts w:ascii="Arial" w:eastAsia="Times New Roman" w:hAnsi="Arial" w:cs="Arial"/>
+          <w:b/>
+          <w:bCs/>
+          <w:color w:val="000000"/>
+          <w:sz w:val="22"/>
+          <w:szCs w:val="22"/>
+          <w:lang w:val="en-US"/>
+        </w:rPr>
+        <w:lastRenderedPageBreak/>
+        <w:t>Sign up User </w:t>
+      </w:r>
+    </w:p>
+    <w:p>
+      <w:pPr>
+        <w:spacing w:before="240" w:after="240"/>
+        <w:ind w:firstLine="720"/>
+        <w:jc w:val="both"/>
+        <w:rPr>
+          <w:rFonts w:ascii="Times New Roman" w:eastAsia="Times New Roman" w:hAnsi="Times New Roman" w:cs="Times New Roman"/>
+          <w:lang w:val="en-US"/>
+        </w:rPr>
+      </w:pPr>
+      <w:r>
+        <w:rPr>
+          <w:rFonts w:ascii="Arial" w:eastAsia="Times New Roman" w:hAnsi="Arial" w:cs="Arial"/>
+          <w:color w:val="000000"/>
+          <w:sz w:val="22"/>
+          <w:szCs w:val="22"/>
+          <w:lang w:val="en-US"/>
+        </w:rPr>
+        <w:t>The following two diagrams show the registration of the user. </w:t>
+      </w:r>
+    </w:p>
+    <w:p>
+      <w:pPr>
+        <w:spacing w:before="240" w:after="240"/>
+        <w:ind w:left="720"/>
+        <w:jc w:val="both"/>
+        <w:rPr>
+          <w:rFonts w:ascii="Times New Roman" w:eastAsia="Times New Roman" w:hAnsi="Times New Roman" w:cs="Times New Roman"/>
+          <w:lang w:val="en-US"/>
+        </w:rPr>
+      </w:pPr>
+      <w:r>
+        <w:rPr>
+          <w:rFonts w:ascii="Arial" w:eastAsia="Times New Roman" w:hAnsi="Arial" w:cs="Arial"/>
+          <w:color w:val="000000"/>
+          <w:sz w:val="22"/>
+          <w:szCs w:val="22"/>
+          <w:lang w:val="en-US"/>
+        </w:rPr>
+        <w:t>The first one represents the Sign up of the User Customer.</w:t>
+      </w:r>
+    </w:p>
+    <w:p>
+      <w:pPr>
+        <w:rPr>
+          <w:rFonts w:ascii="Times New Roman" w:eastAsia="Times New Roman" w:hAnsi="Times New Roman" w:cs="Times New Roman"/>
+          <w:lang w:val="en-US"/>
+        </w:rPr>
+      </w:pPr>
+      <w:r>
+        <w:rPr>
+          <w:rFonts w:ascii="Arial" w:eastAsia="Times New Roman" w:hAnsi="Arial" w:cs="Arial"/>
+          <w:b/>
+          <w:bCs/>
+          <w:noProof/>
+          <w:color w:val="000000"/>
+          <w:sz w:val="22"/>
+          <w:szCs w:val="22"/>
+          <w:lang w:val="en-US"/>
+        </w:rPr>
+        <w:drawing>
+          <wp:inline distT="0" distB="0" distL="0" distR="0" wp14:anchorId="0AB126AE" wp14:editId="5D2B5621">
+            <wp:extent cx="6115050" cy="7210425"/>
+            <wp:effectExtent l="0" t="0" r="0" b="9525"/>
+            <wp:docPr id="6" name="Immagine 6"/>
+            <wp:cNvGraphicFramePr>
+              <a:graphicFrameLocks xmlns:a="http://schemas.openxmlformats.org/drawingml/2006/main" noChangeAspect="1"/>
+            </wp:cNvGraphicFramePr>
+            <a:graphic xmlns:a="http://schemas.openxmlformats.org/drawingml/2006/main">
+              <a:graphicData uri="http://schemas.openxmlformats.org/drawingml/2006/picture">
+                <pic:pic xmlns:pic="http://schemas.openxmlformats.org/drawingml/2006/picture">
+                  <pic:nvPicPr>
+                    <pic:cNvPr id="0" name="Picture 6"/>
+                    <pic:cNvPicPr>
+                      <a:picLocks noChangeAspect="1" noChangeArrowheads="1"/>
+                    </pic:cNvPicPr>
+                  </pic:nvPicPr>
+                  <pic:blipFill>
+                    <a:blip r:embed="rId10">
+                      <a:extLst>
+                        <a:ext uri="{28A0092B-C50C-407E-A947-70E740481C1C}">
+                          <a14:useLocalDpi xmlns:a14="http://schemas.microsoft.com/office/drawing/2010/main" val="0"/>
+                        </a:ext>
+                      </a:extLst>
+                    </a:blip>
+                    <a:srcRect/>
+                    <a:stretch>
+                      <a:fillRect/>
+                    </a:stretch>
+                  </pic:blipFill>
+                  <pic:spPr bwMode="auto">
+                    <a:xfrm>
+                      <a:off x="0" y="0"/>
+                      <a:ext cx="6115050" cy="7210425"/>
+                    </a:xfrm>
+                    <a:prstGeom prst="rect">
+                      <a:avLst/>
+                    </a:prstGeom>
+                    <a:noFill/>
+                    <a:ln>
+                      <a:noFill/>
+                    </a:ln>
+                  </pic:spPr>
+                </pic:pic>
+              </a:graphicData>
+            </a:graphic>
+          </wp:inline>
+        </w:drawing>
+      </w:r>
+    </w:p>
+    <w:p>
+      <w:pPr>
+        <w:spacing w:before="240" w:after="240"/>
+        <w:ind w:left="720"/>
+        <w:jc w:val="both"/>
+        <w:rPr>
+          <w:rFonts w:ascii="Times New Roman" w:eastAsia="Times New Roman" w:hAnsi="Times New Roman" w:cs="Times New Roman"/>
+          <w:lang w:val="en-US"/>
+        </w:rPr>
+      </w:pPr>
+      <w:r>
+        <w:rPr>
+          <w:rFonts w:ascii="Arial" w:eastAsia="Times New Roman" w:hAnsi="Arial" w:cs="Arial"/>
+          <w:color w:val="000000"/>
+          <w:sz w:val="22"/>
+          <w:szCs w:val="22"/>
+          <w:lang w:val="en-US"/>
+        </w:rPr>
+        <w:t xml:space="preserve">The user customer signs up through the mobile application. The </w:t>
+      </w:r>
+      <w:proofErr w:type="spellStart"/>
+      <w:r>
+        <w:rPr>
+          <w:rFonts w:ascii="Arial" w:eastAsia="Times New Roman" w:hAnsi="Arial" w:cs="Arial"/>
+          <w:color w:val="000000"/>
+          <w:sz w:val="22"/>
+          <w:szCs w:val="22"/>
+          <w:lang w:val="en-US"/>
+        </w:rPr>
+        <w:t>MobileApp</w:t>
+      </w:r>
+      <w:proofErr w:type="spellEnd"/>
+      <w:r>
+        <w:rPr>
+          <w:rFonts w:ascii="Arial" w:eastAsia="Times New Roman" w:hAnsi="Arial" w:cs="Arial"/>
+          <w:color w:val="000000"/>
+          <w:sz w:val="22"/>
+          <w:szCs w:val="22"/>
+          <w:lang w:val="en-US"/>
+        </w:rPr>
+        <w:t xml:space="preserve"> sends as response the page with the choice between “Customer” and “Shop Manager”. Once selected the “Customer” option, the request with the mandatory fields (email, password, Name, Surname) and the optional field (Birthdate) is forwarded by the </w:t>
+      </w:r>
+      <w:proofErr w:type="spellStart"/>
+      <w:r>
+        <w:rPr>
+          <w:rFonts w:ascii="Arial" w:eastAsia="Times New Roman" w:hAnsi="Arial" w:cs="Arial"/>
+          <w:color w:val="000000"/>
+          <w:sz w:val="22"/>
+          <w:szCs w:val="22"/>
+          <w:u w:val="single"/>
+          <w:lang w:val="en-US"/>
+        </w:rPr>
+        <w:t>MobileApp</w:t>
+      </w:r>
+      <w:proofErr w:type="spellEnd"/>
+      <w:r>
+        <w:rPr>
+          <w:rFonts w:ascii="Arial" w:eastAsia="Times New Roman" w:hAnsi="Arial" w:cs="Arial"/>
+          <w:color w:val="000000"/>
+          <w:sz w:val="22"/>
+          <w:szCs w:val="22"/>
+          <w:lang w:val="en-US"/>
+        </w:rPr>
+        <w:t xml:space="preserve"> to the </w:t>
+      </w:r>
+      <w:proofErr w:type="spellStart"/>
+      <w:r>
+        <w:rPr>
+          <w:rFonts w:ascii="Arial" w:eastAsia="Times New Roman" w:hAnsi="Arial" w:cs="Arial"/>
+          <w:color w:val="000000"/>
+          <w:sz w:val="22"/>
+          <w:szCs w:val="22"/>
+          <w:u w:val="single"/>
+          <w:lang w:val="en-US"/>
+        </w:rPr>
+        <w:lastRenderedPageBreak/>
+        <w:t>RegistrationService</w:t>
+      </w:r>
+      <w:proofErr w:type="spellEnd"/>
+      <w:r>
+        <w:rPr>
+          <w:rFonts w:ascii="Arial" w:eastAsia="Times New Roman" w:hAnsi="Arial" w:cs="Arial"/>
+          <w:color w:val="000000"/>
+          <w:sz w:val="22"/>
+          <w:szCs w:val="22"/>
+          <w:lang w:val="en-US"/>
+        </w:rPr>
+        <w:t xml:space="preserve"> (by passing through the </w:t>
+      </w:r>
+      <w:r>
+        <w:rPr>
+          <w:rFonts w:ascii="Arial" w:eastAsia="Times New Roman" w:hAnsi="Arial" w:cs="Arial"/>
+          <w:color w:val="000000"/>
+          <w:sz w:val="22"/>
+          <w:szCs w:val="22"/>
+          <w:u w:val="single"/>
+          <w:lang w:val="en-US"/>
+        </w:rPr>
+        <w:t>router</w:t>
+      </w:r>
+      <w:r>
+        <w:rPr>
+          <w:rFonts w:ascii="Arial" w:eastAsia="Times New Roman" w:hAnsi="Arial" w:cs="Arial"/>
+          <w:color w:val="000000"/>
+          <w:sz w:val="22"/>
+          <w:szCs w:val="22"/>
+          <w:lang w:val="en-US"/>
+        </w:rPr>
+        <w:t xml:space="preserve">). To check if all the data inserted is valid, the </w:t>
+      </w:r>
+      <w:proofErr w:type="spellStart"/>
+      <w:r>
+        <w:rPr>
+          <w:rFonts w:ascii="Arial" w:eastAsia="Times New Roman" w:hAnsi="Arial" w:cs="Arial"/>
+          <w:color w:val="000000"/>
+          <w:sz w:val="22"/>
+          <w:szCs w:val="22"/>
+          <w:lang w:val="en-US"/>
+        </w:rPr>
+        <w:t>RegistrationService</w:t>
+      </w:r>
+      <w:proofErr w:type="spellEnd"/>
+      <w:r>
+        <w:rPr>
+          <w:rFonts w:ascii="Arial" w:eastAsia="Times New Roman" w:hAnsi="Arial" w:cs="Arial"/>
+          <w:color w:val="000000"/>
+          <w:sz w:val="22"/>
+          <w:szCs w:val="22"/>
+          <w:lang w:val="en-US"/>
+        </w:rPr>
+        <w:t xml:space="preserve"> component exploits the DBMS which sends it back the requested data. </w:t>
+      </w:r>
+      <w:r>
+        <w:rPr>
+          <w:rFonts w:ascii="Arial" w:eastAsia="Times New Roman" w:hAnsi="Arial" w:cs="Arial"/>
+          <w:color w:val="000000"/>
+          <w:sz w:val="22"/>
+          <w:szCs w:val="22"/>
+          <w:lang w:val="en-US"/>
+        </w:rPr>
+        <w:br/>
+        <w:t xml:space="preserve">-If the result is negative (invalid credentials) the user </w:t>
+      </w:r>
+      <w:proofErr w:type="gramStart"/>
+      <w:r>
+        <w:rPr>
+          <w:rFonts w:ascii="Arial" w:eastAsia="Times New Roman" w:hAnsi="Arial" w:cs="Arial"/>
+          <w:color w:val="000000"/>
+          <w:sz w:val="22"/>
+          <w:szCs w:val="22"/>
+          <w:lang w:val="en-US"/>
+        </w:rPr>
+        <w:t>has to</w:t>
+      </w:r>
+      <w:proofErr w:type="gramEnd"/>
+      <w:r>
+        <w:rPr>
+          <w:rFonts w:ascii="Arial" w:eastAsia="Times New Roman" w:hAnsi="Arial" w:cs="Arial"/>
+          <w:color w:val="000000"/>
+          <w:sz w:val="22"/>
+          <w:szCs w:val="22"/>
+          <w:lang w:val="en-US"/>
+        </w:rPr>
+        <w:t xml:space="preserve"> make the registration again. </w:t>
+      </w:r>
+      <w:r>
+        <w:rPr>
+          <w:rFonts w:ascii="Arial" w:eastAsia="Times New Roman" w:hAnsi="Arial" w:cs="Arial"/>
+          <w:color w:val="000000"/>
+          <w:sz w:val="22"/>
+          <w:szCs w:val="22"/>
+          <w:lang w:val="en-US"/>
+        </w:rPr>
+        <w:br/>
+        <w:t>-If the result is positive (</w:t>
+      </w:r>
+      <w:r>
+        <w:rPr>
+          <w:rFonts w:ascii="Arial" w:eastAsia="Times New Roman" w:hAnsi="Arial" w:cs="Arial"/>
+          <w:i/>
+          <w:iCs/>
+          <w:color w:val="000000"/>
+          <w:sz w:val="22"/>
+          <w:szCs w:val="22"/>
+          <w:lang w:val="en-US"/>
+        </w:rPr>
+        <w:t xml:space="preserve">credentials </w:t>
+      </w:r>
+      <w:proofErr w:type="gramStart"/>
+      <w:r>
+        <w:rPr>
+          <w:rFonts w:ascii="Arial" w:eastAsia="Times New Roman" w:hAnsi="Arial" w:cs="Arial"/>
+          <w:i/>
+          <w:iCs/>
+          <w:color w:val="000000"/>
+          <w:sz w:val="22"/>
+          <w:szCs w:val="22"/>
+          <w:lang w:val="en-US"/>
+        </w:rPr>
+        <w:t xml:space="preserve">ok) </w:t>
+      </w:r>
+      <w:r>
+        <w:rPr>
+          <w:rFonts w:ascii="Arial" w:eastAsia="Times New Roman" w:hAnsi="Arial" w:cs="Arial"/>
+          <w:color w:val="000000"/>
+          <w:sz w:val="22"/>
+          <w:szCs w:val="22"/>
+          <w:lang w:val="en-US"/>
+        </w:rPr>
+        <w:t> the</w:t>
+      </w:r>
+      <w:proofErr w:type="gramEnd"/>
+      <w:r>
+        <w:rPr>
+          <w:rFonts w:ascii="Arial" w:eastAsia="Times New Roman" w:hAnsi="Arial" w:cs="Arial"/>
+          <w:color w:val="000000"/>
+          <w:sz w:val="22"/>
+          <w:szCs w:val="22"/>
+          <w:lang w:val="en-US"/>
+        </w:rPr>
+        <w:t xml:space="preserve"> data is saved in the database and the </w:t>
+      </w:r>
+      <w:proofErr w:type="spellStart"/>
+      <w:r>
+        <w:rPr>
+          <w:rFonts w:ascii="Arial" w:eastAsia="Times New Roman" w:hAnsi="Arial" w:cs="Arial"/>
+          <w:color w:val="000000"/>
+          <w:sz w:val="22"/>
+          <w:szCs w:val="22"/>
+          <w:lang w:val="en-US"/>
+        </w:rPr>
+        <w:t>RegistrationService</w:t>
+      </w:r>
+      <w:proofErr w:type="spellEnd"/>
+      <w:r>
+        <w:rPr>
+          <w:rFonts w:ascii="Arial" w:eastAsia="Times New Roman" w:hAnsi="Arial" w:cs="Arial"/>
+          <w:color w:val="000000"/>
+          <w:sz w:val="22"/>
+          <w:szCs w:val="22"/>
+          <w:lang w:val="en-US"/>
+        </w:rPr>
+        <w:t xml:space="preserve"> component, after receiving the response from the </w:t>
+      </w:r>
+      <w:r>
+        <w:rPr>
+          <w:rFonts w:ascii="Arial" w:eastAsia="Times New Roman" w:hAnsi="Arial" w:cs="Arial"/>
+          <w:color w:val="000000"/>
+          <w:sz w:val="22"/>
+          <w:szCs w:val="22"/>
+          <w:u w:val="single"/>
+          <w:lang w:val="en-US"/>
+        </w:rPr>
+        <w:t>DBMS</w:t>
+      </w:r>
+      <w:r>
+        <w:rPr>
+          <w:rFonts w:ascii="Arial" w:eastAsia="Times New Roman" w:hAnsi="Arial" w:cs="Arial"/>
+          <w:color w:val="000000"/>
+          <w:sz w:val="22"/>
+          <w:szCs w:val="22"/>
+          <w:lang w:val="en-US"/>
+        </w:rPr>
+        <w:t xml:space="preserve">, forwards it to the Router and </w:t>
+      </w:r>
+      <w:r>
+        <w:rPr>
+          <w:rFonts w:ascii="Arial" w:eastAsia="Times New Roman" w:hAnsi="Arial" w:cs="Arial"/>
+          <w:color w:val="000000"/>
+          <w:sz w:val="22"/>
+          <w:szCs w:val="22"/>
+          <w:u w:val="single"/>
+          <w:lang w:val="en-US"/>
+        </w:rPr>
+        <w:t>User Mobile app</w:t>
+      </w:r>
+      <w:r>
+        <w:rPr>
+          <w:rFonts w:ascii="Arial" w:eastAsia="Times New Roman" w:hAnsi="Arial" w:cs="Arial"/>
+          <w:color w:val="000000"/>
+          <w:sz w:val="22"/>
+          <w:szCs w:val="22"/>
+          <w:lang w:val="en-US"/>
+        </w:rPr>
+        <w:t>, which sends the request of GPS localization to the customer who can decide whether to provide it or not (by clicking on “Allow” or “Do not allow” button). If the user gives access to it, the information is stored in the database. </w:t>
+      </w:r>
+    </w:p>
+    <w:p>
+      <w:pPr>
+        <w:spacing w:before="240" w:after="240"/>
+        <w:ind w:left="720"/>
+        <w:jc w:val="center"/>
+        <w:rPr>
+          <w:rFonts w:ascii="Arial" w:eastAsia="Times New Roman" w:hAnsi="Arial" w:cs="Arial"/>
+          <w:color w:val="000000"/>
+          <w:sz w:val="22"/>
+          <w:szCs w:val="22"/>
+          <w:lang w:val="en-US"/>
+        </w:rPr>
+      </w:pPr>
+      <w:r>
+        <w:rPr>
+          <w:rFonts w:ascii="Arial" w:eastAsia="Times New Roman" w:hAnsi="Arial" w:cs="Arial"/>
+          <w:noProof/>
+          <w:color w:val="000000"/>
+          <w:sz w:val="22"/>
+          <w:szCs w:val="22"/>
+          <w:lang w:val="en-US"/>
+        </w:rPr>
+        <w:drawing>
+          <wp:inline distT="0" distB="0" distL="0" distR="0" wp14:anchorId="46F2B96E" wp14:editId="2A2D1713">
+            <wp:extent cx="4595197" cy="7140575"/>
+            <wp:effectExtent l="0" t="0" r="0" b="3175"/>
+            <wp:docPr id="8" name="Immagine 8"/>
+            <wp:cNvGraphicFramePr>
+              <a:graphicFrameLocks xmlns:a="http://schemas.openxmlformats.org/drawingml/2006/main" noChangeAspect="1"/>
+            </wp:cNvGraphicFramePr>
+            <a:graphic xmlns:a="http://schemas.openxmlformats.org/drawingml/2006/main">
+              <a:graphicData uri="http://schemas.openxmlformats.org/drawingml/2006/picture">
+                <pic:pic xmlns:pic="http://schemas.openxmlformats.org/drawingml/2006/picture">
+                  <pic:nvPicPr>
+                    <pic:cNvPr id="0" name="Picture 8"/>
+                    <pic:cNvPicPr>
+                      <a:picLocks noChangeAspect="1" noChangeArrowheads="1"/>
+                    </pic:cNvPicPr>
+                  </pic:nvPicPr>
+                  <pic:blipFill>
+                    <a:blip r:embed="rId11">
+                      <a:extLst>
+                        <a:ext uri="{28A0092B-C50C-407E-A947-70E740481C1C}">
+                          <a14:useLocalDpi xmlns:a14="http://schemas.microsoft.com/office/drawing/2010/main" val="0"/>
+                        </a:ext>
+                      </a:extLst>
+                    </a:blip>
+                    <a:srcRect/>
+                    <a:stretch>
+                      <a:fillRect/>
+                    </a:stretch>
+                  </pic:blipFill>
+                  <pic:spPr bwMode="auto">
+                    <a:xfrm>
+                      <a:off x="0" y="0"/>
+                      <a:ext cx="4598518" cy="7145736"/>
+                    </a:xfrm>
+                    <a:prstGeom prst="rect">
+                      <a:avLst/>
+                    </a:prstGeom>
+                    <a:noFill/>
+                    <a:ln>
+                      <a:noFill/>
+                    </a:ln>
+                  </pic:spPr>
+                </pic:pic>
+              </a:graphicData>
+            </a:graphic>
+          </wp:inline>
+        </w:drawing>
+      </w:r>
+    </w:p>
+    <w:p>
+      <w:pPr>
+        <w:spacing w:before="240" w:after="240"/>
+        <w:ind w:left="720"/>
+        <w:jc w:val="both"/>
+        <w:rPr>
+          <w:rFonts w:ascii="Times New Roman" w:eastAsia="Times New Roman" w:hAnsi="Times New Roman" w:cs="Times New Roman"/>
+          <w:lang w:val="en-US"/>
+        </w:rPr>
+      </w:pPr>
+      <w:r>
+        <w:rPr>
+          <w:rFonts w:ascii="Arial" w:eastAsia="Times New Roman" w:hAnsi="Arial" w:cs="Arial"/>
+          <w:color w:val="000000"/>
+          <w:sz w:val="22"/>
+          <w:szCs w:val="22"/>
+          <w:lang w:val="en-US"/>
+        </w:rPr>
+        <w:lastRenderedPageBreak/>
+        <w:t xml:space="preserve">The following diagram shows instead the </w:t>
+      </w:r>
+      <w:proofErr w:type="spellStart"/>
+      <w:r>
+        <w:rPr>
+          <w:rFonts w:ascii="Arial" w:eastAsia="Times New Roman" w:hAnsi="Arial" w:cs="Arial"/>
+          <w:color w:val="000000"/>
+          <w:sz w:val="22"/>
+          <w:szCs w:val="22"/>
+          <w:lang w:val="en-US"/>
+        </w:rPr>
+        <w:t>SignUp</w:t>
+      </w:r>
+      <w:proofErr w:type="spellEnd"/>
+      <w:r>
+        <w:rPr>
+          <w:rFonts w:ascii="Arial" w:eastAsia="Times New Roman" w:hAnsi="Arial" w:cs="Arial"/>
+          <w:color w:val="000000"/>
+          <w:sz w:val="22"/>
+          <w:szCs w:val="22"/>
+          <w:lang w:val="en-US"/>
+        </w:rPr>
+        <w:t xml:space="preserve"> of the User-Shop Manager. As in the previous case the user, after selecting the “Shop Manager” option, fills the mandatory and optional fields about him/herself. After the credentials are checked through the </w:t>
+      </w:r>
+      <w:r>
+        <w:rPr>
+          <w:rFonts w:ascii="Arial" w:eastAsia="Times New Roman" w:hAnsi="Arial" w:cs="Arial"/>
+          <w:color w:val="000000"/>
+          <w:sz w:val="22"/>
+          <w:szCs w:val="22"/>
+          <w:u w:val="single"/>
+          <w:lang w:val="en-US"/>
+        </w:rPr>
+        <w:t xml:space="preserve">DBMS, </w:t>
+      </w:r>
+      <w:r>
+        <w:rPr>
+          <w:rFonts w:ascii="Arial" w:eastAsia="Times New Roman" w:hAnsi="Arial" w:cs="Arial"/>
+          <w:color w:val="000000"/>
+          <w:sz w:val="22"/>
+          <w:szCs w:val="22"/>
+          <w:lang w:val="en-US"/>
+        </w:rPr>
+        <w:t xml:space="preserve">if they are correct, the </w:t>
+      </w:r>
+      <w:proofErr w:type="spellStart"/>
+      <w:r>
+        <w:rPr>
+          <w:rFonts w:ascii="Arial" w:eastAsia="Times New Roman" w:hAnsi="Arial" w:cs="Arial"/>
+          <w:color w:val="000000"/>
+          <w:sz w:val="22"/>
+          <w:szCs w:val="22"/>
+          <w:u w:val="single"/>
+          <w:lang w:val="en-US"/>
+        </w:rPr>
+        <w:t>RegistrationService</w:t>
+      </w:r>
+      <w:proofErr w:type="spellEnd"/>
+      <w:r>
+        <w:rPr>
+          <w:rFonts w:ascii="Arial" w:eastAsia="Times New Roman" w:hAnsi="Arial" w:cs="Arial"/>
+          <w:color w:val="000000"/>
+          <w:sz w:val="22"/>
+          <w:szCs w:val="22"/>
+          <w:lang w:val="en-US"/>
+        </w:rPr>
+        <w:t xml:space="preserve"> component forwards the response received by the DBMS to the </w:t>
+      </w:r>
+      <w:proofErr w:type="spellStart"/>
+      <w:r>
+        <w:rPr>
+          <w:rFonts w:ascii="Arial" w:eastAsia="Times New Roman" w:hAnsi="Arial" w:cs="Arial"/>
+          <w:color w:val="000000"/>
+          <w:sz w:val="22"/>
+          <w:szCs w:val="22"/>
+          <w:u w:val="single"/>
+          <w:lang w:val="en-US"/>
+        </w:rPr>
+        <w:t>AddShopService</w:t>
+      </w:r>
+      <w:proofErr w:type="spellEnd"/>
+      <w:r>
+        <w:rPr>
+          <w:rFonts w:ascii="Arial" w:eastAsia="Times New Roman" w:hAnsi="Arial" w:cs="Arial"/>
+          <w:color w:val="000000"/>
+          <w:sz w:val="22"/>
+          <w:szCs w:val="22"/>
+          <w:lang w:val="en-US"/>
+        </w:rPr>
+        <w:t xml:space="preserve"> component, which stores the information about the shop manager in the database </w:t>
+      </w:r>
+      <w:proofErr w:type="gramStart"/>
+      <w:r>
+        <w:rPr>
+          <w:rFonts w:ascii="Arial" w:eastAsia="Times New Roman" w:hAnsi="Arial" w:cs="Arial"/>
+          <w:color w:val="000000"/>
+          <w:sz w:val="22"/>
+          <w:szCs w:val="22"/>
+          <w:lang w:val="en-US"/>
+        </w:rPr>
+        <w:t>and  asks</w:t>
+      </w:r>
+      <w:proofErr w:type="gramEnd"/>
+      <w:r>
+        <w:rPr>
+          <w:rFonts w:ascii="Arial" w:eastAsia="Times New Roman" w:hAnsi="Arial" w:cs="Arial"/>
+          <w:color w:val="000000"/>
+          <w:sz w:val="22"/>
+          <w:szCs w:val="22"/>
+          <w:lang w:val="en-US"/>
+        </w:rPr>
+        <w:t xml:space="preserve"> the user to add a Shop with the related information(certificate, name, address, picture) about it. This data is sent back to the </w:t>
+      </w:r>
+      <w:proofErr w:type="spellStart"/>
+      <w:r>
+        <w:rPr>
+          <w:rFonts w:ascii="Arial" w:eastAsia="Times New Roman" w:hAnsi="Arial" w:cs="Arial"/>
+          <w:color w:val="000000"/>
+          <w:sz w:val="22"/>
+          <w:szCs w:val="22"/>
+          <w:lang w:val="en-US"/>
+        </w:rPr>
+        <w:t>addShopService</w:t>
+      </w:r>
+      <w:proofErr w:type="spellEnd"/>
+      <w:r>
+        <w:rPr>
+          <w:rFonts w:ascii="Arial" w:eastAsia="Times New Roman" w:hAnsi="Arial" w:cs="Arial"/>
+          <w:color w:val="000000"/>
+          <w:sz w:val="22"/>
+          <w:szCs w:val="22"/>
+          <w:lang w:val="en-US"/>
+        </w:rPr>
+        <w:t xml:space="preserve"> (passing through the </w:t>
+      </w:r>
+      <w:r>
+        <w:rPr>
+          <w:rFonts w:ascii="Arial" w:eastAsia="Times New Roman" w:hAnsi="Arial" w:cs="Arial"/>
+          <w:color w:val="000000"/>
+          <w:sz w:val="22"/>
+          <w:szCs w:val="22"/>
+          <w:u w:val="single"/>
+          <w:lang w:val="en-US"/>
+        </w:rPr>
+        <w:t>mobile app</w:t>
+      </w:r>
+      <w:r>
+        <w:rPr>
+          <w:rFonts w:ascii="Arial" w:eastAsia="Times New Roman" w:hAnsi="Arial" w:cs="Arial"/>
+          <w:color w:val="000000"/>
+          <w:sz w:val="22"/>
+          <w:szCs w:val="22"/>
+          <w:lang w:val="en-US"/>
+        </w:rPr>
+        <w:t xml:space="preserve"> and </w:t>
+      </w:r>
+      <w:r>
+        <w:rPr>
+          <w:rFonts w:ascii="Arial" w:eastAsia="Times New Roman" w:hAnsi="Arial" w:cs="Arial"/>
+          <w:color w:val="000000"/>
+          <w:sz w:val="22"/>
+          <w:szCs w:val="22"/>
+          <w:u w:val="single"/>
+          <w:lang w:val="en-US"/>
+        </w:rPr>
+        <w:t>router</w:t>
+      </w:r>
+      <w:r>
+        <w:rPr>
+          <w:rFonts w:ascii="Arial" w:eastAsia="Times New Roman" w:hAnsi="Arial" w:cs="Arial"/>
+          <w:color w:val="000000"/>
+          <w:sz w:val="22"/>
+          <w:szCs w:val="22"/>
+          <w:lang w:val="en-US"/>
+        </w:rPr>
+        <w:t xml:space="preserve">), which creates a shop and asks the Shop information </w:t>
+      </w:r>
+      <w:proofErr w:type="gramStart"/>
+      <w:r>
+        <w:rPr>
+          <w:rFonts w:ascii="Arial" w:eastAsia="Times New Roman" w:hAnsi="Arial" w:cs="Arial"/>
+          <w:color w:val="000000"/>
+          <w:sz w:val="22"/>
+          <w:szCs w:val="22"/>
+          <w:lang w:val="en-US"/>
+        </w:rPr>
+        <w:t>to  DBMS</w:t>
+      </w:r>
+      <w:proofErr w:type="gramEnd"/>
+      <w:r>
+        <w:rPr>
+          <w:rFonts w:ascii="Arial" w:eastAsia="Times New Roman" w:hAnsi="Arial" w:cs="Arial"/>
+          <w:color w:val="000000"/>
+          <w:sz w:val="22"/>
+          <w:szCs w:val="22"/>
+          <w:lang w:val="en-US"/>
+        </w:rPr>
+        <w:t xml:space="preserve"> to check whether the shop already exists and if the certificate is valid.  </w:t>
+      </w:r>
+      <w:r>
+        <w:rPr>
+          <w:rFonts w:ascii="Arial" w:eastAsia="Times New Roman" w:hAnsi="Arial" w:cs="Arial"/>
+          <w:color w:val="000000"/>
+          <w:sz w:val="22"/>
+          <w:szCs w:val="22"/>
+          <w:lang w:val="en-US"/>
+        </w:rPr>
+        <w:br/>
+        <w:t xml:space="preserve">- if everything is correct, data is stored in the database and the </w:t>
+      </w:r>
+      <w:proofErr w:type="spellStart"/>
+      <w:r>
+        <w:rPr>
+          <w:rFonts w:ascii="Arial" w:eastAsia="Times New Roman" w:hAnsi="Arial" w:cs="Arial"/>
+          <w:color w:val="000000"/>
+          <w:sz w:val="22"/>
+          <w:szCs w:val="22"/>
+          <w:lang w:val="en-US"/>
+        </w:rPr>
+        <w:t>addShopService</w:t>
+      </w:r>
+      <w:proofErr w:type="spellEnd"/>
+      <w:r>
+        <w:rPr>
+          <w:rFonts w:ascii="Arial" w:eastAsia="Times New Roman" w:hAnsi="Arial" w:cs="Arial"/>
+          <w:color w:val="000000"/>
+          <w:sz w:val="22"/>
+          <w:szCs w:val="22"/>
+          <w:lang w:val="en-US"/>
+        </w:rPr>
+        <w:t xml:space="preserve"> component sends the request of inserting Departments’ info(</w:t>
+      </w:r>
+      <w:proofErr w:type="spellStart"/>
+      <w:proofErr w:type="gramStart"/>
+      <w:r>
+        <w:rPr>
+          <w:rFonts w:ascii="Arial" w:eastAsia="Times New Roman" w:hAnsi="Arial" w:cs="Arial"/>
+          <w:color w:val="000000"/>
+          <w:sz w:val="22"/>
+          <w:szCs w:val="22"/>
+          <w:lang w:val="en-US"/>
+        </w:rPr>
+        <w:t>capacities,items</w:t>
+      </w:r>
+      <w:proofErr w:type="spellEnd"/>
+      <w:proofErr w:type="gramEnd"/>
+      <w:r>
+        <w:rPr>
+          <w:rFonts w:ascii="Arial" w:eastAsia="Times New Roman" w:hAnsi="Arial" w:cs="Arial"/>
+          <w:color w:val="000000"/>
+          <w:sz w:val="22"/>
+          <w:szCs w:val="22"/>
+          <w:lang w:val="en-US"/>
+        </w:rPr>
+        <w:t xml:space="preserve">) to the user, which provides it. </w:t>
+      </w:r>
+      <w:r>
+        <w:rPr>
+          <w:rFonts w:ascii="Arial" w:eastAsia="Times New Roman" w:hAnsi="Arial" w:cs="Arial"/>
+          <w:color w:val="000000"/>
+          <w:sz w:val="22"/>
+          <w:szCs w:val="22"/>
+          <w:lang w:val="en-US"/>
+        </w:rPr>
+        <w:br/>
+        <w:t xml:space="preserve">- if the information of the shop is invalid, the user </w:t>
+      </w:r>
+      <w:proofErr w:type="gramStart"/>
+      <w:r>
+        <w:rPr>
+          <w:rFonts w:ascii="Arial" w:eastAsia="Times New Roman" w:hAnsi="Arial" w:cs="Arial"/>
+          <w:color w:val="000000"/>
+          <w:sz w:val="22"/>
+          <w:szCs w:val="22"/>
+          <w:lang w:val="en-US"/>
+        </w:rPr>
+        <w:t>has to</w:t>
+      </w:r>
+      <w:proofErr w:type="gramEnd"/>
+      <w:r>
+        <w:rPr>
+          <w:rFonts w:ascii="Arial" w:eastAsia="Times New Roman" w:hAnsi="Arial" w:cs="Arial"/>
+          <w:color w:val="000000"/>
+          <w:sz w:val="22"/>
+          <w:szCs w:val="22"/>
+          <w:lang w:val="en-US"/>
+        </w:rPr>
+        <w:t xml:space="preserve"> try again. The same happens if the credentials inserted by the user are not valid. </w:t>
+      </w:r>
+    </w:p>
+    <w:p>
+      <w:pPr>
+        <w:rPr>
+          <w:rFonts w:asciiTheme="majorHAnsi" w:hAnsiTheme="majorHAnsi" w:cstheme="majorHAnsi"/>
+          <w:color w:val="1F3864" w:themeColor="accent1" w:themeShade="80"/>
+          <w:lang w:val="en-US"/>
+        </w:rPr>
+      </w:pPr>
+    </w:p>
     <w:sectPr>
-      <w:headerReference w:type="even" r:id="rId7"/>
-      <w:headerReference w:type="default" r:id="rId8"/>
+      <w:headerReference w:type="even" r:id="rId12"/>
+      <w:headerReference w:type="default" r:id="rId13"/>
       <w:pgSz w:w="11906" w:h="16838"/>
       <w:pgMar w:top="1417" w:right="1134" w:bottom="1134" w:left="1134" w:header="708" w:footer="708" w:gutter="0"/>
       <w:cols w:space="708"/>
@@ -2791,6 +7999,11 @@
         <w:docPartUnique/>
       </w:docPartObj>
     </w:sdtPr>
+    <w:sdtEndPr>
+      <w:rPr>
+        <w:rStyle w:val="Numeropagina"/>
+      </w:rPr>
+    </w:sdtEndPr>
     <w:sdtContent>
       <w:p>
         <w:pPr>
@@ -2843,6 +8056,11 @@
         <w:docPartUnique/>
       </w:docPartObj>
     </w:sdtPr>
+    <w:sdtEndPr>
+      <w:rPr>
+        <w:rStyle w:val="Numeropagina"/>
+      </w:rPr>
+    </w:sdtEndPr>
     <w:sdtContent>
       <w:p>
         <w:pPr>
@@ -2898,6 +8116,417 @@
 <file path=word/numbering.xml><?xml version="1.0" encoding="utf-8"?>
 <w:numbering xmlns:wpc="http://schemas.microsoft.com/office/word/2010/wordprocessingCanvas" xmlns:cx="http://schemas.microsoft.com/office/drawing/2014/chartex" xmlns:cx1="http://schemas.microsoft.com/office/drawing/2015/9/8/chartex" xmlns:cx2="http://schemas.microsoft.com/office/drawing/2015/10/21/chartex" xmlns:cx3="http://schemas.microsoft.com/office/drawing/2016/5/9/chartex" xmlns:cx4="http://schemas.microsoft.com/office/drawing/2016/5/10/chartex" xmlns:cx5="http://schemas.microsoft.com/office/drawing/2016/5/11/chartex" xmlns:cx6="http://schemas.microsoft.com/office/drawing/2016/5/12/chartex" xmlns:cx7="http://schemas.microsoft.com/office/drawing/2016/5/13/chartex" xmlns:cx8="http://schemas.microsoft.com/office/drawing/2016/5/14/chartex" xmlns:mc="http://schemas.openxmlformats.org/markup-compatibility/2006" xmlns:aink="http://schemas.microsoft.com/office/drawing/2016/ink" xmlns:am3d="http://schemas.microsoft.com/office/drawing/2017/model3d" xmlns:o="urn:schemas-microsoft-com:office:office" xmlns:r="http://schemas.openxmlformats.org/officeDocument/2006/relationships" xmlns:m="http://schemas.openxmlformats.org/officeDocument/2006/math" xmlns:v="urn:schemas-microsoft-com:vml" xmlns:wp14="http://schemas.microsoft.com/office/word/2010/wordprocessingDrawing" xmlns:wp="http://schemas.openxmlformats.org/drawingml/2006/wordprocessingDrawing" xmlns:w10="urn:schemas-microsoft-com:office:word" xmlns:w="http://schemas.openxmlformats.org/wordprocessingml/2006/main" xmlns:w14="http://schemas.microsoft.com/office/word/2010/wordml" xmlns:w15="http://schemas.microsoft.com/office/word/2012/wordml" xmlns:w16cex="http://schemas.microsoft.com/office/word/2018/wordml/cex" xmlns:w16cid="http://schemas.microsoft.com/office/word/2016/wordml/cid" xmlns:w16="http://schemas.microsoft.com/office/word/2018/wordml" xmlns:w16se="http://schemas.microsoft.com/office/word/2015/wordml/symex" xmlns:wpg="http://schemas.microsoft.com/office/word/2010/wordprocessingGroup" xmlns:wpi="http://schemas.microsoft.com/office/word/2010/wordprocessingInk" xmlns:wne="http://schemas.microsoft.com/office/word/2006/wordml" xmlns:wps="http://schemas.microsoft.com/office/word/2010/wordprocessingShape" mc:Ignorable="w14 w15 w16se w16cid w16 w16cex wp14">
   <w:abstractNum w:abstractNumId="0" w15:restartNumberingAfterBreak="0">
+    <w:nsid w:val="0001566D"/>
+    <w:multiLevelType w:val="hybridMultilevel"/>
+    <w:tmpl w:val="C4AA4FEE"/>
+    <w:lvl w:ilvl="0" w:tplc="C2DC1FA2">
+      <w:start w:val="5"/>
+      <w:numFmt w:val="bullet"/>
+      <w:lvlText w:val="-"/>
+      <w:lvlJc w:val="left"/>
+      <w:pPr>
+        <w:ind w:left="1440" w:hanging="360"/>
+      </w:pPr>
+      <w:rPr>
+        <w:rFonts w:ascii="Helvetica Neue" w:eastAsia="Times New Roman" w:hAnsi="Helvetica Neue" w:cs="Times New Roman" w:hint="default"/>
+      </w:rPr>
+    </w:lvl>
+    <w:lvl w:ilvl="1" w:tplc="04100003" w:tentative="1">
+      <w:start w:val="1"/>
+      <w:numFmt w:val="bullet"/>
+      <w:lvlText w:val="o"/>
+      <w:lvlJc w:val="left"/>
+      <w:pPr>
+        <w:ind w:left="2160" w:hanging="360"/>
+      </w:pPr>
+      <w:rPr>
+        <w:rFonts w:ascii="Courier New" w:hAnsi="Courier New" w:cs="Courier New" w:hint="default"/>
+      </w:rPr>
+    </w:lvl>
+    <w:lvl w:ilvl="2" w:tplc="04100005" w:tentative="1">
+      <w:start w:val="1"/>
+      <w:numFmt w:val="bullet"/>
+      <w:lvlText w:val=""/>
+      <w:lvlJc w:val="left"/>
+      <w:pPr>
+        <w:ind w:left="2880" w:hanging="360"/>
+      </w:pPr>
+      <w:rPr>
+        <w:rFonts w:ascii="Wingdings" w:hAnsi="Wingdings" w:hint="default"/>
+      </w:rPr>
+    </w:lvl>
+    <w:lvl w:ilvl="3" w:tplc="04100001" w:tentative="1">
+      <w:start w:val="1"/>
+      <w:numFmt w:val="bullet"/>
+      <w:lvlText w:val=""/>
+      <w:lvlJc w:val="left"/>
+      <w:pPr>
+        <w:ind w:left="3600" w:hanging="360"/>
+      </w:pPr>
+      <w:rPr>
+        <w:rFonts w:ascii="Symbol" w:hAnsi="Symbol" w:hint="default"/>
+      </w:rPr>
+    </w:lvl>
+    <w:lvl w:ilvl="4" w:tplc="04100003" w:tentative="1">
+      <w:start w:val="1"/>
+      <w:numFmt w:val="bullet"/>
+      <w:lvlText w:val="o"/>
+      <w:lvlJc w:val="left"/>
+      <w:pPr>
+        <w:ind w:left="4320" w:hanging="360"/>
+      </w:pPr>
+      <w:rPr>
+        <w:rFonts w:ascii="Courier New" w:hAnsi="Courier New" w:cs="Courier New" w:hint="default"/>
+      </w:rPr>
+    </w:lvl>
+    <w:lvl w:ilvl="5" w:tplc="04100005" w:tentative="1">
+      <w:start w:val="1"/>
+      <w:numFmt w:val="bullet"/>
+      <w:lvlText w:val=""/>
+      <w:lvlJc w:val="left"/>
+      <w:pPr>
+        <w:ind w:left="5040" w:hanging="360"/>
+      </w:pPr>
+      <w:rPr>
+        <w:rFonts w:ascii="Wingdings" w:hAnsi="Wingdings" w:hint="default"/>
+      </w:rPr>
+    </w:lvl>
+    <w:lvl w:ilvl="6" w:tplc="04100001" w:tentative="1">
+      <w:start w:val="1"/>
+      <w:numFmt w:val="bullet"/>
+      <w:lvlText w:val=""/>
+      <w:lvlJc w:val="left"/>
+      <w:pPr>
+        <w:ind w:left="5760" w:hanging="360"/>
+      </w:pPr>
+      <w:rPr>
+        <w:rFonts w:ascii="Symbol" w:hAnsi="Symbol" w:hint="default"/>
+      </w:rPr>
+    </w:lvl>
+    <w:lvl w:ilvl="7" w:tplc="04100003" w:tentative="1">
+      <w:start w:val="1"/>
+      <w:numFmt w:val="bullet"/>
+      <w:lvlText w:val="o"/>
+      <w:lvlJc w:val="left"/>
+      <w:pPr>
+        <w:ind w:left="6480" w:hanging="360"/>
+      </w:pPr>
+      <w:rPr>
+        <w:rFonts w:ascii="Courier New" w:hAnsi="Courier New" w:cs="Courier New" w:hint="default"/>
+      </w:rPr>
+    </w:lvl>
+    <w:lvl w:ilvl="8" w:tplc="04100005" w:tentative="1">
+      <w:start w:val="1"/>
+      <w:numFmt w:val="bullet"/>
+      <w:lvlText w:val=""/>
+      <w:lvlJc w:val="left"/>
+      <w:pPr>
+        <w:ind w:left="7200" w:hanging="360"/>
+      </w:pPr>
+      <w:rPr>
+        <w:rFonts w:ascii="Wingdings" w:hAnsi="Wingdings" w:hint="default"/>
+      </w:rPr>
+    </w:lvl>
+  </w:abstractNum>
+  <w:abstractNum w:abstractNumId="1" w15:restartNumberingAfterBreak="0">
+    <w:nsid w:val="03102B93"/>
+    <w:multiLevelType w:val="multilevel"/>
+    <w:tmpl w:val="C82A674E"/>
+    <w:lvl w:ilvl="0">
+      <w:start w:val="1"/>
+      <w:numFmt w:val="bullet"/>
+      <w:lvlText w:val=""/>
+      <w:lvlJc w:val="left"/>
+      <w:pPr>
+        <w:tabs>
+          <w:tab w:val="num" w:pos="720"/>
+        </w:tabs>
+        <w:ind w:left="720" w:hanging="360"/>
+      </w:pPr>
+      <w:rPr>
+        <w:rFonts w:ascii="Symbol" w:hAnsi="Symbol" w:hint="default"/>
+        <w:sz w:val="20"/>
+      </w:rPr>
+    </w:lvl>
+    <w:lvl w:ilvl="1" w:tentative="1">
+      <w:start w:val="1"/>
+      <w:numFmt w:val="bullet"/>
+      <w:lvlText w:val="o"/>
+      <w:lvlJc w:val="left"/>
+      <w:pPr>
+        <w:tabs>
+          <w:tab w:val="num" w:pos="1440"/>
+        </w:tabs>
+        <w:ind w:left="1440" w:hanging="360"/>
+      </w:pPr>
+      <w:rPr>
+        <w:rFonts w:ascii="Courier New" w:hAnsi="Courier New" w:hint="default"/>
+        <w:sz w:val="20"/>
+      </w:rPr>
+    </w:lvl>
+    <w:lvl w:ilvl="2" w:tentative="1">
+      <w:start w:val="1"/>
+      <w:numFmt w:val="bullet"/>
+      <w:lvlText w:val=""/>
+      <w:lvlJc w:val="left"/>
+      <w:pPr>
+        <w:tabs>
+          <w:tab w:val="num" w:pos="2160"/>
+        </w:tabs>
+        <w:ind w:left="2160" w:hanging="360"/>
+      </w:pPr>
+      <w:rPr>
+        <w:rFonts w:ascii="Wingdings" w:hAnsi="Wingdings" w:hint="default"/>
+        <w:sz w:val="20"/>
+      </w:rPr>
+    </w:lvl>
+    <w:lvl w:ilvl="3" w:tentative="1">
+      <w:start w:val="1"/>
+      <w:numFmt w:val="bullet"/>
+      <w:lvlText w:val=""/>
+      <w:lvlJc w:val="left"/>
+      <w:pPr>
+        <w:tabs>
+          <w:tab w:val="num" w:pos="2880"/>
+        </w:tabs>
+        <w:ind w:left="2880" w:hanging="360"/>
+      </w:pPr>
+      <w:rPr>
+        <w:rFonts w:ascii="Wingdings" w:hAnsi="Wingdings" w:hint="default"/>
+        <w:sz w:val="20"/>
+      </w:rPr>
+    </w:lvl>
+    <w:lvl w:ilvl="4" w:tentative="1">
+      <w:start w:val="1"/>
+      <w:numFmt w:val="bullet"/>
+      <w:lvlText w:val=""/>
+      <w:lvlJc w:val="left"/>
+      <w:pPr>
+        <w:tabs>
+          <w:tab w:val="num" w:pos="3600"/>
+        </w:tabs>
+        <w:ind w:left="3600" w:hanging="360"/>
+      </w:pPr>
+      <w:rPr>
+        <w:rFonts w:ascii="Wingdings" w:hAnsi="Wingdings" w:hint="default"/>
+        <w:sz w:val="20"/>
+      </w:rPr>
+    </w:lvl>
+    <w:lvl w:ilvl="5" w:tentative="1">
+      <w:start w:val="1"/>
+      <w:numFmt w:val="bullet"/>
+      <w:lvlText w:val=""/>
+      <w:lvlJc w:val="left"/>
+      <w:pPr>
+        <w:tabs>
+          <w:tab w:val="num" w:pos="4320"/>
+        </w:tabs>
+        <w:ind w:left="4320" w:hanging="360"/>
+      </w:pPr>
+      <w:rPr>
+        <w:rFonts w:ascii="Wingdings" w:hAnsi="Wingdings" w:hint="default"/>
+        <w:sz w:val="20"/>
+      </w:rPr>
+    </w:lvl>
+    <w:lvl w:ilvl="6" w:tentative="1">
+      <w:start w:val="1"/>
+      <w:numFmt w:val="bullet"/>
+      <w:lvlText w:val=""/>
+      <w:lvlJc w:val="left"/>
+      <w:pPr>
+        <w:tabs>
+          <w:tab w:val="num" w:pos="5040"/>
+        </w:tabs>
+        <w:ind w:left="5040" w:hanging="360"/>
+      </w:pPr>
+      <w:rPr>
+        <w:rFonts w:ascii="Wingdings" w:hAnsi="Wingdings" w:hint="default"/>
+        <w:sz w:val="20"/>
+      </w:rPr>
+    </w:lvl>
+    <w:lvl w:ilvl="7" w:tentative="1">
+      <w:start w:val="1"/>
+      <w:numFmt w:val="bullet"/>
+      <w:lvlText w:val=""/>
+      <w:lvlJc w:val="left"/>
+      <w:pPr>
+        <w:tabs>
+          <w:tab w:val="num" w:pos="5760"/>
+        </w:tabs>
+        <w:ind w:left="5760" w:hanging="360"/>
+      </w:pPr>
+      <w:rPr>
+        <w:rFonts w:ascii="Wingdings" w:hAnsi="Wingdings" w:hint="default"/>
+        <w:sz w:val="20"/>
+      </w:rPr>
+    </w:lvl>
+    <w:lvl w:ilvl="8" w:tentative="1">
+      <w:start w:val="1"/>
+      <w:numFmt w:val="bullet"/>
+      <w:lvlText w:val=""/>
+      <w:lvlJc w:val="left"/>
+      <w:pPr>
+        <w:tabs>
+          <w:tab w:val="num" w:pos="6480"/>
+        </w:tabs>
+        <w:ind w:left="6480" w:hanging="360"/>
+      </w:pPr>
+      <w:rPr>
+        <w:rFonts w:ascii="Wingdings" w:hAnsi="Wingdings" w:hint="default"/>
+        <w:sz w:val="20"/>
+      </w:rPr>
+    </w:lvl>
+  </w:abstractNum>
+  <w:abstractNum w:abstractNumId="2" w15:restartNumberingAfterBreak="0">
+    <w:nsid w:val="0BF26496"/>
+    <w:multiLevelType w:val="multilevel"/>
+    <w:tmpl w:val="48EAA0FC"/>
+    <w:lvl w:ilvl="0">
+      <w:start w:val="1"/>
+      <w:numFmt w:val="bullet"/>
+      <w:lvlText w:val=""/>
+      <w:lvlJc w:val="left"/>
+      <w:pPr>
+        <w:tabs>
+          <w:tab w:val="num" w:pos="720"/>
+        </w:tabs>
+        <w:ind w:left="720" w:hanging="360"/>
+      </w:pPr>
+      <w:rPr>
+        <w:rFonts w:ascii="Symbol" w:hAnsi="Symbol" w:hint="default"/>
+        <w:sz w:val="20"/>
+      </w:rPr>
+    </w:lvl>
+    <w:lvl w:ilvl="1" w:tentative="1">
+      <w:start w:val="1"/>
+      <w:numFmt w:val="bullet"/>
+      <w:lvlText w:val="o"/>
+      <w:lvlJc w:val="left"/>
+      <w:pPr>
+        <w:tabs>
+          <w:tab w:val="num" w:pos="1440"/>
+        </w:tabs>
+        <w:ind w:left="1440" w:hanging="360"/>
+      </w:pPr>
+      <w:rPr>
+        <w:rFonts w:ascii="Courier New" w:hAnsi="Courier New" w:hint="default"/>
+        <w:sz w:val="20"/>
+      </w:rPr>
+    </w:lvl>
+    <w:lvl w:ilvl="2" w:tentative="1">
+      <w:start w:val="1"/>
+      <w:numFmt w:val="bullet"/>
+      <w:lvlText w:val=""/>
+      <w:lvlJc w:val="left"/>
+      <w:pPr>
+        <w:tabs>
+          <w:tab w:val="num" w:pos="2160"/>
+        </w:tabs>
+        <w:ind w:left="2160" w:hanging="360"/>
+      </w:pPr>
+      <w:rPr>
+        <w:rFonts w:ascii="Wingdings" w:hAnsi="Wingdings" w:hint="default"/>
+        <w:sz w:val="20"/>
+      </w:rPr>
+    </w:lvl>
+    <w:lvl w:ilvl="3" w:tentative="1">
+      <w:start w:val="1"/>
+      <w:numFmt w:val="bullet"/>
+      <w:lvlText w:val=""/>
+      <w:lvlJc w:val="left"/>
+      <w:pPr>
+        <w:tabs>
+          <w:tab w:val="num" w:pos="2880"/>
+        </w:tabs>
+        <w:ind w:left="2880" w:hanging="360"/>
+      </w:pPr>
+      <w:rPr>
+        <w:rFonts w:ascii="Wingdings" w:hAnsi="Wingdings" w:hint="default"/>
+        <w:sz w:val="20"/>
+      </w:rPr>
+    </w:lvl>
+    <w:lvl w:ilvl="4" w:tentative="1">
+      <w:start w:val="1"/>
+      <w:numFmt w:val="bullet"/>
+      <w:lvlText w:val=""/>
+      <w:lvlJc w:val="left"/>
+      <w:pPr>
+        <w:tabs>
+          <w:tab w:val="num" w:pos="3600"/>
+        </w:tabs>
+        <w:ind w:left="3600" w:hanging="360"/>
+      </w:pPr>
+      <w:rPr>
+        <w:rFonts w:ascii="Wingdings" w:hAnsi="Wingdings" w:hint="default"/>
+        <w:sz w:val="20"/>
+      </w:rPr>
+    </w:lvl>
+    <w:lvl w:ilvl="5" w:tentative="1">
+      <w:start w:val="1"/>
+      <w:numFmt w:val="bullet"/>
+      <w:lvlText w:val=""/>
+      <w:lvlJc w:val="left"/>
+      <w:pPr>
+        <w:tabs>
+          <w:tab w:val="num" w:pos="4320"/>
+        </w:tabs>
+        <w:ind w:left="4320" w:hanging="360"/>
+      </w:pPr>
+      <w:rPr>
+        <w:rFonts w:ascii="Wingdings" w:hAnsi="Wingdings" w:hint="default"/>
+        <w:sz w:val="20"/>
+      </w:rPr>
+    </w:lvl>
+    <w:lvl w:ilvl="6" w:tentative="1">
+      <w:start w:val="1"/>
+      <w:numFmt w:val="bullet"/>
+      <w:lvlText w:val=""/>
+      <w:lvlJc w:val="left"/>
+      <w:pPr>
+        <w:tabs>
+          <w:tab w:val="num" w:pos="5040"/>
+        </w:tabs>
+        <w:ind w:left="5040" w:hanging="360"/>
+      </w:pPr>
+      <w:rPr>
+        <w:rFonts w:ascii="Wingdings" w:hAnsi="Wingdings" w:hint="default"/>
+        <w:sz w:val="20"/>
+      </w:rPr>
+    </w:lvl>
+    <w:lvl w:ilvl="7" w:tentative="1">
+      <w:start w:val="1"/>
+      <w:numFmt w:val="bullet"/>
+      <w:lvlText w:val=""/>
+      <w:lvlJc w:val="left"/>
+      <w:pPr>
+        <w:tabs>
+          <w:tab w:val="num" w:pos="5760"/>
+        </w:tabs>
+        <w:ind w:left="5760" w:hanging="360"/>
+      </w:pPr>
+      <w:rPr>
+        <w:rFonts w:ascii="Wingdings" w:hAnsi="Wingdings" w:hint="default"/>
+        <w:sz w:val="20"/>
+      </w:rPr>
+    </w:lvl>
+    <w:lvl w:ilvl="8" w:tentative="1">
+      <w:start w:val="1"/>
+      <w:numFmt w:val="bullet"/>
+      <w:lvlText w:val=""/>
+      <w:lvlJc w:val="left"/>
+      <w:pPr>
+        <w:tabs>
+          <w:tab w:val="num" w:pos="6480"/>
+        </w:tabs>
+        <w:ind w:left="6480" w:hanging="360"/>
+      </w:pPr>
+      <w:rPr>
+        <w:rFonts w:ascii="Wingdings" w:hAnsi="Wingdings" w:hint="default"/>
+        <w:sz w:val="20"/>
+      </w:rPr>
+    </w:lvl>
+  </w:abstractNum>
+  <w:abstractNum w:abstractNumId="3" w15:restartNumberingAfterBreak="0">
     <w:nsid w:val="16D52E16"/>
     <w:multiLevelType w:val="multilevel"/>
     <w:tmpl w:val="6CC68454"/>
@@ -3010,7 +8639,644 @@
       </w:rPr>
     </w:lvl>
   </w:abstractNum>
-  <w:abstractNum w:abstractNumId="1" w15:restartNumberingAfterBreak="0">
+  <w:abstractNum w:abstractNumId="4" w15:restartNumberingAfterBreak="0">
+    <w:nsid w:val="1B5E2BD4"/>
+    <w:multiLevelType w:val="multilevel"/>
+    <w:tmpl w:val="1FF08072"/>
+    <w:lvl w:ilvl="0">
+      <w:start w:val="1"/>
+      <w:numFmt w:val="bullet"/>
+      <w:lvlText w:val=""/>
+      <w:lvlJc w:val="left"/>
+      <w:pPr>
+        <w:tabs>
+          <w:tab w:val="num" w:pos="720"/>
+        </w:tabs>
+        <w:ind w:left="720" w:hanging="360"/>
+      </w:pPr>
+      <w:rPr>
+        <w:rFonts w:ascii="Symbol" w:hAnsi="Symbol" w:hint="default"/>
+        <w:sz w:val="20"/>
+      </w:rPr>
+    </w:lvl>
+    <w:lvl w:ilvl="1" w:tentative="1">
+      <w:start w:val="1"/>
+      <w:numFmt w:val="bullet"/>
+      <w:lvlText w:val="o"/>
+      <w:lvlJc w:val="left"/>
+      <w:pPr>
+        <w:tabs>
+          <w:tab w:val="num" w:pos="1440"/>
+        </w:tabs>
+        <w:ind w:left="1440" w:hanging="360"/>
+      </w:pPr>
+      <w:rPr>
+        <w:rFonts w:ascii="Courier New" w:hAnsi="Courier New" w:hint="default"/>
+        <w:sz w:val="20"/>
+      </w:rPr>
+    </w:lvl>
+    <w:lvl w:ilvl="2" w:tentative="1">
+      <w:start w:val="1"/>
+      <w:numFmt w:val="bullet"/>
+      <w:lvlText w:val=""/>
+      <w:lvlJc w:val="left"/>
+      <w:pPr>
+        <w:tabs>
+          <w:tab w:val="num" w:pos="2160"/>
+        </w:tabs>
+        <w:ind w:left="2160" w:hanging="360"/>
+      </w:pPr>
+      <w:rPr>
+        <w:rFonts w:ascii="Wingdings" w:hAnsi="Wingdings" w:hint="default"/>
+        <w:sz w:val="20"/>
+      </w:rPr>
+    </w:lvl>
+    <w:lvl w:ilvl="3" w:tentative="1">
+      <w:start w:val="1"/>
+      <w:numFmt w:val="bullet"/>
+      <w:lvlText w:val=""/>
+      <w:lvlJc w:val="left"/>
+      <w:pPr>
+        <w:tabs>
+          <w:tab w:val="num" w:pos="2880"/>
+        </w:tabs>
+        <w:ind w:left="2880" w:hanging="360"/>
+      </w:pPr>
+      <w:rPr>
+        <w:rFonts w:ascii="Wingdings" w:hAnsi="Wingdings" w:hint="default"/>
+        <w:sz w:val="20"/>
+      </w:rPr>
+    </w:lvl>
+    <w:lvl w:ilvl="4" w:tentative="1">
+      <w:start w:val="1"/>
+      <w:numFmt w:val="bullet"/>
+      <w:lvlText w:val=""/>
+      <w:lvlJc w:val="left"/>
+      <w:pPr>
+        <w:tabs>
+          <w:tab w:val="num" w:pos="3600"/>
+        </w:tabs>
+        <w:ind w:left="3600" w:hanging="360"/>
+      </w:pPr>
+      <w:rPr>
+        <w:rFonts w:ascii="Wingdings" w:hAnsi="Wingdings" w:hint="default"/>
+        <w:sz w:val="20"/>
+      </w:rPr>
+    </w:lvl>
+    <w:lvl w:ilvl="5" w:tentative="1">
+      <w:start w:val="1"/>
+      <w:numFmt w:val="bullet"/>
+      <w:lvlText w:val=""/>
+      <w:lvlJc w:val="left"/>
+      <w:pPr>
+        <w:tabs>
+          <w:tab w:val="num" w:pos="4320"/>
+        </w:tabs>
+        <w:ind w:left="4320" w:hanging="360"/>
+      </w:pPr>
+      <w:rPr>
+        <w:rFonts w:ascii="Wingdings" w:hAnsi="Wingdings" w:hint="default"/>
+        <w:sz w:val="20"/>
+      </w:rPr>
+    </w:lvl>
+    <w:lvl w:ilvl="6" w:tentative="1">
+      <w:start w:val="1"/>
+      <w:numFmt w:val="bullet"/>
+      <w:lvlText w:val=""/>
+      <w:lvlJc w:val="left"/>
+      <w:pPr>
+        <w:tabs>
+          <w:tab w:val="num" w:pos="5040"/>
+        </w:tabs>
+        <w:ind w:left="5040" w:hanging="360"/>
+      </w:pPr>
+      <w:rPr>
+        <w:rFonts w:ascii="Wingdings" w:hAnsi="Wingdings" w:hint="default"/>
+        <w:sz w:val="20"/>
+      </w:rPr>
+    </w:lvl>
+    <w:lvl w:ilvl="7" w:tentative="1">
+      <w:start w:val="1"/>
+      <w:numFmt w:val="bullet"/>
+      <w:lvlText w:val=""/>
+      <w:lvlJc w:val="left"/>
+      <w:pPr>
+        <w:tabs>
+          <w:tab w:val="num" w:pos="5760"/>
+        </w:tabs>
+        <w:ind w:left="5760" w:hanging="360"/>
+      </w:pPr>
+      <w:rPr>
+        <w:rFonts w:ascii="Wingdings" w:hAnsi="Wingdings" w:hint="default"/>
+        <w:sz w:val="20"/>
+      </w:rPr>
+    </w:lvl>
+    <w:lvl w:ilvl="8" w:tentative="1">
+      <w:start w:val="1"/>
+      <w:numFmt w:val="bullet"/>
+      <w:lvlText w:val=""/>
+      <w:lvlJc w:val="left"/>
+      <w:pPr>
+        <w:tabs>
+          <w:tab w:val="num" w:pos="6480"/>
+        </w:tabs>
+        <w:ind w:left="6480" w:hanging="360"/>
+      </w:pPr>
+      <w:rPr>
+        <w:rFonts w:ascii="Wingdings" w:hAnsi="Wingdings" w:hint="default"/>
+        <w:sz w:val="20"/>
+      </w:rPr>
+    </w:lvl>
+  </w:abstractNum>
+  <w:abstractNum w:abstractNumId="5" w15:restartNumberingAfterBreak="0">
+    <w:nsid w:val="1F036194"/>
+    <w:multiLevelType w:val="multilevel"/>
+    <w:tmpl w:val="720A5EB4"/>
+    <w:lvl w:ilvl="0">
+      <w:start w:val="1"/>
+      <w:numFmt w:val="bullet"/>
+      <w:lvlText w:val=""/>
+      <w:lvlJc w:val="left"/>
+      <w:pPr>
+        <w:tabs>
+          <w:tab w:val="num" w:pos="720"/>
+        </w:tabs>
+        <w:ind w:left="720" w:hanging="360"/>
+      </w:pPr>
+      <w:rPr>
+        <w:rFonts w:ascii="Symbol" w:hAnsi="Symbol" w:hint="default"/>
+        <w:sz w:val="20"/>
+      </w:rPr>
+    </w:lvl>
+    <w:lvl w:ilvl="1" w:tentative="1">
+      <w:start w:val="1"/>
+      <w:numFmt w:val="bullet"/>
+      <w:lvlText w:val="o"/>
+      <w:lvlJc w:val="left"/>
+      <w:pPr>
+        <w:tabs>
+          <w:tab w:val="num" w:pos="1440"/>
+        </w:tabs>
+        <w:ind w:left="1440" w:hanging="360"/>
+      </w:pPr>
+      <w:rPr>
+        <w:rFonts w:ascii="Courier New" w:hAnsi="Courier New" w:hint="default"/>
+        <w:sz w:val="20"/>
+      </w:rPr>
+    </w:lvl>
+    <w:lvl w:ilvl="2" w:tentative="1">
+      <w:start w:val="1"/>
+      <w:numFmt w:val="bullet"/>
+      <w:lvlText w:val=""/>
+      <w:lvlJc w:val="left"/>
+      <w:pPr>
+        <w:tabs>
+          <w:tab w:val="num" w:pos="2160"/>
+        </w:tabs>
+        <w:ind w:left="2160" w:hanging="360"/>
+      </w:pPr>
+      <w:rPr>
+        <w:rFonts w:ascii="Wingdings" w:hAnsi="Wingdings" w:hint="default"/>
+        <w:sz w:val="20"/>
+      </w:rPr>
+    </w:lvl>
+    <w:lvl w:ilvl="3" w:tentative="1">
+      <w:start w:val="1"/>
+      <w:numFmt w:val="bullet"/>
+      <w:lvlText w:val=""/>
+      <w:lvlJc w:val="left"/>
+      <w:pPr>
+        <w:tabs>
+          <w:tab w:val="num" w:pos="2880"/>
+        </w:tabs>
+        <w:ind w:left="2880" w:hanging="360"/>
+      </w:pPr>
+      <w:rPr>
+        <w:rFonts w:ascii="Wingdings" w:hAnsi="Wingdings" w:hint="default"/>
+        <w:sz w:val="20"/>
+      </w:rPr>
+    </w:lvl>
+    <w:lvl w:ilvl="4" w:tentative="1">
+      <w:start w:val="1"/>
+      <w:numFmt w:val="bullet"/>
+      <w:lvlText w:val=""/>
+      <w:lvlJc w:val="left"/>
+      <w:pPr>
+        <w:tabs>
+          <w:tab w:val="num" w:pos="3600"/>
+        </w:tabs>
+        <w:ind w:left="3600" w:hanging="360"/>
+      </w:pPr>
+      <w:rPr>
+        <w:rFonts w:ascii="Wingdings" w:hAnsi="Wingdings" w:hint="default"/>
+        <w:sz w:val="20"/>
+      </w:rPr>
+    </w:lvl>
+    <w:lvl w:ilvl="5" w:tentative="1">
+      <w:start w:val="1"/>
+      <w:numFmt w:val="bullet"/>
+      <w:lvlText w:val=""/>
+      <w:lvlJc w:val="left"/>
+      <w:pPr>
+        <w:tabs>
+          <w:tab w:val="num" w:pos="4320"/>
+        </w:tabs>
+        <w:ind w:left="4320" w:hanging="360"/>
+      </w:pPr>
+      <w:rPr>
+        <w:rFonts w:ascii="Wingdings" w:hAnsi="Wingdings" w:hint="default"/>
+        <w:sz w:val="20"/>
+      </w:rPr>
+    </w:lvl>
+    <w:lvl w:ilvl="6" w:tentative="1">
+      <w:start w:val="1"/>
+      <w:numFmt w:val="bullet"/>
+      <w:lvlText w:val=""/>
+      <w:lvlJc w:val="left"/>
+      <w:pPr>
+        <w:tabs>
+          <w:tab w:val="num" w:pos="5040"/>
+        </w:tabs>
+        <w:ind w:left="5040" w:hanging="360"/>
+      </w:pPr>
+      <w:rPr>
+        <w:rFonts w:ascii="Wingdings" w:hAnsi="Wingdings" w:hint="default"/>
+        <w:sz w:val="20"/>
+      </w:rPr>
+    </w:lvl>
+    <w:lvl w:ilvl="7" w:tentative="1">
+      <w:start w:val="1"/>
+      <w:numFmt w:val="bullet"/>
+      <w:lvlText w:val=""/>
+      <w:lvlJc w:val="left"/>
+      <w:pPr>
+        <w:tabs>
+          <w:tab w:val="num" w:pos="5760"/>
+        </w:tabs>
+        <w:ind w:left="5760" w:hanging="360"/>
+      </w:pPr>
+      <w:rPr>
+        <w:rFonts w:ascii="Wingdings" w:hAnsi="Wingdings" w:hint="default"/>
+        <w:sz w:val="20"/>
+      </w:rPr>
+    </w:lvl>
+    <w:lvl w:ilvl="8" w:tentative="1">
+      <w:start w:val="1"/>
+      <w:numFmt w:val="bullet"/>
+      <w:lvlText w:val=""/>
+      <w:lvlJc w:val="left"/>
+      <w:pPr>
+        <w:tabs>
+          <w:tab w:val="num" w:pos="6480"/>
+        </w:tabs>
+        <w:ind w:left="6480" w:hanging="360"/>
+      </w:pPr>
+      <w:rPr>
+        <w:rFonts w:ascii="Wingdings" w:hAnsi="Wingdings" w:hint="default"/>
+        <w:sz w:val="20"/>
+      </w:rPr>
+    </w:lvl>
+  </w:abstractNum>
+  <w:abstractNum w:abstractNumId="6" w15:restartNumberingAfterBreak="0">
+    <w:nsid w:val="212C5678"/>
+    <w:multiLevelType w:val="multilevel"/>
+    <w:tmpl w:val="25CEB568"/>
+    <w:lvl w:ilvl="0">
+      <w:start w:val="2"/>
+      <w:numFmt w:val="decimal"/>
+      <w:lvlText w:val="%1."/>
+      <w:lvlJc w:val="left"/>
+      <w:pPr>
+        <w:tabs>
+          <w:tab w:val="num" w:pos="720"/>
+        </w:tabs>
+        <w:ind w:left="720" w:hanging="360"/>
+      </w:pPr>
+    </w:lvl>
+    <w:lvl w:ilvl="1" w:tentative="1">
+      <w:start w:val="1"/>
+      <w:numFmt w:val="decimal"/>
+      <w:lvlText w:val="%2."/>
+      <w:lvlJc w:val="left"/>
+      <w:pPr>
+        <w:tabs>
+          <w:tab w:val="num" w:pos="1440"/>
+        </w:tabs>
+        <w:ind w:left="1440" w:hanging="360"/>
+      </w:pPr>
+    </w:lvl>
+    <w:lvl w:ilvl="2" w:tentative="1">
+      <w:start w:val="1"/>
+      <w:numFmt w:val="decimal"/>
+      <w:lvlText w:val="%3."/>
+      <w:lvlJc w:val="left"/>
+      <w:pPr>
+        <w:tabs>
+          <w:tab w:val="num" w:pos="2160"/>
+        </w:tabs>
+        <w:ind w:left="2160" w:hanging="360"/>
+      </w:pPr>
+    </w:lvl>
+    <w:lvl w:ilvl="3" w:tentative="1">
+      <w:start w:val="1"/>
+      <w:numFmt w:val="decimal"/>
+      <w:lvlText w:val="%4."/>
+      <w:lvlJc w:val="left"/>
+      <w:pPr>
+        <w:tabs>
+          <w:tab w:val="num" w:pos="2880"/>
+        </w:tabs>
+        <w:ind w:left="2880" w:hanging="360"/>
+      </w:pPr>
+    </w:lvl>
+    <w:lvl w:ilvl="4" w:tentative="1">
+      <w:start w:val="1"/>
+      <w:numFmt w:val="decimal"/>
+      <w:lvlText w:val="%5."/>
+      <w:lvlJc w:val="left"/>
+      <w:pPr>
+        <w:tabs>
+          <w:tab w:val="num" w:pos="3600"/>
+        </w:tabs>
+        <w:ind w:left="3600" w:hanging="360"/>
+      </w:pPr>
+    </w:lvl>
+    <w:lvl w:ilvl="5" w:tentative="1">
+      <w:start w:val="1"/>
+      <w:numFmt w:val="decimal"/>
+      <w:lvlText w:val="%6."/>
+      <w:lvlJc w:val="left"/>
+      <w:pPr>
+        <w:tabs>
+          <w:tab w:val="num" w:pos="4320"/>
+        </w:tabs>
+        <w:ind w:left="4320" w:hanging="360"/>
+      </w:pPr>
+    </w:lvl>
+    <w:lvl w:ilvl="6" w:tentative="1">
+      <w:start w:val="1"/>
+      <w:numFmt w:val="decimal"/>
+      <w:lvlText w:val="%7."/>
+      <w:lvlJc w:val="left"/>
+      <w:pPr>
+        <w:tabs>
+          <w:tab w:val="num" w:pos="5040"/>
+        </w:tabs>
+        <w:ind w:left="5040" w:hanging="360"/>
+      </w:pPr>
+    </w:lvl>
+    <w:lvl w:ilvl="7" w:tentative="1">
+      <w:start w:val="1"/>
+      <w:numFmt w:val="decimal"/>
+      <w:lvlText w:val="%8."/>
+      <w:lvlJc w:val="left"/>
+      <w:pPr>
+        <w:tabs>
+          <w:tab w:val="num" w:pos="5760"/>
+        </w:tabs>
+        <w:ind w:left="5760" w:hanging="360"/>
+      </w:pPr>
+    </w:lvl>
+    <w:lvl w:ilvl="8" w:tentative="1">
+      <w:start w:val="1"/>
+      <w:numFmt w:val="decimal"/>
+      <w:lvlText w:val="%9."/>
+      <w:lvlJc w:val="left"/>
+      <w:pPr>
+        <w:tabs>
+          <w:tab w:val="num" w:pos="6480"/>
+        </w:tabs>
+        <w:ind w:left="6480" w:hanging="360"/>
+      </w:pPr>
+    </w:lvl>
+  </w:abstractNum>
+  <w:abstractNum w:abstractNumId="7" w15:restartNumberingAfterBreak="0">
+    <w:nsid w:val="23006844"/>
+    <w:multiLevelType w:val="hybridMultilevel"/>
+    <w:tmpl w:val="7E04DD00"/>
+    <w:lvl w:ilvl="0" w:tplc="C2DC1FA2">
+      <w:start w:val="5"/>
+      <w:numFmt w:val="bullet"/>
+      <w:lvlText w:val="-"/>
+      <w:lvlJc w:val="left"/>
+      <w:pPr>
+        <w:ind w:left="1440" w:hanging="360"/>
+      </w:pPr>
+      <w:rPr>
+        <w:rFonts w:ascii="Helvetica Neue" w:eastAsia="Times New Roman" w:hAnsi="Helvetica Neue" w:cs="Times New Roman" w:hint="default"/>
+      </w:rPr>
+    </w:lvl>
+    <w:lvl w:ilvl="1" w:tplc="04100003" w:tentative="1">
+      <w:start w:val="1"/>
+      <w:numFmt w:val="bullet"/>
+      <w:lvlText w:val="o"/>
+      <w:lvlJc w:val="left"/>
+      <w:pPr>
+        <w:ind w:left="2160" w:hanging="360"/>
+      </w:pPr>
+      <w:rPr>
+        <w:rFonts w:ascii="Courier New" w:hAnsi="Courier New" w:cs="Courier New" w:hint="default"/>
+      </w:rPr>
+    </w:lvl>
+    <w:lvl w:ilvl="2" w:tplc="04100005" w:tentative="1">
+      <w:start w:val="1"/>
+      <w:numFmt w:val="bullet"/>
+      <w:lvlText w:val=""/>
+      <w:lvlJc w:val="left"/>
+      <w:pPr>
+        <w:ind w:left="2880" w:hanging="360"/>
+      </w:pPr>
+      <w:rPr>
+        <w:rFonts w:ascii="Wingdings" w:hAnsi="Wingdings" w:hint="default"/>
+      </w:rPr>
+    </w:lvl>
+    <w:lvl w:ilvl="3" w:tplc="04100001" w:tentative="1">
+      <w:start w:val="1"/>
+      <w:numFmt w:val="bullet"/>
+      <w:lvlText w:val=""/>
+      <w:lvlJc w:val="left"/>
+      <w:pPr>
+        <w:ind w:left="3600" w:hanging="360"/>
+      </w:pPr>
+      <w:rPr>
+        <w:rFonts w:ascii="Symbol" w:hAnsi="Symbol" w:hint="default"/>
+      </w:rPr>
+    </w:lvl>
+    <w:lvl w:ilvl="4" w:tplc="04100003" w:tentative="1">
+      <w:start w:val="1"/>
+      <w:numFmt w:val="bullet"/>
+      <w:lvlText w:val="o"/>
+      <w:lvlJc w:val="left"/>
+      <w:pPr>
+        <w:ind w:left="4320" w:hanging="360"/>
+      </w:pPr>
+      <w:rPr>
+        <w:rFonts w:ascii="Courier New" w:hAnsi="Courier New" w:cs="Courier New" w:hint="default"/>
+      </w:rPr>
+    </w:lvl>
+    <w:lvl w:ilvl="5" w:tplc="04100005" w:tentative="1">
+      <w:start w:val="1"/>
+      <w:numFmt w:val="bullet"/>
+      <w:lvlText w:val=""/>
+      <w:lvlJc w:val="left"/>
+      <w:pPr>
+        <w:ind w:left="5040" w:hanging="360"/>
+      </w:pPr>
+      <w:rPr>
+        <w:rFonts w:ascii="Wingdings" w:hAnsi="Wingdings" w:hint="default"/>
+      </w:rPr>
+    </w:lvl>
+    <w:lvl w:ilvl="6" w:tplc="04100001" w:tentative="1">
+      <w:start w:val="1"/>
+      <w:numFmt w:val="bullet"/>
+      <w:lvlText w:val=""/>
+      <w:lvlJc w:val="left"/>
+      <w:pPr>
+        <w:ind w:left="5760" w:hanging="360"/>
+      </w:pPr>
+      <w:rPr>
+        <w:rFonts w:ascii="Symbol" w:hAnsi="Symbol" w:hint="default"/>
+      </w:rPr>
+    </w:lvl>
+    <w:lvl w:ilvl="7" w:tplc="04100003" w:tentative="1">
+      <w:start w:val="1"/>
+      <w:numFmt w:val="bullet"/>
+      <w:lvlText w:val="o"/>
+      <w:lvlJc w:val="left"/>
+      <w:pPr>
+        <w:ind w:left="6480" w:hanging="360"/>
+      </w:pPr>
+      <w:rPr>
+        <w:rFonts w:ascii="Courier New" w:hAnsi="Courier New" w:cs="Courier New" w:hint="default"/>
+      </w:rPr>
+    </w:lvl>
+    <w:lvl w:ilvl="8" w:tplc="04100005" w:tentative="1">
+      <w:start w:val="1"/>
+      <w:numFmt w:val="bullet"/>
+      <w:lvlText w:val=""/>
+      <w:lvlJc w:val="left"/>
+      <w:pPr>
+        <w:ind w:left="7200" w:hanging="360"/>
+      </w:pPr>
+      <w:rPr>
+        <w:rFonts w:ascii="Wingdings" w:hAnsi="Wingdings" w:hint="default"/>
+      </w:rPr>
+    </w:lvl>
+  </w:abstractNum>
+  <w:abstractNum w:abstractNumId="8" w15:restartNumberingAfterBreak="0">
+    <w:nsid w:val="234E2668"/>
+    <w:multiLevelType w:val="hybridMultilevel"/>
+    <w:tmpl w:val="3C04ECAA"/>
+    <w:lvl w:ilvl="0" w:tplc="C2DC1FA2">
+      <w:start w:val="5"/>
+      <w:numFmt w:val="bullet"/>
+      <w:lvlText w:val="-"/>
+      <w:lvlJc w:val="left"/>
+      <w:pPr>
+        <w:ind w:left="1440" w:hanging="360"/>
+      </w:pPr>
+      <w:rPr>
+        <w:rFonts w:ascii="Helvetica Neue" w:eastAsia="Times New Roman" w:hAnsi="Helvetica Neue" w:cs="Times New Roman" w:hint="default"/>
+      </w:rPr>
+    </w:lvl>
+    <w:lvl w:ilvl="1" w:tplc="04100003" w:tentative="1">
+      <w:start w:val="1"/>
+      <w:numFmt w:val="bullet"/>
+      <w:lvlText w:val="o"/>
+      <w:lvlJc w:val="left"/>
+      <w:pPr>
+        <w:ind w:left="2160" w:hanging="360"/>
+      </w:pPr>
+      <w:rPr>
+        <w:rFonts w:ascii="Courier New" w:hAnsi="Courier New" w:cs="Courier New" w:hint="default"/>
+      </w:rPr>
+    </w:lvl>
+    <w:lvl w:ilvl="2" w:tplc="04100005" w:tentative="1">
+      <w:start w:val="1"/>
+      <w:numFmt w:val="bullet"/>
+      <w:lvlText w:val=""/>
+      <w:lvlJc w:val="left"/>
+      <w:pPr>
+        <w:ind w:left="2880" w:hanging="360"/>
+      </w:pPr>
+      <w:rPr>
+        <w:rFonts w:ascii="Wingdings" w:hAnsi="Wingdings" w:hint="default"/>
+      </w:rPr>
+    </w:lvl>
+    <w:lvl w:ilvl="3" w:tplc="04100001" w:tentative="1">
+      <w:start w:val="1"/>
+      <w:numFmt w:val="bullet"/>
+      <w:lvlText w:val=""/>
+      <w:lvlJc w:val="left"/>
+      <w:pPr>
+        <w:ind w:left="3600" w:hanging="360"/>
+      </w:pPr>
+      <w:rPr>
+        <w:rFonts w:ascii="Symbol" w:hAnsi="Symbol" w:hint="default"/>
+      </w:rPr>
+    </w:lvl>
+    <w:lvl w:ilvl="4" w:tplc="04100003" w:tentative="1">
+      <w:start w:val="1"/>
+      <w:numFmt w:val="bullet"/>
+      <w:lvlText w:val="o"/>
+      <w:lvlJc w:val="left"/>
+      <w:pPr>
+        <w:ind w:left="4320" w:hanging="360"/>
+      </w:pPr>
+      <w:rPr>
+        <w:rFonts w:ascii="Courier New" w:hAnsi="Courier New" w:cs="Courier New" w:hint="default"/>
+      </w:rPr>
+    </w:lvl>
+    <w:lvl w:ilvl="5" w:tplc="04100005" w:tentative="1">
+      <w:start w:val="1"/>
+      <w:numFmt w:val="bullet"/>
+      <w:lvlText w:val=""/>
+      <w:lvlJc w:val="left"/>
+      <w:pPr>
+        <w:ind w:left="5040" w:hanging="360"/>
+      </w:pPr>
+      <w:rPr>
+        <w:rFonts w:ascii="Wingdings" w:hAnsi="Wingdings" w:hint="default"/>
+      </w:rPr>
+    </w:lvl>
+    <w:lvl w:ilvl="6" w:tplc="04100001" w:tentative="1">
+      <w:start w:val="1"/>
+      <w:numFmt w:val="bullet"/>
+      <w:lvlText w:val=""/>
+      <w:lvlJc w:val="left"/>
+      <w:pPr>
+        <w:ind w:left="5760" w:hanging="360"/>
+      </w:pPr>
+      <w:rPr>
+        <w:rFonts w:ascii="Symbol" w:hAnsi="Symbol" w:hint="default"/>
+      </w:rPr>
+    </w:lvl>
+    <w:lvl w:ilvl="7" w:tplc="04100003" w:tentative="1">
+      <w:start w:val="1"/>
+      <w:numFmt w:val="bullet"/>
+      <w:lvlText w:val="o"/>
+      <w:lvlJc w:val="left"/>
+      <w:pPr>
+        <w:ind w:left="6480" w:hanging="360"/>
+      </w:pPr>
+      <w:rPr>
+        <w:rFonts w:ascii="Courier New" w:hAnsi="Courier New" w:cs="Courier New" w:hint="default"/>
+      </w:rPr>
+    </w:lvl>
+    <w:lvl w:ilvl="8" w:tplc="04100005" w:tentative="1">
+      <w:start w:val="1"/>
+      <w:numFmt w:val="bullet"/>
+      <w:lvlText w:val=""/>
+      <w:lvlJc w:val="left"/>
+      <w:pPr>
+        <w:ind w:left="7200" w:hanging="360"/>
+      </w:pPr>
+      <w:rPr>
+        <w:rFonts w:ascii="Wingdings" w:hAnsi="Wingdings" w:hint="default"/>
+      </w:rPr>
+    </w:lvl>
+  </w:abstractNum>
+  <w:abstractNum w:abstractNumId="9" w15:restartNumberingAfterBreak="0">
     <w:nsid w:val="26943706"/>
     <w:multiLevelType w:val="hybridMultilevel"/>
     <w:tmpl w:val="5F98CA12"/>
@@ -3123,7 +9389,7 @@
       </w:rPr>
     </w:lvl>
   </w:abstractNum>
-  <w:abstractNum w:abstractNumId="2" w15:restartNumberingAfterBreak="0">
+  <w:abstractNum w:abstractNumId="10" w15:restartNumberingAfterBreak="0">
     <w:nsid w:val="27581361"/>
     <w:multiLevelType w:val="hybridMultilevel"/>
     <w:tmpl w:val="3C9476FE"/>
@@ -3236,7 +9502,152 @@
       </w:rPr>
     </w:lvl>
   </w:abstractNum>
-  <w:abstractNum w:abstractNumId="3" w15:restartNumberingAfterBreak="0">
+  <w:abstractNum w:abstractNumId="11" w15:restartNumberingAfterBreak="0">
+    <w:nsid w:val="2C3F2E68"/>
+    <w:multiLevelType w:val="multilevel"/>
+    <w:tmpl w:val="A0AEB434"/>
+    <w:lvl w:ilvl="0">
+      <w:start w:val="1"/>
+      <w:numFmt w:val="bullet"/>
+      <w:lvlText w:val=""/>
+      <w:lvlJc w:val="left"/>
+      <w:pPr>
+        <w:tabs>
+          <w:tab w:val="num" w:pos="720"/>
+        </w:tabs>
+        <w:ind w:left="720" w:hanging="360"/>
+      </w:pPr>
+      <w:rPr>
+        <w:rFonts w:ascii="Symbol" w:hAnsi="Symbol" w:hint="default"/>
+        <w:sz w:val="20"/>
+      </w:rPr>
+    </w:lvl>
+    <w:lvl w:ilvl="1">
+      <w:start w:val="1"/>
+      <w:numFmt w:val="bullet"/>
+      <w:lvlText w:val="o"/>
+      <w:lvlJc w:val="left"/>
+      <w:pPr>
+        <w:tabs>
+          <w:tab w:val="num" w:pos="1440"/>
+        </w:tabs>
+        <w:ind w:left="1440" w:hanging="360"/>
+      </w:pPr>
+      <w:rPr>
+        <w:rFonts w:ascii="Courier New" w:hAnsi="Courier New" w:hint="default"/>
+        <w:sz w:val="20"/>
+      </w:rPr>
+    </w:lvl>
+    <w:lvl w:ilvl="2">
+      <w:start w:val="2"/>
+      <w:numFmt w:val="bullet"/>
+      <w:lvlText w:val="-"/>
+      <w:lvlJc w:val="left"/>
+      <w:pPr>
+        <w:ind w:left="2160" w:hanging="360"/>
+      </w:pPr>
+      <w:rPr>
+        <w:rFonts w:ascii="Arial" w:eastAsia="Times New Roman" w:hAnsi="Arial" w:cs="Arial" w:hint="default"/>
+      </w:rPr>
+    </w:lvl>
+    <w:lvl w:ilvl="3" w:tentative="1">
+      <w:start w:val="1"/>
+      <w:numFmt w:val="bullet"/>
+      <w:lvlText w:val=""/>
+      <w:lvlJc w:val="left"/>
+      <w:pPr>
+        <w:tabs>
+          <w:tab w:val="num" w:pos="2880"/>
+        </w:tabs>
+        <w:ind w:left="2880" w:hanging="360"/>
+      </w:pPr>
+      <w:rPr>
+        <w:rFonts w:ascii="Wingdings" w:hAnsi="Wingdings" w:hint="default"/>
+        <w:sz w:val="20"/>
+      </w:rPr>
+    </w:lvl>
+    <w:lvl w:ilvl="4" w:tentative="1">
+      <w:start w:val="1"/>
+      <w:numFmt w:val="bullet"/>
+      <w:lvlText w:val=""/>
+      <w:lvlJc w:val="left"/>
+      <w:pPr>
+        <w:tabs>
+          <w:tab w:val="num" w:pos="3600"/>
+        </w:tabs>
+        <w:ind w:left="3600" w:hanging="360"/>
+      </w:pPr>
+      <w:rPr>
+        <w:rFonts w:ascii="Wingdings" w:hAnsi="Wingdings" w:hint="default"/>
+        <w:sz w:val="20"/>
+      </w:rPr>
+    </w:lvl>
+    <w:lvl w:ilvl="5" w:tentative="1">
+      <w:start w:val="1"/>
+      <w:numFmt w:val="bullet"/>
+      <w:lvlText w:val=""/>
+      <w:lvlJc w:val="left"/>
+      <w:pPr>
+        <w:tabs>
+          <w:tab w:val="num" w:pos="4320"/>
+        </w:tabs>
+        <w:ind w:left="4320" w:hanging="360"/>
+      </w:pPr>
+      <w:rPr>
+        <w:rFonts w:ascii="Wingdings" w:hAnsi="Wingdings" w:hint="default"/>
+        <w:sz w:val="20"/>
+      </w:rPr>
+    </w:lvl>
+    <w:lvl w:ilvl="6" w:tentative="1">
+      <w:start w:val="1"/>
+      <w:numFmt w:val="bullet"/>
+      <w:lvlText w:val=""/>
+      <w:lvlJc w:val="left"/>
+      <w:pPr>
+        <w:tabs>
+          <w:tab w:val="num" w:pos="5040"/>
+        </w:tabs>
+        <w:ind w:left="5040" w:hanging="360"/>
+      </w:pPr>
+      <w:rPr>
+        <w:rFonts w:ascii="Wingdings" w:hAnsi="Wingdings" w:hint="default"/>
+        <w:sz w:val="20"/>
+      </w:rPr>
+    </w:lvl>
+    <w:lvl w:ilvl="7" w:tentative="1">
+      <w:start w:val="1"/>
+      <w:numFmt w:val="bullet"/>
+      <w:lvlText w:val=""/>
+      <w:lvlJc w:val="left"/>
+      <w:pPr>
+        <w:tabs>
+          <w:tab w:val="num" w:pos="5760"/>
+        </w:tabs>
+        <w:ind w:left="5760" w:hanging="360"/>
+      </w:pPr>
+      <w:rPr>
+        <w:rFonts w:ascii="Wingdings" w:hAnsi="Wingdings" w:hint="default"/>
+        <w:sz w:val="20"/>
+      </w:rPr>
+    </w:lvl>
+    <w:lvl w:ilvl="8" w:tentative="1">
+      <w:start w:val="1"/>
+      <w:numFmt w:val="bullet"/>
+      <w:lvlText w:val=""/>
+      <w:lvlJc w:val="left"/>
+      <w:pPr>
+        <w:tabs>
+          <w:tab w:val="num" w:pos="6480"/>
+        </w:tabs>
+        <w:ind w:left="6480" w:hanging="360"/>
+      </w:pPr>
+      <w:rPr>
+        <w:rFonts w:ascii="Wingdings" w:hAnsi="Wingdings" w:hint="default"/>
+        <w:sz w:val="20"/>
+      </w:rPr>
+    </w:lvl>
+  </w:abstractNum>
+  <w:abstractNum w:abstractNumId="12" w15:restartNumberingAfterBreak="0">
     <w:nsid w:val="2FCB335C"/>
     <w:multiLevelType w:val="hybridMultilevel"/>
     <w:tmpl w:val="152C7C7C"/>
@@ -3349,7 +9760,7 @@
       </w:rPr>
     </w:lvl>
   </w:abstractNum>
-  <w:abstractNum w:abstractNumId="4" w15:restartNumberingAfterBreak="0">
+  <w:abstractNum w:abstractNumId="13" w15:restartNumberingAfterBreak="0">
     <w:nsid w:val="3DCC09D6"/>
     <w:multiLevelType w:val="hybridMultilevel"/>
     <w:tmpl w:val="26A26102"/>
@@ -3462,7 +9873,1127 @@
       </w:rPr>
     </w:lvl>
   </w:abstractNum>
-  <w:abstractNum w:abstractNumId="5" w15:restartNumberingAfterBreak="0">
+  <w:abstractNum w:abstractNumId="14" w15:restartNumberingAfterBreak="0">
+    <w:nsid w:val="40257F1D"/>
+    <w:multiLevelType w:val="multilevel"/>
+    <w:tmpl w:val="BA083436"/>
+    <w:lvl w:ilvl="0">
+      <w:start w:val="1"/>
+      <w:numFmt w:val="bullet"/>
+      <w:lvlText w:val=""/>
+      <w:lvlJc w:val="left"/>
+      <w:pPr>
+        <w:tabs>
+          <w:tab w:val="num" w:pos="720"/>
+        </w:tabs>
+        <w:ind w:left="720" w:hanging="360"/>
+      </w:pPr>
+      <w:rPr>
+        <w:rFonts w:ascii="Symbol" w:hAnsi="Symbol" w:hint="default"/>
+        <w:sz w:val="20"/>
+      </w:rPr>
+    </w:lvl>
+    <w:lvl w:ilvl="1" w:tentative="1">
+      <w:start w:val="1"/>
+      <w:numFmt w:val="bullet"/>
+      <w:lvlText w:val="o"/>
+      <w:lvlJc w:val="left"/>
+      <w:pPr>
+        <w:tabs>
+          <w:tab w:val="num" w:pos="1440"/>
+        </w:tabs>
+        <w:ind w:left="1440" w:hanging="360"/>
+      </w:pPr>
+      <w:rPr>
+        <w:rFonts w:ascii="Courier New" w:hAnsi="Courier New" w:hint="default"/>
+        <w:sz w:val="20"/>
+      </w:rPr>
+    </w:lvl>
+    <w:lvl w:ilvl="2" w:tentative="1">
+      <w:start w:val="1"/>
+      <w:numFmt w:val="bullet"/>
+      <w:lvlText w:val=""/>
+      <w:lvlJc w:val="left"/>
+      <w:pPr>
+        <w:tabs>
+          <w:tab w:val="num" w:pos="2160"/>
+        </w:tabs>
+        <w:ind w:left="2160" w:hanging="360"/>
+      </w:pPr>
+      <w:rPr>
+        <w:rFonts w:ascii="Wingdings" w:hAnsi="Wingdings" w:hint="default"/>
+        <w:sz w:val="20"/>
+      </w:rPr>
+    </w:lvl>
+    <w:lvl w:ilvl="3" w:tentative="1">
+      <w:start w:val="1"/>
+      <w:numFmt w:val="bullet"/>
+      <w:lvlText w:val=""/>
+      <w:lvlJc w:val="left"/>
+      <w:pPr>
+        <w:tabs>
+          <w:tab w:val="num" w:pos="2880"/>
+        </w:tabs>
+        <w:ind w:left="2880" w:hanging="360"/>
+      </w:pPr>
+      <w:rPr>
+        <w:rFonts w:ascii="Wingdings" w:hAnsi="Wingdings" w:hint="default"/>
+        <w:sz w:val="20"/>
+      </w:rPr>
+    </w:lvl>
+    <w:lvl w:ilvl="4" w:tentative="1">
+      <w:start w:val="1"/>
+      <w:numFmt w:val="bullet"/>
+      <w:lvlText w:val=""/>
+      <w:lvlJc w:val="left"/>
+      <w:pPr>
+        <w:tabs>
+          <w:tab w:val="num" w:pos="3600"/>
+        </w:tabs>
+        <w:ind w:left="3600" w:hanging="360"/>
+      </w:pPr>
+      <w:rPr>
+        <w:rFonts w:ascii="Wingdings" w:hAnsi="Wingdings" w:hint="default"/>
+        <w:sz w:val="20"/>
+      </w:rPr>
+    </w:lvl>
+    <w:lvl w:ilvl="5" w:tentative="1">
+      <w:start w:val="1"/>
+      <w:numFmt w:val="bullet"/>
+      <w:lvlText w:val=""/>
+      <w:lvlJc w:val="left"/>
+      <w:pPr>
+        <w:tabs>
+          <w:tab w:val="num" w:pos="4320"/>
+        </w:tabs>
+        <w:ind w:left="4320" w:hanging="360"/>
+      </w:pPr>
+      <w:rPr>
+        <w:rFonts w:ascii="Wingdings" w:hAnsi="Wingdings" w:hint="default"/>
+        <w:sz w:val="20"/>
+      </w:rPr>
+    </w:lvl>
+    <w:lvl w:ilvl="6" w:tentative="1">
+      <w:start w:val="1"/>
+      <w:numFmt w:val="bullet"/>
+      <w:lvlText w:val=""/>
+      <w:lvlJc w:val="left"/>
+      <w:pPr>
+        <w:tabs>
+          <w:tab w:val="num" w:pos="5040"/>
+        </w:tabs>
+        <w:ind w:left="5040" w:hanging="360"/>
+      </w:pPr>
+      <w:rPr>
+        <w:rFonts w:ascii="Wingdings" w:hAnsi="Wingdings" w:hint="default"/>
+        <w:sz w:val="20"/>
+      </w:rPr>
+    </w:lvl>
+    <w:lvl w:ilvl="7" w:tentative="1">
+      <w:start w:val="1"/>
+      <w:numFmt w:val="bullet"/>
+      <w:lvlText w:val=""/>
+      <w:lvlJc w:val="left"/>
+      <w:pPr>
+        <w:tabs>
+          <w:tab w:val="num" w:pos="5760"/>
+        </w:tabs>
+        <w:ind w:left="5760" w:hanging="360"/>
+      </w:pPr>
+      <w:rPr>
+        <w:rFonts w:ascii="Wingdings" w:hAnsi="Wingdings" w:hint="default"/>
+        <w:sz w:val="20"/>
+      </w:rPr>
+    </w:lvl>
+    <w:lvl w:ilvl="8" w:tentative="1">
+      <w:start w:val="1"/>
+      <w:numFmt w:val="bullet"/>
+      <w:lvlText w:val=""/>
+      <w:lvlJc w:val="left"/>
+      <w:pPr>
+        <w:tabs>
+          <w:tab w:val="num" w:pos="6480"/>
+        </w:tabs>
+        <w:ind w:left="6480" w:hanging="360"/>
+      </w:pPr>
+      <w:rPr>
+        <w:rFonts w:ascii="Wingdings" w:hAnsi="Wingdings" w:hint="default"/>
+        <w:sz w:val="20"/>
+      </w:rPr>
+    </w:lvl>
+  </w:abstractNum>
+  <w:abstractNum w:abstractNumId="15" w15:restartNumberingAfterBreak="0">
+    <w:nsid w:val="42061F3D"/>
+    <w:multiLevelType w:val="hybridMultilevel"/>
+    <w:tmpl w:val="63AC232C"/>
+    <w:lvl w:ilvl="0" w:tplc="04100003">
+      <w:start w:val="1"/>
+      <w:numFmt w:val="bullet"/>
+      <w:lvlText w:val="o"/>
+      <w:lvlJc w:val="left"/>
+      <w:pPr>
+        <w:ind w:left="1440" w:hanging="360"/>
+      </w:pPr>
+      <w:rPr>
+        <w:rFonts w:ascii="Courier New" w:hAnsi="Courier New" w:hint="default"/>
+      </w:rPr>
+    </w:lvl>
+    <w:lvl w:ilvl="1" w:tplc="04100003" w:tentative="1">
+      <w:start w:val="1"/>
+      <w:numFmt w:val="bullet"/>
+      <w:lvlText w:val="o"/>
+      <w:lvlJc w:val="left"/>
+      <w:pPr>
+        <w:ind w:left="2160" w:hanging="360"/>
+      </w:pPr>
+      <w:rPr>
+        <w:rFonts w:ascii="Courier New" w:hAnsi="Courier New" w:cs="Courier New" w:hint="default"/>
+      </w:rPr>
+    </w:lvl>
+    <w:lvl w:ilvl="2" w:tplc="04100005" w:tentative="1">
+      <w:start w:val="1"/>
+      <w:numFmt w:val="bullet"/>
+      <w:lvlText w:val=""/>
+      <w:lvlJc w:val="left"/>
+      <w:pPr>
+        <w:ind w:left="2880" w:hanging="360"/>
+      </w:pPr>
+      <w:rPr>
+        <w:rFonts w:ascii="Wingdings" w:hAnsi="Wingdings" w:hint="default"/>
+      </w:rPr>
+    </w:lvl>
+    <w:lvl w:ilvl="3" w:tplc="04100001" w:tentative="1">
+      <w:start w:val="1"/>
+      <w:numFmt w:val="bullet"/>
+      <w:lvlText w:val=""/>
+      <w:lvlJc w:val="left"/>
+      <w:pPr>
+        <w:ind w:left="3600" w:hanging="360"/>
+      </w:pPr>
+      <w:rPr>
+        <w:rFonts w:ascii="Symbol" w:hAnsi="Symbol" w:hint="default"/>
+      </w:rPr>
+    </w:lvl>
+    <w:lvl w:ilvl="4" w:tplc="04100003" w:tentative="1">
+      <w:start w:val="1"/>
+      <w:numFmt w:val="bullet"/>
+      <w:lvlText w:val="o"/>
+      <w:lvlJc w:val="left"/>
+      <w:pPr>
+        <w:ind w:left="4320" w:hanging="360"/>
+      </w:pPr>
+      <w:rPr>
+        <w:rFonts w:ascii="Courier New" w:hAnsi="Courier New" w:cs="Courier New" w:hint="default"/>
+      </w:rPr>
+    </w:lvl>
+    <w:lvl w:ilvl="5" w:tplc="04100005" w:tentative="1">
+      <w:start w:val="1"/>
+      <w:numFmt w:val="bullet"/>
+      <w:lvlText w:val=""/>
+      <w:lvlJc w:val="left"/>
+      <w:pPr>
+        <w:ind w:left="5040" w:hanging="360"/>
+      </w:pPr>
+      <w:rPr>
+        <w:rFonts w:ascii="Wingdings" w:hAnsi="Wingdings" w:hint="default"/>
+      </w:rPr>
+    </w:lvl>
+    <w:lvl w:ilvl="6" w:tplc="04100001" w:tentative="1">
+      <w:start w:val="1"/>
+      <w:numFmt w:val="bullet"/>
+      <w:lvlText w:val=""/>
+      <w:lvlJc w:val="left"/>
+      <w:pPr>
+        <w:ind w:left="5760" w:hanging="360"/>
+      </w:pPr>
+      <w:rPr>
+        <w:rFonts w:ascii="Symbol" w:hAnsi="Symbol" w:hint="default"/>
+      </w:rPr>
+    </w:lvl>
+    <w:lvl w:ilvl="7" w:tplc="04100003" w:tentative="1">
+      <w:start w:val="1"/>
+      <w:numFmt w:val="bullet"/>
+      <w:lvlText w:val="o"/>
+      <w:lvlJc w:val="left"/>
+      <w:pPr>
+        <w:ind w:left="6480" w:hanging="360"/>
+      </w:pPr>
+      <w:rPr>
+        <w:rFonts w:ascii="Courier New" w:hAnsi="Courier New" w:cs="Courier New" w:hint="default"/>
+      </w:rPr>
+    </w:lvl>
+    <w:lvl w:ilvl="8" w:tplc="04100005" w:tentative="1">
+      <w:start w:val="1"/>
+      <w:numFmt w:val="bullet"/>
+      <w:lvlText w:val=""/>
+      <w:lvlJc w:val="left"/>
+      <w:pPr>
+        <w:ind w:left="7200" w:hanging="360"/>
+      </w:pPr>
+      <w:rPr>
+        <w:rFonts w:ascii="Wingdings" w:hAnsi="Wingdings" w:hint="default"/>
+      </w:rPr>
+    </w:lvl>
+  </w:abstractNum>
+  <w:abstractNum w:abstractNumId="16" w15:restartNumberingAfterBreak="0">
+    <w:nsid w:val="4BD02C56"/>
+    <w:multiLevelType w:val="multilevel"/>
+    <w:tmpl w:val="4FF83ABE"/>
+    <w:lvl w:ilvl="0">
+      <w:start w:val="1"/>
+      <w:numFmt w:val="bullet"/>
+      <w:lvlText w:val=""/>
+      <w:lvlJc w:val="left"/>
+      <w:pPr>
+        <w:tabs>
+          <w:tab w:val="num" w:pos="720"/>
+        </w:tabs>
+        <w:ind w:left="720" w:hanging="360"/>
+      </w:pPr>
+      <w:rPr>
+        <w:rFonts w:ascii="Symbol" w:hAnsi="Symbol" w:hint="default"/>
+        <w:sz w:val="20"/>
+      </w:rPr>
+    </w:lvl>
+    <w:lvl w:ilvl="1" w:tentative="1">
+      <w:start w:val="1"/>
+      <w:numFmt w:val="bullet"/>
+      <w:lvlText w:val="o"/>
+      <w:lvlJc w:val="left"/>
+      <w:pPr>
+        <w:tabs>
+          <w:tab w:val="num" w:pos="1440"/>
+        </w:tabs>
+        <w:ind w:left="1440" w:hanging="360"/>
+      </w:pPr>
+      <w:rPr>
+        <w:rFonts w:ascii="Courier New" w:hAnsi="Courier New" w:hint="default"/>
+        <w:sz w:val="20"/>
+      </w:rPr>
+    </w:lvl>
+    <w:lvl w:ilvl="2" w:tentative="1">
+      <w:start w:val="1"/>
+      <w:numFmt w:val="bullet"/>
+      <w:lvlText w:val=""/>
+      <w:lvlJc w:val="left"/>
+      <w:pPr>
+        <w:tabs>
+          <w:tab w:val="num" w:pos="2160"/>
+        </w:tabs>
+        <w:ind w:left="2160" w:hanging="360"/>
+      </w:pPr>
+      <w:rPr>
+        <w:rFonts w:ascii="Wingdings" w:hAnsi="Wingdings" w:hint="default"/>
+        <w:sz w:val="20"/>
+      </w:rPr>
+    </w:lvl>
+    <w:lvl w:ilvl="3" w:tentative="1">
+      <w:start w:val="1"/>
+      <w:numFmt w:val="bullet"/>
+      <w:lvlText w:val=""/>
+      <w:lvlJc w:val="left"/>
+      <w:pPr>
+        <w:tabs>
+          <w:tab w:val="num" w:pos="2880"/>
+        </w:tabs>
+        <w:ind w:left="2880" w:hanging="360"/>
+      </w:pPr>
+      <w:rPr>
+        <w:rFonts w:ascii="Wingdings" w:hAnsi="Wingdings" w:hint="default"/>
+        <w:sz w:val="20"/>
+      </w:rPr>
+    </w:lvl>
+    <w:lvl w:ilvl="4" w:tentative="1">
+      <w:start w:val="1"/>
+      <w:numFmt w:val="bullet"/>
+      <w:lvlText w:val=""/>
+      <w:lvlJc w:val="left"/>
+      <w:pPr>
+        <w:tabs>
+          <w:tab w:val="num" w:pos="3600"/>
+        </w:tabs>
+        <w:ind w:left="3600" w:hanging="360"/>
+      </w:pPr>
+      <w:rPr>
+        <w:rFonts w:ascii="Wingdings" w:hAnsi="Wingdings" w:hint="default"/>
+        <w:sz w:val="20"/>
+      </w:rPr>
+    </w:lvl>
+    <w:lvl w:ilvl="5" w:tentative="1">
+      <w:start w:val="1"/>
+      <w:numFmt w:val="bullet"/>
+      <w:lvlText w:val=""/>
+      <w:lvlJc w:val="left"/>
+      <w:pPr>
+        <w:tabs>
+          <w:tab w:val="num" w:pos="4320"/>
+        </w:tabs>
+        <w:ind w:left="4320" w:hanging="360"/>
+      </w:pPr>
+      <w:rPr>
+        <w:rFonts w:ascii="Wingdings" w:hAnsi="Wingdings" w:hint="default"/>
+        <w:sz w:val="20"/>
+      </w:rPr>
+    </w:lvl>
+    <w:lvl w:ilvl="6" w:tentative="1">
+      <w:start w:val="1"/>
+      <w:numFmt w:val="bullet"/>
+      <w:lvlText w:val=""/>
+      <w:lvlJc w:val="left"/>
+      <w:pPr>
+        <w:tabs>
+          <w:tab w:val="num" w:pos="5040"/>
+        </w:tabs>
+        <w:ind w:left="5040" w:hanging="360"/>
+      </w:pPr>
+      <w:rPr>
+        <w:rFonts w:ascii="Wingdings" w:hAnsi="Wingdings" w:hint="default"/>
+        <w:sz w:val="20"/>
+      </w:rPr>
+    </w:lvl>
+    <w:lvl w:ilvl="7" w:tentative="1">
+      <w:start w:val="1"/>
+      <w:numFmt w:val="bullet"/>
+      <w:lvlText w:val=""/>
+      <w:lvlJc w:val="left"/>
+      <w:pPr>
+        <w:tabs>
+          <w:tab w:val="num" w:pos="5760"/>
+        </w:tabs>
+        <w:ind w:left="5760" w:hanging="360"/>
+      </w:pPr>
+      <w:rPr>
+        <w:rFonts w:ascii="Wingdings" w:hAnsi="Wingdings" w:hint="default"/>
+        <w:sz w:val="20"/>
+      </w:rPr>
+    </w:lvl>
+    <w:lvl w:ilvl="8" w:tentative="1">
+      <w:start w:val="1"/>
+      <w:numFmt w:val="bullet"/>
+      <w:lvlText w:val=""/>
+      <w:lvlJc w:val="left"/>
+      <w:pPr>
+        <w:tabs>
+          <w:tab w:val="num" w:pos="6480"/>
+        </w:tabs>
+        <w:ind w:left="6480" w:hanging="360"/>
+      </w:pPr>
+      <w:rPr>
+        <w:rFonts w:ascii="Wingdings" w:hAnsi="Wingdings" w:hint="default"/>
+        <w:sz w:val="20"/>
+      </w:rPr>
+    </w:lvl>
+  </w:abstractNum>
+  <w:abstractNum w:abstractNumId="17" w15:restartNumberingAfterBreak="0">
+    <w:nsid w:val="50225CA9"/>
+    <w:multiLevelType w:val="multilevel"/>
+    <w:tmpl w:val="F61C54F6"/>
+    <w:lvl w:ilvl="0">
+      <w:start w:val="1"/>
+      <w:numFmt w:val="bullet"/>
+      <w:lvlText w:val=""/>
+      <w:lvlJc w:val="left"/>
+      <w:pPr>
+        <w:tabs>
+          <w:tab w:val="num" w:pos="720"/>
+        </w:tabs>
+        <w:ind w:left="720" w:hanging="360"/>
+      </w:pPr>
+      <w:rPr>
+        <w:rFonts w:ascii="Symbol" w:hAnsi="Symbol" w:hint="default"/>
+        <w:sz w:val="20"/>
+      </w:rPr>
+    </w:lvl>
+    <w:lvl w:ilvl="1">
+      <w:start w:val="1"/>
+      <w:numFmt w:val="bullet"/>
+      <w:lvlText w:val="o"/>
+      <w:lvlJc w:val="left"/>
+      <w:pPr>
+        <w:tabs>
+          <w:tab w:val="num" w:pos="1440"/>
+        </w:tabs>
+        <w:ind w:left="1440" w:hanging="360"/>
+      </w:pPr>
+      <w:rPr>
+        <w:rFonts w:ascii="Courier New" w:hAnsi="Courier New" w:hint="default"/>
+        <w:sz w:val="20"/>
+      </w:rPr>
+    </w:lvl>
+    <w:lvl w:ilvl="2" w:tentative="1">
+      <w:start w:val="1"/>
+      <w:numFmt w:val="bullet"/>
+      <w:lvlText w:val=""/>
+      <w:lvlJc w:val="left"/>
+      <w:pPr>
+        <w:tabs>
+          <w:tab w:val="num" w:pos="2160"/>
+        </w:tabs>
+        <w:ind w:left="2160" w:hanging="360"/>
+      </w:pPr>
+      <w:rPr>
+        <w:rFonts w:ascii="Wingdings" w:hAnsi="Wingdings" w:hint="default"/>
+        <w:sz w:val="20"/>
+      </w:rPr>
+    </w:lvl>
+    <w:lvl w:ilvl="3" w:tentative="1">
+      <w:start w:val="1"/>
+      <w:numFmt w:val="bullet"/>
+      <w:lvlText w:val=""/>
+      <w:lvlJc w:val="left"/>
+      <w:pPr>
+        <w:tabs>
+          <w:tab w:val="num" w:pos="2880"/>
+        </w:tabs>
+        <w:ind w:left="2880" w:hanging="360"/>
+      </w:pPr>
+      <w:rPr>
+        <w:rFonts w:ascii="Wingdings" w:hAnsi="Wingdings" w:hint="default"/>
+        <w:sz w:val="20"/>
+      </w:rPr>
+    </w:lvl>
+    <w:lvl w:ilvl="4" w:tentative="1">
+      <w:start w:val="1"/>
+      <w:numFmt w:val="bullet"/>
+      <w:lvlText w:val=""/>
+      <w:lvlJc w:val="left"/>
+      <w:pPr>
+        <w:tabs>
+          <w:tab w:val="num" w:pos="3600"/>
+        </w:tabs>
+        <w:ind w:left="3600" w:hanging="360"/>
+      </w:pPr>
+      <w:rPr>
+        <w:rFonts w:ascii="Wingdings" w:hAnsi="Wingdings" w:hint="default"/>
+        <w:sz w:val="20"/>
+      </w:rPr>
+    </w:lvl>
+    <w:lvl w:ilvl="5" w:tentative="1">
+      <w:start w:val="1"/>
+      <w:numFmt w:val="bullet"/>
+      <w:lvlText w:val=""/>
+      <w:lvlJc w:val="left"/>
+      <w:pPr>
+        <w:tabs>
+          <w:tab w:val="num" w:pos="4320"/>
+        </w:tabs>
+        <w:ind w:left="4320" w:hanging="360"/>
+      </w:pPr>
+      <w:rPr>
+        <w:rFonts w:ascii="Wingdings" w:hAnsi="Wingdings" w:hint="default"/>
+        <w:sz w:val="20"/>
+      </w:rPr>
+    </w:lvl>
+    <w:lvl w:ilvl="6" w:tentative="1">
+      <w:start w:val="1"/>
+      <w:numFmt w:val="bullet"/>
+      <w:lvlText w:val=""/>
+      <w:lvlJc w:val="left"/>
+      <w:pPr>
+        <w:tabs>
+          <w:tab w:val="num" w:pos="5040"/>
+        </w:tabs>
+        <w:ind w:left="5040" w:hanging="360"/>
+      </w:pPr>
+      <w:rPr>
+        <w:rFonts w:ascii="Wingdings" w:hAnsi="Wingdings" w:hint="default"/>
+        <w:sz w:val="20"/>
+      </w:rPr>
+    </w:lvl>
+    <w:lvl w:ilvl="7" w:tentative="1">
+      <w:start w:val="1"/>
+      <w:numFmt w:val="bullet"/>
+      <w:lvlText w:val=""/>
+      <w:lvlJc w:val="left"/>
+      <w:pPr>
+        <w:tabs>
+          <w:tab w:val="num" w:pos="5760"/>
+        </w:tabs>
+        <w:ind w:left="5760" w:hanging="360"/>
+      </w:pPr>
+      <w:rPr>
+        <w:rFonts w:ascii="Wingdings" w:hAnsi="Wingdings" w:hint="default"/>
+        <w:sz w:val="20"/>
+      </w:rPr>
+    </w:lvl>
+    <w:lvl w:ilvl="8" w:tentative="1">
+      <w:start w:val="1"/>
+      <w:numFmt w:val="bullet"/>
+      <w:lvlText w:val=""/>
+      <w:lvlJc w:val="left"/>
+      <w:pPr>
+        <w:tabs>
+          <w:tab w:val="num" w:pos="6480"/>
+        </w:tabs>
+        <w:ind w:left="6480" w:hanging="360"/>
+      </w:pPr>
+      <w:rPr>
+        <w:rFonts w:ascii="Wingdings" w:hAnsi="Wingdings" w:hint="default"/>
+        <w:sz w:val="20"/>
+      </w:rPr>
+    </w:lvl>
+  </w:abstractNum>
+  <w:abstractNum w:abstractNumId="18" w15:restartNumberingAfterBreak="0">
+    <w:nsid w:val="5BCF57F6"/>
+    <w:multiLevelType w:val="multilevel"/>
+    <w:tmpl w:val="9E8ABB24"/>
+    <w:lvl w:ilvl="0">
+      <w:start w:val="1"/>
+      <w:numFmt w:val="bullet"/>
+      <w:lvlText w:val=""/>
+      <w:lvlJc w:val="left"/>
+      <w:pPr>
+        <w:tabs>
+          <w:tab w:val="num" w:pos="720"/>
+        </w:tabs>
+        <w:ind w:left="720" w:hanging="360"/>
+      </w:pPr>
+      <w:rPr>
+        <w:rFonts w:ascii="Symbol" w:hAnsi="Symbol" w:hint="default"/>
+        <w:sz w:val="20"/>
+      </w:rPr>
+    </w:lvl>
+    <w:lvl w:ilvl="1" w:tentative="1">
+      <w:start w:val="1"/>
+      <w:numFmt w:val="bullet"/>
+      <w:lvlText w:val="o"/>
+      <w:lvlJc w:val="left"/>
+      <w:pPr>
+        <w:tabs>
+          <w:tab w:val="num" w:pos="1440"/>
+        </w:tabs>
+        <w:ind w:left="1440" w:hanging="360"/>
+      </w:pPr>
+      <w:rPr>
+        <w:rFonts w:ascii="Courier New" w:hAnsi="Courier New" w:hint="default"/>
+        <w:sz w:val="20"/>
+      </w:rPr>
+    </w:lvl>
+    <w:lvl w:ilvl="2" w:tentative="1">
+      <w:start w:val="1"/>
+      <w:numFmt w:val="bullet"/>
+      <w:lvlText w:val=""/>
+      <w:lvlJc w:val="left"/>
+      <w:pPr>
+        <w:tabs>
+          <w:tab w:val="num" w:pos="2160"/>
+        </w:tabs>
+        <w:ind w:left="2160" w:hanging="360"/>
+      </w:pPr>
+      <w:rPr>
+        <w:rFonts w:ascii="Wingdings" w:hAnsi="Wingdings" w:hint="default"/>
+        <w:sz w:val="20"/>
+      </w:rPr>
+    </w:lvl>
+    <w:lvl w:ilvl="3" w:tentative="1">
+      <w:start w:val="1"/>
+      <w:numFmt w:val="bullet"/>
+      <w:lvlText w:val=""/>
+      <w:lvlJc w:val="left"/>
+      <w:pPr>
+        <w:tabs>
+          <w:tab w:val="num" w:pos="2880"/>
+        </w:tabs>
+        <w:ind w:left="2880" w:hanging="360"/>
+      </w:pPr>
+      <w:rPr>
+        <w:rFonts w:ascii="Wingdings" w:hAnsi="Wingdings" w:hint="default"/>
+        <w:sz w:val="20"/>
+      </w:rPr>
+    </w:lvl>
+    <w:lvl w:ilvl="4" w:tentative="1">
+      <w:start w:val="1"/>
+      <w:numFmt w:val="bullet"/>
+      <w:lvlText w:val=""/>
+      <w:lvlJc w:val="left"/>
+      <w:pPr>
+        <w:tabs>
+          <w:tab w:val="num" w:pos="3600"/>
+        </w:tabs>
+        <w:ind w:left="3600" w:hanging="360"/>
+      </w:pPr>
+      <w:rPr>
+        <w:rFonts w:ascii="Wingdings" w:hAnsi="Wingdings" w:hint="default"/>
+        <w:sz w:val="20"/>
+      </w:rPr>
+    </w:lvl>
+    <w:lvl w:ilvl="5" w:tentative="1">
+      <w:start w:val="1"/>
+      <w:numFmt w:val="bullet"/>
+      <w:lvlText w:val=""/>
+      <w:lvlJc w:val="left"/>
+      <w:pPr>
+        <w:tabs>
+          <w:tab w:val="num" w:pos="4320"/>
+        </w:tabs>
+        <w:ind w:left="4320" w:hanging="360"/>
+      </w:pPr>
+      <w:rPr>
+        <w:rFonts w:ascii="Wingdings" w:hAnsi="Wingdings" w:hint="default"/>
+        <w:sz w:val="20"/>
+      </w:rPr>
+    </w:lvl>
+    <w:lvl w:ilvl="6" w:tentative="1">
+      <w:start w:val="1"/>
+      <w:numFmt w:val="bullet"/>
+      <w:lvlText w:val=""/>
+      <w:lvlJc w:val="left"/>
+      <w:pPr>
+        <w:tabs>
+          <w:tab w:val="num" w:pos="5040"/>
+        </w:tabs>
+        <w:ind w:left="5040" w:hanging="360"/>
+      </w:pPr>
+      <w:rPr>
+        <w:rFonts w:ascii="Wingdings" w:hAnsi="Wingdings" w:hint="default"/>
+        <w:sz w:val="20"/>
+      </w:rPr>
+    </w:lvl>
+    <w:lvl w:ilvl="7" w:tentative="1">
+      <w:start w:val="1"/>
+      <w:numFmt w:val="bullet"/>
+      <w:lvlText w:val=""/>
+      <w:lvlJc w:val="left"/>
+      <w:pPr>
+        <w:tabs>
+          <w:tab w:val="num" w:pos="5760"/>
+        </w:tabs>
+        <w:ind w:left="5760" w:hanging="360"/>
+      </w:pPr>
+      <w:rPr>
+        <w:rFonts w:ascii="Wingdings" w:hAnsi="Wingdings" w:hint="default"/>
+        <w:sz w:val="20"/>
+      </w:rPr>
+    </w:lvl>
+    <w:lvl w:ilvl="8" w:tentative="1">
+      <w:start w:val="1"/>
+      <w:numFmt w:val="bullet"/>
+      <w:lvlText w:val=""/>
+      <w:lvlJc w:val="left"/>
+      <w:pPr>
+        <w:tabs>
+          <w:tab w:val="num" w:pos="6480"/>
+        </w:tabs>
+        <w:ind w:left="6480" w:hanging="360"/>
+      </w:pPr>
+      <w:rPr>
+        <w:rFonts w:ascii="Wingdings" w:hAnsi="Wingdings" w:hint="default"/>
+        <w:sz w:val="20"/>
+      </w:rPr>
+    </w:lvl>
+  </w:abstractNum>
+  <w:abstractNum w:abstractNumId="19" w15:restartNumberingAfterBreak="0">
+    <w:nsid w:val="5CAA2C39"/>
+    <w:multiLevelType w:val="multilevel"/>
+    <w:tmpl w:val="668CA782"/>
+    <w:lvl w:ilvl="0">
+      <w:start w:val="1"/>
+      <w:numFmt w:val="bullet"/>
+      <w:lvlText w:val=""/>
+      <w:lvlJc w:val="left"/>
+      <w:pPr>
+        <w:tabs>
+          <w:tab w:val="num" w:pos="720"/>
+        </w:tabs>
+        <w:ind w:left="720" w:hanging="360"/>
+      </w:pPr>
+      <w:rPr>
+        <w:rFonts w:ascii="Symbol" w:hAnsi="Symbol" w:hint="default"/>
+        <w:sz w:val="20"/>
+      </w:rPr>
+    </w:lvl>
+    <w:lvl w:ilvl="1" w:tentative="1">
+      <w:start w:val="1"/>
+      <w:numFmt w:val="bullet"/>
+      <w:lvlText w:val="o"/>
+      <w:lvlJc w:val="left"/>
+      <w:pPr>
+        <w:tabs>
+          <w:tab w:val="num" w:pos="1440"/>
+        </w:tabs>
+        <w:ind w:left="1440" w:hanging="360"/>
+      </w:pPr>
+      <w:rPr>
+        <w:rFonts w:ascii="Courier New" w:hAnsi="Courier New" w:hint="default"/>
+        <w:sz w:val="20"/>
+      </w:rPr>
+    </w:lvl>
+    <w:lvl w:ilvl="2" w:tentative="1">
+      <w:start w:val="1"/>
+      <w:numFmt w:val="bullet"/>
+      <w:lvlText w:val=""/>
+      <w:lvlJc w:val="left"/>
+      <w:pPr>
+        <w:tabs>
+          <w:tab w:val="num" w:pos="2160"/>
+        </w:tabs>
+        <w:ind w:left="2160" w:hanging="360"/>
+      </w:pPr>
+      <w:rPr>
+        <w:rFonts w:ascii="Wingdings" w:hAnsi="Wingdings" w:hint="default"/>
+        <w:sz w:val="20"/>
+      </w:rPr>
+    </w:lvl>
+    <w:lvl w:ilvl="3" w:tentative="1">
+      <w:start w:val="1"/>
+      <w:numFmt w:val="bullet"/>
+      <w:lvlText w:val=""/>
+      <w:lvlJc w:val="left"/>
+      <w:pPr>
+        <w:tabs>
+          <w:tab w:val="num" w:pos="2880"/>
+        </w:tabs>
+        <w:ind w:left="2880" w:hanging="360"/>
+      </w:pPr>
+      <w:rPr>
+        <w:rFonts w:ascii="Wingdings" w:hAnsi="Wingdings" w:hint="default"/>
+        <w:sz w:val="20"/>
+      </w:rPr>
+    </w:lvl>
+    <w:lvl w:ilvl="4" w:tentative="1">
+      <w:start w:val="1"/>
+      <w:numFmt w:val="bullet"/>
+      <w:lvlText w:val=""/>
+      <w:lvlJc w:val="left"/>
+      <w:pPr>
+        <w:tabs>
+          <w:tab w:val="num" w:pos="3600"/>
+        </w:tabs>
+        <w:ind w:left="3600" w:hanging="360"/>
+      </w:pPr>
+      <w:rPr>
+        <w:rFonts w:ascii="Wingdings" w:hAnsi="Wingdings" w:hint="default"/>
+        <w:sz w:val="20"/>
+      </w:rPr>
+    </w:lvl>
+    <w:lvl w:ilvl="5" w:tentative="1">
+      <w:start w:val="1"/>
+      <w:numFmt w:val="bullet"/>
+      <w:lvlText w:val=""/>
+      <w:lvlJc w:val="left"/>
+      <w:pPr>
+        <w:tabs>
+          <w:tab w:val="num" w:pos="4320"/>
+        </w:tabs>
+        <w:ind w:left="4320" w:hanging="360"/>
+      </w:pPr>
+      <w:rPr>
+        <w:rFonts w:ascii="Wingdings" w:hAnsi="Wingdings" w:hint="default"/>
+        <w:sz w:val="20"/>
+      </w:rPr>
+    </w:lvl>
+    <w:lvl w:ilvl="6" w:tentative="1">
+      <w:start w:val="1"/>
+      <w:numFmt w:val="bullet"/>
+      <w:lvlText w:val=""/>
+      <w:lvlJc w:val="left"/>
+      <w:pPr>
+        <w:tabs>
+          <w:tab w:val="num" w:pos="5040"/>
+        </w:tabs>
+        <w:ind w:left="5040" w:hanging="360"/>
+      </w:pPr>
+      <w:rPr>
+        <w:rFonts w:ascii="Wingdings" w:hAnsi="Wingdings" w:hint="default"/>
+        <w:sz w:val="20"/>
+      </w:rPr>
+    </w:lvl>
+    <w:lvl w:ilvl="7" w:tentative="1">
+      <w:start w:val="1"/>
+      <w:numFmt w:val="bullet"/>
+      <w:lvlText w:val=""/>
+      <w:lvlJc w:val="left"/>
+      <w:pPr>
+        <w:tabs>
+          <w:tab w:val="num" w:pos="5760"/>
+        </w:tabs>
+        <w:ind w:left="5760" w:hanging="360"/>
+      </w:pPr>
+      <w:rPr>
+        <w:rFonts w:ascii="Wingdings" w:hAnsi="Wingdings" w:hint="default"/>
+        <w:sz w:val="20"/>
+      </w:rPr>
+    </w:lvl>
+    <w:lvl w:ilvl="8" w:tentative="1">
+      <w:start w:val="1"/>
+      <w:numFmt w:val="bullet"/>
+      <w:lvlText w:val=""/>
+      <w:lvlJc w:val="left"/>
+      <w:pPr>
+        <w:tabs>
+          <w:tab w:val="num" w:pos="6480"/>
+        </w:tabs>
+        <w:ind w:left="6480" w:hanging="360"/>
+      </w:pPr>
+      <w:rPr>
+        <w:rFonts w:ascii="Wingdings" w:hAnsi="Wingdings" w:hint="default"/>
+        <w:sz w:val="20"/>
+      </w:rPr>
+    </w:lvl>
+  </w:abstractNum>
+  <w:abstractNum w:abstractNumId="20" w15:restartNumberingAfterBreak="0">
+    <w:nsid w:val="657D3407"/>
+    <w:multiLevelType w:val="multilevel"/>
+    <w:tmpl w:val="6492D3F6"/>
+    <w:lvl w:ilvl="0">
+      <w:start w:val="1"/>
+      <w:numFmt w:val="decimal"/>
+      <w:lvlText w:val="%1."/>
+      <w:lvlJc w:val="left"/>
+      <w:pPr>
+        <w:tabs>
+          <w:tab w:val="num" w:pos="720"/>
+        </w:tabs>
+        <w:ind w:left="720" w:hanging="360"/>
+      </w:pPr>
+    </w:lvl>
+    <w:lvl w:ilvl="1" w:tentative="1">
+      <w:start w:val="1"/>
+      <w:numFmt w:val="decimal"/>
+      <w:lvlText w:val="%2."/>
+      <w:lvlJc w:val="left"/>
+      <w:pPr>
+        <w:tabs>
+          <w:tab w:val="num" w:pos="1440"/>
+        </w:tabs>
+        <w:ind w:left="1440" w:hanging="360"/>
+      </w:pPr>
+    </w:lvl>
+    <w:lvl w:ilvl="2" w:tentative="1">
+      <w:start w:val="1"/>
+      <w:numFmt w:val="decimal"/>
+      <w:lvlText w:val="%3."/>
+      <w:lvlJc w:val="left"/>
+      <w:pPr>
+        <w:tabs>
+          <w:tab w:val="num" w:pos="2160"/>
+        </w:tabs>
+        <w:ind w:left="2160" w:hanging="360"/>
+      </w:pPr>
+    </w:lvl>
+    <w:lvl w:ilvl="3" w:tentative="1">
+      <w:start w:val="1"/>
+      <w:numFmt w:val="decimal"/>
+      <w:lvlText w:val="%4."/>
+      <w:lvlJc w:val="left"/>
+      <w:pPr>
+        <w:tabs>
+          <w:tab w:val="num" w:pos="2880"/>
+        </w:tabs>
+        <w:ind w:left="2880" w:hanging="360"/>
+      </w:pPr>
+    </w:lvl>
+    <w:lvl w:ilvl="4" w:tentative="1">
+      <w:start w:val="1"/>
+      <w:numFmt w:val="decimal"/>
+      <w:lvlText w:val="%5."/>
+      <w:lvlJc w:val="left"/>
+      <w:pPr>
+        <w:tabs>
+          <w:tab w:val="num" w:pos="3600"/>
+        </w:tabs>
+        <w:ind w:left="3600" w:hanging="360"/>
+      </w:pPr>
+    </w:lvl>
+    <w:lvl w:ilvl="5" w:tentative="1">
+      <w:start w:val="1"/>
+      <w:numFmt w:val="decimal"/>
+      <w:lvlText w:val="%6."/>
+      <w:lvlJc w:val="left"/>
+      <w:pPr>
+        <w:tabs>
+          <w:tab w:val="num" w:pos="4320"/>
+        </w:tabs>
+        <w:ind w:left="4320" w:hanging="360"/>
+      </w:pPr>
+    </w:lvl>
+    <w:lvl w:ilvl="6" w:tentative="1">
+      <w:start w:val="1"/>
+      <w:numFmt w:val="decimal"/>
+      <w:lvlText w:val="%7."/>
+      <w:lvlJc w:val="left"/>
+      <w:pPr>
+        <w:tabs>
+          <w:tab w:val="num" w:pos="5040"/>
+        </w:tabs>
+        <w:ind w:left="5040" w:hanging="360"/>
+      </w:pPr>
+    </w:lvl>
+    <w:lvl w:ilvl="7" w:tentative="1">
+      <w:start w:val="1"/>
+      <w:numFmt w:val="decimal"/>
+      <w:lvlText w:val="%8."/>
+      <w:lvlJc w:val="left"/>
+      <w:pPr>
+        <w:tabs>
+          <w:tab w:val="num" w:pos="5760"/>
+        </w:tabs>
+        <w:ind w:left="5760" w:hanging="360"/>
+      </w:pPr>
+    </w:lvl>
+    <w:lvl w:ilvl="8" w:tentative="1">
+      <w:start w:val="1"/>
+      <w:numFmt w:val="decimal"/>
+      <w:lvlText w:val="%9."/>
+      <w:lvlJc w:val="left"/>
+      <w:pPr>
+        <w:tabs>
+          <w:tab w:val="num" w:pos="6480"/>
+        </w:tabs>
+        <w:ind w:left="6480" w:hanging="360"/>
+      </w:pPr>
+    </w:lvl>
+  </w:abstractNum>
+  <w:abstractNum w:abstractNumId="21" w15:restartNumberingAfterBreak="0">
+    <w:nsid w:val="67376DDA"/>
+    <w:multiLevelType w:val="multilevel"/>
+    <w:tmpl w:val="425C476E"/>
+    <w:lvl w:ilvl="0">
+      <w:start w:val="1"/>
+      <w:numFmt w:val="bullet"/>
+      <w:lvlText w:val=""/>
+      <w:lvlJc w:val="left"/>
+      <w:pPr>
+        <w:tabs>
+          <w:tab w:val="num" w:pos="720"/>
+        </w:tabs>
+        <w:ind w:left="720" w:hanging="360"/>
+      </w:pPr>
+      <w:rPr>
+        <w:rFonts w:ascii="Symbol" w:hAnsi="Symbol" w:hint="default"/>
+        <w:sz w:val="20"/>
+      </w:rPr>
+    </w:lvl>
+    <w:lvl w:ilvl="1" w:tentative="1">
+      <w:start w:val="1"/>
+      <w:numFmt w:val="bullet"/>
+      <w:lvlText w:val="o"/>
+      <w:lvlJc w:val="left"/>
+      <w:pPr>
+        <w:tabs>
+          <w:tab w:val="num" w:pos="1440"/>
+        </w:tabs>
+        <w:ind w:left="1440" w:hanging="360"/>
+      </w:pPr>
+      <w:rPr>
+        <w:rFonts w:ascii="Courier New" w:hAnsi="Courier New" w:hint="default"/>
+        <w:sz w:val="20"/>
+      </w:rPr>
+    </w:lvl>
+    <w:lvl w:ilvl="2" w:tentative="1">
+      <w:start w:val="1"/>
+      <w:numFmt w:val="bullet"/>
+      <w:lvlText w:val=""/>
+      <w:lvlJc w:val="left"/>
+      <w:pPr>
+        <w:tabs>
+          <w:tab w:val="num" w:pos="2160"/>
+        </w:tabs>
+        <w:ind w:left="2160" w:hanging="360"/>
+      </w:pPr>
+      <w:rPr>
+        <w:rFonts w:ascii="Wingdings" w:hAnsi="Wingdings" w:hint="default"/>
+        <w:sz w:val="20"/>
+      </w:rPr>
+    </w:lvl>
+    <w:lvl w:ilvl="3" w:tentative="1">
+      <w:start w:val="1"/>
+      <w:numFmt w:val="bullet"/>
+      <w:lvlText w:val=""/>
+      <w:lvlJc w:val="left"/>
+      <w:pPr>
+        <w:tabs>
+          <w:tab w:val="num" w:pos="2880"/>
+        </w:tabs>
+        <w:ind w:left="2880" w:hanging="360"/>
+      </w:pPr>
+      <w:rPr>
+        <w:rFonts w:ascii="Wingdings" w:hAnsi="Wingdings" w:hint="default"/>
+        <w:sz w:val="20"/>
+      </w:rPr>
+    </w:lvl>
+    <w:lvl w:ilvl="4" w:tentative="1">
+      <w:start w:val="1"/>
+      <w:numFmt w:val="bullet"/>
+      <w:lvlText w:val=""/>
+      <w:lvlJc w:val="left"/>
+      <w:pPr>
+        <w:tabs>
+          <w:tab w:val="num" w:pos="3600"/>
+        </w:tabs>
+        <w:ind w:left="3600" w:hanging="360"/>
+      </w:pPr>
+      <w:rPr>
+        <w:rFonts w:ascii="Wingdings" w:hAnsi="Wingdings" w:hint="default"/>
+        <w:sz w:val="20"/>
+      </w:rPr>
+    </w:lvl>
+    <w:lvl w:ilvl="5" w:tentative="1">
+      <w:start w:val="1"/>
+      <w:numFmt w:val="bullet"/>
+      <w:lvlText w:val=""/>
+      <w:lvlJc w:val="left"/>
+      <w:pPr>
+        <w:tabs>
+          <w:tab w:val="num" w:pos="4320"/>
+        </w:tabs>
+        <w:ind w:left="4320" w:hanging="360"/>
+      </w:pPr>
+      <w:rPr>
+        <w:rFonts w:ascii="Wingdings" w:hAnsi="Wingdings" w:hint="default"/>
+        <w:sz w:val="20"/>
+      </w:rPr>
+    </w:lvl>
+    <w:lvl w:ilvl="6" w:tentative="1">
+      <w:start w:val="1"/>
+      <w:numFmt w:val="bullet"/>
+      <w:lvlText w:val=""/>
+      <w:lvlJc w:val="left"/>
+      <w:pPr>
+        <w:tabs>
+          <w:tab w:val="num" w:pos="5040"/>
+        </w:tabs>
+        <w:ind w:left="5040" w:hanging="360"/>
+      </w:pPr>
+      <w:rPr>
+        <w:rFonts w:ascii="Wingdings" w:hAnsi="Wingdings" w:hint="default"/>
+        <w:sz w:val="20"/>
+      </w:rPr>
+    </w:lvl>
+    <w:lvl w:ilvl="7" w:tentative="1">
+      <w:start w:val="1"/>
+      <w:numFmt w:val="bullet"/>
+      <w:lvlText w:val=""/>
+      <w:lvlJc w:val="left"/>
+      <w:pPr>
+        <w:tabs>
+          <w:tab w:val="num" w:pos="5760"/>
+        </w:tabs>
+        <w:ind w:left="5760" w:hanging="360"/>
+      </w:pPr>
+      <w:rPr>
+        <w:rFonts w:ascii="Wingdings" w:hAnsi="Wingdings" w:hint="default"/>
+        <w:sz w:val="20"/>
+      </w:rPr>
+    </w:lvl>
+    <w:lvl w:ilvl="8" w:tentative="1">
+      <w:start w:val="1"/>
+      <w:numFmt w:val="bullet"/>
+      <w:lvlText w:val=""/>
+      <w:lvlJc w:val="left"/>
+      <w:pPr>
+        <w:tabs>
+          <w:tab w:val="num" w:pos="6480"/>
+        </w:tabs>
+        <w:ind w:left="6480" w:hanging="360"/>
+      </w:pPr>
+      <w:rPr>
+        <w:rFonts w:ascii="Wingdings" w:hAnsi="Wingdings" w:hint="default"/>
+        <w:sz w:val="20"/>
+      </w:rPr>
+    </w:lvl>
+  </w:abstractNum>
+  <w:abstractNum w:abstractNumId="22" w15:restartNumberingAfterBreak="0">
     <w:nsid w:val="6F100440"/>
     <w:multiLevelType w:val="multilevel"/>
     <w:tmpl w:val="8E3868AE"/>
@@ -3575,7 +11106,120 @@
       </w:rPr>
     </w:lvl>
   </w:abstractNum>
-  <w:abstractNum w:abstractNumId="6" w15:restartNumberingAfterBreak="0">
+  <w:abstractNum w:abstractNumId="23" w15:restartNumberingAfterBreak="0">
+    <w:nsid w:val="707C1011"/>
+    <w:multiLevelType w:val="hybridMultilevel"/>
+    <w:tmpl w:val="06E4BC42"/>
+    <w:lvl w:ilvl="0" w:tplc="04100003">
+      <w:start w:val="1"/>
+      <w:numFmt w:val="bullet"/>
+      <w:lvlText w:val="o"/>
+      <w:lvlJc w:val="left"/>
+      <w:pPr>
+        <w:ind w:left="720" w:hanging="360"/>
+      </w:pPr>
+      <w:rPr>
+        <w:rFonts w:ascii="Courier New" w:hAnsi="Courier New" w:cs="Courier New" w:hint="default"/>
+      </w:rPr>
+    </w:lvl>
+    <w:lvl w:ilvl="1" w:tplc="04090003" w:tentative="1">
+      <w:start w:val="1"/>
+      <w:numFmt w:val="bullet"/>
+      <w:lvlText w:val="o"/>
+      <w:lvlJc w:val="left"/>
+      <w:pPr>
+        <w:ind w:left="1440" w:hanging="360"/>
+      </w:pPr>
+      <w:rPr>
+        <w:rFonts w:ascii="Courier New" w:hAnsi="Courier New" w:cs="Courier New" w:hint="default"/>
+      </w:rPr>
+    </w:lvl>
+    <w:lvl w:ilvl="2" w:tplc="04090005" w:tentative="1">
+      <w:start w:val="1"/>
+      <w:numFmt w:val="bullet"/>
+      <w:lvlText w:val=""/>
+      <w:lvlJc w:val="left"/>
+      <w:pPr>
+        <w:ind w:left="2160" w:hanging="360"/>
+      </w:pPr>
+      <w:rPr>
+        <w:rFonts w:ascii="Wingdings" w:hAnsi="Wingdings" w:hint="default"/>
+      </w:rPr>
+    </w:lvl>
+    <w:lvl w:ilvl="3" w:tplc="04090001" w:tentative="1">
+      <w:start w:val="1"/>
+      <w:numFmt w:val="bullet"/>
+      <w:lvlText w:val=""/>
+      <w:lvlJc w:val="left"/>
+      <w:pPr>
+        <w:ind w:left="2880" w:hanging="360"/>
+      </w:pPr>
+      <w:rPr>
+        <w:rFonts w:ascii="Symbol" w:hAnsi="Symbol" w:hint="default"/>
+      </w:rPr>
+    </w:lvl>
+    <w:lvl w:ilvl="4" w:tplc="04090003" w:tentative="1">
+      <w:start w:val="1"/>
+      <w:numFmt w:val="bullet"/>
+      <w:lvlText w:val="o"/>
+      <w:lvlJc w:val="left"/>
+      <w:pPr>
+        <w:ind w:left="3600" w:hanging="360"/>
+      </w:pPr>
+      <w:rPr>
+        <w:rFonts w:ascii="Courier New" w:hAnsi="Courier New" w:cs="Courier New" w:hint="default"/>
+      </w:rPr>
+    </w:lvl>
+    <w:lvl w:ilvl="5" w:tplc="04090005" w:tentative="1">
+      <w:start w:val="1"/>
+      <w:numFmt w:val="bullet"/>
+      <w:lvlText w:val=""/>
+      <w:lvlJc w:val="left"/>
+      <w:pPr>
+        <w:ind w:left="4320" w:hanging="360"/>
+      </w:pPr>
+      <w:rPr>
+        <w:rFonts w:ascii="Wingdings" w:hAnsi="Wingdings" w:hint="default"/>
+      </w:rPr>
+    </w:lvl>
+    <w:lvl w:ilvl="6" w:tplc="04090001" w:tentative="1">
+      <w:start w:val="1"/>
+      <w:numFmt w:val="bullet"/>
+      <w:lvlText w:val=""/>
+      <w:lvlJc w:val="left"/>
+      <w:pPr>
+        <w:ind w:left="5040" w:hanging="360"/>
+      </w:pPr>
+      <w:rPr>
+        <w:rFonts w:ascii="Symbol" w:hAnsi="Symbol" w:hint="default"/>
+      </w:rPr>
+    </w:lvl>
+    <w:lvl w:ilvl="7" w:tplc="04090003" w:tentative="1">
+      <w:start w:val="1"/>
+      <w:numFmt w:val="bullet"/>
+      <w:lvlText w:val="o"/>
+      <w:lvlJc w:val="left"/>
+      <w:pPr>
+        <w:ind w:left="5760" w:hanging="360"/>
+      </w:pPr>
+      <w:rPr>
+        <w:rFonts w:ascii="Courier New" w:hAnsi="Courier New" w:cs="Courier New" w:hint="default"/>
+      </w:rPr>
+    </w:lvl>
+    <w:lvl w:ilvl="8" w:tplc="04090005" w:tentative="1">
+      <w:start w:val="1"/>
+      <w:numFmt w:val="bullet"/>
+      <w:lvlText w:val=""/>
+      <w:lvlJc w:val="left"/>
+      <w:pPr>
+        <w:ind w:left="6480" w:hanging="360"/>
+      </w:pPr>
+      <w:rPr>
+        <w:rFonts w:ascii="Wingdings" w:hAnsi="Wingdings" w:hint="default"/>
+      </w:rPr>
+    </w:lvl>
+  </w:abstractNum>
+  <w:abstractNum w:abstractNumId="24" w15:restartNumberingAfterBreak="0">
     <w:nsid w:val="72CB2CFC"/>
     <w:multiLevelType w:val="hybridMultilevel"/>
     <w:tmpl w:val="DCC4E7E0"/>
@@ -3688,26 +11332,547 @@
       </w:rPr>
     </w:lvl>
   </w:abstractNum>
+  <w:abstractNum w:abstractNumId="25" w15:restartNumberingAfterBreak="0">
+    <w:nsid w:val="7760022D"/>
+    <w:multiLevelType w:val="multilevel"/>
+    <w:tmpl w:val="386CD85E"/>
+    <w:lvl w:ilvl="0">
+      <w:start w:val="1"/>
+      <w:numFmt w:val="bullet"/>
+      <w:lvlText w:val=""/>
+      <w:lvlJc w:val="left"/>
+      <w:pPr>
+        <w:tabs>
+          <w:tab w:val="num" w:pos="720"/>
+        </w:tabs>
+        <w:ind w:left="720" w:hanging="360"/>
+      </w:pPr>
+      <w:rPr>
+        <w:rFonts w:ascii="Symbol" w:hAnsi="Symbol" w:hint="default"/>
+        <w:sz w:val="20"/>
+      </w:rPr>
+    </w:lvl>
+    <w:lvl w:ilvl="1">
+      <w:start w:val="1"/>
+      <w:numFmt w:val="bullet"/>
+      <w:lvlText w:val="o"/>
+      <w:lvlJc w:val="left"/>
+      <w:pPr>
+        <w:tabs>
+          <w:tab w:val="num" w:pos="1440"/>
+        </w:tabs>
+        <w:ind w:left="1440" w:hanging="360"/>
+      </w:pPr>
+      <w:rPr>
+        <w:rFonts w:ascii="Courier New" w:hAnsi="Courier New" w:hint="default"/>
+        <w:sz w:val="20"/>
+      </w:rPr>
+    </w:lvl>
+    <w:lvl w:ilvl="2" w:tentative="1">
+      <w:start w:val="1"/>
+      <w:numFmt w:val="bullet"/>
+      <w:lvlText w:val=""/>
+      <w:lvlJc w:val="left"/>
+      <w:pPr>
+        <w:tabs>
+          <w:tab w:val="num" w:pos="2160"/>
+        </w:tabs>
+        <w:ind w:left="2160" w:hanging="360"/>
+      </w:pPr>
+      <w:rPr>
+        <w:rFonts w:ascii="Wingdings" w:hAnsi="Wingdings" w:hint="default"/>
+        <w:sz w:val="20"/>
+      </w:rPr>
+    </w:lvl>
+    <w:lvl w:ilvl="3" w:tentative="1">
+      <w:start w:val="1"/>
+      <w:numFmt w:val="bullet"/>
+      <w:lvlText w:val=""/>
+      <w:lvlJc w:val="left"/>
+      <w:pPr>
+        <w:tabs>
+          <w:tab w:val="num" w:pos="2880"/>
+        </w:tabs>
+        <w:ind w:left="2880" w:hanging="360"/>
+      </w:pPr>
+      <w:rPr>
+        <w:rFonts w:ascii="Wingdings" w:hAnsi="Wingdings" w:hint="default"/>
+        <w:sz w:val="20"/>
+      </w:rPr>
+    </w:lvl>
+    <w:lvl w:ilvl="4" w:tentative="1">
+      <w:start w:val="1"/>
+      <w:numFmt w:val="bullet"/>
+      <w:lvlText w:val=""/>
+      <w:lvlJc w:val="left"/>
+      <w:pPr>
+        <w:tabs>
+          <w:tab w:val="num" w:pos="3600"/>
+        </w:tabs>
+        <w:ind w:left="3600" w:hanging="360"/>
+      </w:pPr>
+      <w:rPr>
+        <w:rFonts w:ascii="Wingdings" w:hAnsi="Wingdings" w:hint="default"/>
+        <w:sz w:val="20"/>
+      </w:rPr>
+    </w:lvl>
+    <w:lvl w:ilvl="5" w:tentative="1">
+      <w:start w:val="1"/>
+      <w:numFmt w:val="bullet"/>
+      <w:lvlText w:val=""/>
+      <w:lvlJc w:val="left"/>
+      <w:pPr>
+        <w:tabs>
+          <w:tab w:val="num" w:pos="4320"/>
+        </w:tabs>
+        <w:ind w:left="4320" w:hanging="360"/>
+      </w:pPr>
+      <w:rPr>
+        <w:rFonts w:ascii="Wingdings" w:hAnsi="Wingdings" w:hint="default"/>
+        <w:sz w:val="20"/>
+      </w:rPr>
+    </w:lvl>
+    <w:lvl w:ilvl="6" w:tentative="1">
+      <w:start w:val="1"/>
+      <w:numFmt w:val="bullet"/>
+      <w:lvlText w:val=""/>
+      <w:lvlJc w:val="left"/>
+      <w:pPr>
+        <w:tabs>
+          <w:tab w:val="num" w:pos="5040"/>
+        </w:tabs>
+        <w:ind w:left="5040" w:hanging="360"/>
+      </w:pPr>
+      <w:rPr>
+        <w:rFonts w:ascii="Wingdings" w:hAnsi="Wingdings" w:hint="default"/>
+        <w:sz w:val="20"/>
+      </w:rPr>
+    </w:lvl>
+    <w:lvl w:ilvl="7" w:tentative="1">
+      <w:start w:val="1"/>
+      <w:numFmt w:val="bullet"/>
+      <w:lvlText w:val=""/>
+      <w:lvlJc w:val="left"/>
+      <w:pPr>
+        <w:tabs>
+          <w:tab w:val="num" w:pos="5760"/>
+        </w:tabs>
+        <w:ind w:left="5760" w:hanging="360"/>
+      </w:pPr>
+      <w:rPr>
+        <w:rFonts w:ascii="Wingdings" w:hAnsi="Wingdings" w:hint="default"/>
+        <w:sz w:val="20"/>
+      </w:rPr>
+    </w:lvl>
+    <w:lvl w:ilvl="8" w:tentative="1">
+      <w:start w:val="1"/>
+      <w:numFmt w:val="bullet"/>
+      <w:lvlText w:val=""/>
+      <w:lvlJc w:val="left"/>
+      <w:pPr>
+        <w:tabs>
+          <w:tab w:val="num" w:pos="6480"/>
+        </w:tabs>
+        <w:ind w:left="6480" w:hanging="360"/>
+      </w:pPr>
+      <w:rPr>
+        <w:rFonts w:ascii="Wingdings" w:hAnsi="Wingdings" w:hint="default"/>
+        <w:sz w:val="20"/>
+      </w:rPr>
+    </w:lvl>
+  </w:abstractNum>
+  <w:abstractNum w:abstractNumId="26" w15:restartNumberingAfterBreak="0">
+    <w:nsid w:val="79BD272C"/>
+    <w:multiLevelType w:val="multilevel"/>
+    <w:tmpl w:val="D472CDC0"/>
+    <w:lvl w:ilvl="0">
+      <w:start w:val="1"/>
+      <w:numFmt w:val="bullet"/>
+      <w:lvlText w:val=""/>
+      <w:lvlJc w:val="left"/>
+      <w:pPr>
+        <w:tabs>
+          <w:tab w:val="num" w:pos="720"/>
+        </w:tabs>
+        <w:ind w:left="720" w:hanging="360"/>
+      </w:pPr>
+      <w:rPr>
+        <w:rFonts w:ascii="Symbol" w:hAnsi="Symbol" w:hint="default"/>
+        <w:sz w:val="20"/>
+      </w:rPr>
+    </w:lvl>
+    <w:lvl w:ilvl="1">
+      <w:start w:val="1"/>
+      <w:numFmt w:val="bullet"/>
+      <w:lvlText w:val="o"/>
+      <w:lvlJc w:val="left"/>
+      <w:pPr>
+        <w:tabs>
+          <w:tab w:val="num" w:pos="1440"/>
+        </w:tabs>
+        <w:ind w:left="1440" w:hanging="360"/>
+      </w:pPr>
+      <w:rPr>
+        <w:rFonts w:ascii="Courier New" w:hAnsi="Courier New" w:hint="default"/>
+        <w:sz w:val="20"/>
+      </w:rPr>
+    </w:lvl>
+    <w:lvl w:ilvl="2" w:tentative="1">
+      <w:start w:val="1"/>
+      <w:numFmt w:val="bullet"/>
+      <w:lvlText w:val=""/>
+      <w:lvlJc w:val="left"/>
+      <w:pPr>
+        <w:tabs>
+          <w:tab w:val="num" w:pos="2160"/>
+        </w:tabs>
+        <w:ind w:left="2160" w:hanging="360"/>
+      </w:pPr>
+      <w:rPr>
+        <w:rFonts w:ascii="Wingdings" w:hAnsi="Wingdings" w:hint="default"/>
+        <w:sz w:val="20"/>
+      </w:rPr>
+    </w:lvl>
+    <w:lvl w:ilvl="3" w:tentative="1">
+      <w:start w:val="1"/>
+      <w:numFmt w:val="bullet"/>
+      <w:lvlText w:val=""/>
+      <w:lvlJc w:val="left"/>
+      <w:pPr>
+        <w:tabs>
+          <w:tab w:val="num" w:pos="2880"/>
+        </w:tabs>
+        <w:ind w:left="2880" w:hanging="360"/>
+      </w:pPr>
+      <w:rPr>
+        <w:rFonts w:ascii="Wingdings" w:hAnsi="Wingdings" w:hint="default"/>
+        <w:sz w:val="20"/>
+      </w:rPr>
+    </w:lvl>
+    <w:lvl w:ilvl="4" w:tentative="1">
+      <w:start w:val="1"/>
+      <w:numFmt w:val="bullet"/>
+      <w:lvlText w:val=""/>
+      <w:lvlJc w:val="left"/>
+      <w:pPr>
+        <w:tabs>
+          <w:tab w:val="num" w:pos="3600"/>
+        </w:tabs>
+        <w:ind w:left="3600" w:hanging="360"/>
+      </w:pPr>
+      <w:rPr>
+        <w:rFonts w:ascii="Wingdings" w:hAnsi="Wingdings" w:hint="default"/>
+        <w:sz w:val="20"/>
+      </w:rPr>
+    </w:lvl>
+    <w:lvl w:ilvl="5" w:tentative="1">
+      <w:start w:val="1"/>
+      <w:numFmt w:val="bullet"/>
+      <w:lvlText w:val=""/>
+      <w:lvlJc w:val="left"/>
+      <w:pPr>
+        <w:tabs>
+          <w:tab w:val="num" w:pos="4320"/>
+        </w:tabs>
+        <w:ind w:left="4320" w:hanging="360"/>
+      </w:pPr>
+      <w:rPr>
+        <w:rFonts w:ascii="Wingdings" w:hAnsi="Wingdings" w:hint="default"/>
+        <w:sz w:val="20"/>
+      </w:rPr>
+    </w:lvl>
+    <w:lvl w:ilvl="6" w:tentative="1">
+      <w:start w:val="1"/>
+      <w:numFmt w:val="bullet"/>
+      <w:lvlText w:val=""/>
+      <w:lvlJc w:val="left"/>
+      <w:pPr>
+        <w:tabs>
+          <w:tab w:val="num" w:pos="5040"/>
+        </w:tabs>
+        <w:ind w:left="5040" w:hanging="360"/>
+      </w:pPr>
+      <w:rPr>
+        <w:rFonts w:ascii="Wingdings" w:hAnsi="Wingdings" w:hint="default"/>
+        <w:sz w:val="20"/>
+      </w:rPr>
+    </w:lvl>
+    <w:lvl w:ilvl="7" w:tentative="1">
+      <w:start w:val="1"/>
+      <w:numFmt w:val="bullet"/>
+      <w:lvlText w:val=""/>
+      <w:lvlJc w:val="left"/>
+      <w:pPr>
+        <w:tabs>
+          <w:tab w:val="num" w:pos="5760"/>
+        </w:tabs>
+        <w:ind w:left="5760" w:hanging="360"/>
+      </w:pPr>
+      <w:rPr>
+        <w:rFonts w:ascii="Wingdings" w:hAnsi="Wingdings" w:hint="default"/>
+        <w:sz w:val="20"/>
+      </w:rPr>
+    </w:lvl>
+    <w:lvl w:ilvl="8" w:tentative="1">
+      <w:start w:val="1"/>
+      <w:numFmt w:val="bullet"/>
+      <w:lvlText w:val=""/>
+      <w:lvlJc w:val="left"/>
+      <w:pPr>
+        <w:tabs>
+          <w:tab w:val="num" w:pos="6480"/>
+        </w:tabs>
+        <w:ind w:left="6480" w:hanging="360"/>
+      </w:pPr>
+      <w:rPr>
+        <w:rFonts w:ascii="Wingdings" w:hAnsi="Wingdings" w:hint="default"/>
+        <w:sz w:val="20"/>
+      </w:rPr>
+    </w:lvl>
+  </w:abstractNum>
+  <w:abstractNum w:abstractNumId="27" w15:restartNumberingAfterBreak="0">
+    <w:nsid w:val="7E136FBF"/>
+    <w:multiLevelType w:val="hybridMultilevel"/>
+    <w:tmpl w:val="C206EDF0"/>
+    <w:lvl w:ilvl="0" w:tplc="04100001">
+      <w:start w:val="1"/>
+      <w:numFmt w:val="bullet"/>
+      <w:lvlText w:val=""/>
+      <w:lvlJc w:val="left"/>
+      <w:pPr>
+        <w:ind w:left="720" w:hanging="360"/>
+      </w:pPr>
+      <w:rPr>
+        <w:rFonts w:ascii="Symbol" w:hAnsi="Symbol" w:hint="default"/>
+      </w:rPr>
+    </w:lvl>
+    <w:lvl w:ilvl="1" w:tplc="04100003" w:tentative="1">
+      <w:start w:val="1"/>
+      <w:numFmt w:val="bullet"/>
+      <w:lvlText w:val="o"/>
+      <w:lvlJc w:val="left"/>
+      <w:pPr>
+        <w:ind w:left="1440" w:hanging="360"/>
+      </w:pPr>
+      <w:rPr>
+        <w:rFonts w:ascii="Courier New" w:hAnsi="Courier New" w:cs="Courier New" w:hint="default"/>
+      </w:rPr>
+    </w:lvl>
+    <w:lvl w:ilvl="2" w:tplc="04100005" w:tentative="1">
+      <w:start w:val="1"/>
+      <w:numFmt w:val="bullet"/>
+      <w:lvlText w:val=""/>
+      <w:lvlJc w:val="left"/>
+      <w:pPr>
+        <w:ind w:left="2160" w:hanging="360"/>
+      </w:pPr>
+      <w:rPr>
+        <w:rFonts w:ascii="Wingdings" w:hAnsi="Wingdings" w:hint="default"/>
+      </w:rPr>
+    </w:lvl>
+    <w:lvl w:ilvl="3" w:tplc="04100001" w:tentative="1">
+      <w:start w:val="1"/>
+      <w:numFmt w:val="bullet"/>
+      <w:lvlText w:val=""/>
+      <w:lvlJc w:val="left"/>
+      <w:pPr>
+        <w:ind w:left="2880" w:hanging="360"/>
+      </w:pPr>
+      <w:rPr>
+        <w:rFonts w:ascii="Symbol" w:hAnsi="Symbol" w:hint="default"/>
+      </w:rPr>
+    </w:lvl>
+    <w:lvl w:ilvl="4" w:tplc="04100003" w:tentative="1">
+      <w:start w:val="1"/>
+      <w:numFmt w:val="bullet"/>
+      <w:lvlText w:val="o"/>
+      <w:lvlJc w:val="left"/>
+      <w:pPr>
+        <w:ind w:left="3600" w:hanging="360"/>
+      </w:pPr>
+      <w:rPr>
+        <w:rFonts w:ascii="Courier New" w:hAnsi="Courier New" w:cs="Courier New" w:hint="default"/>
+      </w:rPr>
+    </w:lvl>
+    <w:lvl w:ilvl="5" w:tplc="04100005" w:tentative="1">
+      <w:start w:val="1"/>
+      <w:numFmt w:val="bullet"/>
+      <w:lvlText w:val=""/>
+      <w:lvlJc w:val="left"/>
+      <w:pPr>
+        <w:ind w:left="4320" w:hanging="360"/>
+      </w:pPr>
+      <w:rPr>
+        <w:rFonts w:ascii="Wingdings" w:hAnsi="Wingdings" w:hint="default"/>
+      </w:rPr>
+    </w:lvl>
+    <w:lvl w:ilvl="6" w:tplc="04100001" w:tentative="1">
+      <w:start w:val="1"/>
+      <w:numFmt w:val="bullet"/>
+      <w:lvlText w:val=""/>
+      <w:lvlJc w:val="left"/>
+      <w:pPr>
+        <w:ind w:left="5040" w:hanging="360"/>
+      </w:pPr>
+      <w:rPr>
+        <w:rFonts w:ascii="Symbol" w:hAnsi="Symbol" w:hint="default"/>
+      </w:rPr>
+    </w:lvl>
+    <w:lvl w:ilvl="7" w:tplc="04100003" w:tentative="1">
+      <w:start w:val="1"/>
+      <w:numFmt w:val="bullet"/>
+      <w:lvlText w:val="o"/>
+      <w:lvlJc w:val="left"/>
+      <w:pPr>
+        <w:ind w:left="5760" w:hanging="360"/>
+      </w:pPr>
+      <w:rPr>
+        <w:rFonts w:ascii="Courier New" w:hAnsi="Courier New" w:cs="Courier New" w:hint="default"/>
+      </w:rPr>
+    </w:lvl>
+    <w:lvl w:ilvl="8" w:tplc="04100005" w:tentative="1">
+      <w:start w:val="1"/>
+      <w:numFmt w:val="bullet"/>
+      <w:lvlText w:val=""/>
+      <w:lvlJc w:val="left"/>
+      <w:pPr>
+        <w:ind w:left="6480" w:hanging="360"/>
+      </w:pPr>
+      <w:rPr>
+        <w:rFonts w:ascii="Wingdings" w:hAnsi="Wingdings" w:hint="default"/>
+      </w:rPr>
+    </w:lvl>
+  </w:abstractNum>
   <w:num w:numId="1">
+    <w:abstractNumId w:val="9"/>
+  </w:num>
+  <w:num w:numId="2">
+    <w:abstractNumId w:val="22"/>
+  </w:num>
+  <w:num w:numId="3">
+    <w:abstractNumId w:val="24"/>
+  </w:num>
+  <w:num w:numId="4">
+    <w:abstractNumId w:val="12"/>
+  </w:num>
+  <w:num w:numId="5">
+    <w:abstractNumId w:val="10"/>
+  </w:num>
+  <w:num w:numId="6">
+    <w:abstractNumId w:val="13"/>
+  </w:num>
+  <w:num w:numId="7">
+    <w:abstractNumId w:val="3"/>
+  </w:num>
+  <w:num w:numId="8">
+    <w:abstractNumId w:val="23"/>
+  </w:num>
+  <w:num w:numId="9">
+    <w:abstractNumId w:val="27"/>
+  </w:num>
+  <w:num w:numId="10">
     <w:abstractNumId w:val="1"/>
   </w:num>
-  <w:num w:numId="2">
+  <w:num w:numId="11">
+    <w:abstractNumId w:val="14"/>
+  </w:num>
+  <w:num w:numId="12">
+    <w:abstractNumId w:val="11"/>
+  </w:num>
+  <w:num w:numId="13">
+    <w:abstractNumId w:val="8"/>
+  </w:num>
+  <w:num w:numId="14">
+    <w:abstractNumId w:val="0"/>
+  </w:num>
+  <w:num w:numId="15">
+    <w:abstractNumId w:val="25"/>
+  </w:num>
+  <w:num w:numId="16">
+    <w:abstractNumId w:val="7"/>
+  </w:num>
+  <w:num w:numId="17">
+    <w:abstractNumId w:val="15"/>
+  </w:num>
+  <w:num w:numId="18">
+    <w:abstractNumId w:val="4"/>
+  </w:num>
+  <w:num w:numId="19">
     <w:abstractNumId w:val="5"/>
   </w:num>
-  <w:num w:numId="3">
-    <w:abstractNumId w:val="6"/>
+  <w:num w:numId="20">
+    <w:abstractNumId w:val="17"/>
   </w:num>
-  <w:num w:numId="4">
-    <w:abstractNumId w:val="3"/>
+  <w:num w:numId="21">
+    <w:abstractNumId w:val="17"/>
+    <w:lvlOverride w:ilvl="1">
+      <w:lvl w:ilvl="1">
+        <w:numFmt w:val="bullet"/>
+        <w:lvlText w:val=""/>
+        <w:lvlJc w:val="left"/>
+        <w:pPr>
+          <w:tabs>
+            <w:tab w:val="num" w:pos="1440"/>
+          </w:tabs>
+          <w:ind w:left="1440" w:hanging="360"/>
+        </w:pPr>
+        <w:rPr>
+          <w:rFonts w:ascii="Symbol" w:hAnsi="Symbol" w:hint="default"/>
+          <w:sz w:val="20"/>
+        </w:rPr>
+      </w:lvl>
+    </w:lvlOverride>
   </w:num>
-  <w:num w:numId="5">
+  <w:num w:numId="22">
+    <w:abstractNumId w:val="18"/>
+  </w:num>
+  <w:num w:numId="23">
+    <w:abstractNumId w:val="26"/>
+  </w:num>
+  <w:num w:numId="24">
+    <w:abstractNumId w:val="26"/>
+    <w:lvlOverride w:ilvl="1">
+      <w:lvl w:ilvl="1">
+        <w:numFmt w:val="bullet"/>
+        <w:lvlText w:val=""/>
+        <w:lvlJc w:val="left"/>
+        <w:pPr>
+          <w:tabs>
+            <w:tab w:val="num" w:pos="1440"/>
+          </w:tabs>
+          <w:ind w:left="1440" w:hanging="360"/>
+        </w:pPr>
+        <w:rPr>
+          <w:rFonts w:ascii="Symbol" w:hAnsi="Symbol" w:hint="default"/>
+          <w:sz w:val="20"/>
+        </w:rPr>
+      </w:lvl>
+    </w:lvlOverride>
+  </w:num>
+  <w:num w:numId="25">
+    <w:abstractNumId w:val="21"/>
+  </w:num>
+  <w:num w:numId="26">
+    <w:abstractNumId w:val="19"/>
+  </w:num>
+  <w:num w:numId="27">
+    <w:abstractNumId w:val="16"/>
+  </w:num>
+  <w:num w:numId="28">
     <w:abstractNumId w:val="2"/>
   </w:num>
-  <w:num w:numId="6">
-    <w:abstractNumId w:val="4"/>
+  <w:num w:numId="29">
+    <w:abstractNumId w:val="20"/>
   </w:num>
-  <w:num w:numId="7">
-    <w:abstractNumId w:val="0"/>
+  <w:num w:numId="30">
+    <w:abstractNumId w:val="6"/>
+    <w:lvlOverride w:ilvl="0">
+      <w:lvl w:ilvl="0">
+        <w:numFmt w:val="decimal"/>
+        <w:lvlText w:val="%1."/>
+        <w:lvlJc w:val="left"/>
+      </w:lvl>
+    </w:lvlOverride>
   </w:num>
 </w:numbering>
 </file>
@@ -4232,7 +12397,6 @@
     <w:name w:val="Normal (Web)"/>
     <w:basedOn w:val="Normale"/>
     <w:uiPriority w:val="99"/>
-    <w:semiHidden/>
     <w:unhideWhenUsed/>
     <w:rsid w:val="00356D19"/>
     <w:pPr>
